--- a/Calendario2021/Laboratorios/10.1.2.5 Lab - Configure CDP and LLDP_sol.docx
+++ b/Calendario2021/Laboratorios/10.1.2.5 Lab - Configure CDP and LLDP_sol.docx
@@ -1795,108 +1795,160 @@
           <w:sz w:val="20"/>
           <w:highlight w:val="yellow"/>
         </w:rPr>
-        <w:t xml:space="preserve">Vlan1 </w:t>
-      </w:r>
-      <w:proofErr w:type="spellStart"/>
-      <w:r>
+        <w:t>Vlan1 is administratively down, line protocol is down</w:t>
+      </w:r>
+    </w:p>
+    <w:p>
+      <w:pPr>
+        <w:spacing w:beforeLines="60" w:before="144" w:after="0" w:line="240" w:lineRule="auto"/>
+        <w:ind w:left="720"/>
+        <w:contextualSpacing/>
         <w:rPr>
           <w:rFonts w:ascii="Courier New" w:hAnsi="Courier New"/>
           <w:sz w:val="20"/>
           <w:highlight w:val="yellow"/>
         </w:rPr>
-        <w:t>is</w:t>
-      </w:r>
-      <w:proofErr w:type="spellEnd"/>
+      </w:pPr>
       <w:r>
         <w:rPr>
           <w:rFonts w:ascii="Courier New" w:hAnsi="Courier New"/>
           <w:sz w:val="20"/>
           <w:highlight w:val="yellow"/>
         </w:rPr>
-        <w:t xml:space="preserve"> </w:t>
-      </w:r>
-      <w:proofErr w:type="spellStart"/>
+        <w:t xml:space="preserve">  </w:t>
+      </w:r>
       <w:r>
         <w:rPr>
           <w:rFonts w:ascii="Courier New" w:hAnsi="Courier New"/>
           <w:sz w:val="20"/>
           <w:highlight w:val="yellow"/>
         </w:rPr>
-        <w:t>administratively</w:t>
-      </w:r>
-      <w:proofErr w:type="spellEnd"/>
-      <w:r>
+        <w:t>Sending CDP packets every 60 seconds</w:t>
+      </w:r>
+    </w:p>
+    <w:p>
+      <w:pPr>
+        <w:spacing w:beforeLines="60" w:before="144" w:after="0" w:line="240" w:lineRule="auto"/>
+        <w:ind w:left="720"/>
+        <w:contextualSpacing/>
         <w:rPr>
           <w:rFonts w:ascii="Courier New" w:hAnsi="Courier New"/>
           <w:sz w:val="20"/>
           <w:highlight w:val="yellow"/>
         </w:rPr>
-        <w:t xml:space="preserve"> </w:t>
-      </w:r>
-      <w:proofErr w:type="spellStart"/>
+      </w:pPr>
       <w:r>
         <w:rPr>
           <w:rFonts w:ascii="Courier New" w:hAnsi="Courier New"/>
           <w:sz w:val="20"/>
           <w:highlight w:val="yellow"/>
         </w:rPr>
-        <w:t>down</w:t>
-      </w:r>
-      <w:proofErr w:type="spellEnd"/>
+        <w:t xml:space="preserve">  </w:t>
+      </w:r>
+      <w:proofErr w:type="spellStart"/>
       <w:r>
         <w:rPr>
           <w:rFonts w:ascii="Courier New" w:hAnsi="Courier New"/>
           <w:sz w:val="20"/>
           <w:highlight w:val="yellow"/>
         </w:rPr>
-        <w:t xml:space="preserve">, line </w:t>
-      </w:r>
-      <w:proofErr w:type="spellStart"/>
+        <w:t>Holdtime</w:t>
+      </w:r>
+      <w:proofErr w:type="spellEnd"/>
       <w:r>
         <w:rPr>
           <w:rFonts w:ascii="Courier New" w:hAnsi="Courier New"/>
           <w:sz w:val="20"/>
           <w:highlight w:val="yellow"/>
         </w:rPr>
-        <w:t>protocol</w:t>
-      </w:r>
-      <w:proofErr w:type="spellEnd"/>
-      <w:r>
+        <w:t xml:space="preserve"> is 180 seconds</w:t>
+      </w:r>
+    </w:p>
+    <w:p>
+      <w:pPr>
+        <w:spacing w:beforeLines="60" w:before="144" w:after="0" w:line="240" w:lineRule="auto"/>
+        <w:ind w:left="720"/>
+        <w:contextualSpacing/>
         <w:rPr>
           <w:rFonts w:ascii="Courier New" w:hAnsi="Courier New"/>
           <w:sz w:val="20"/>
           <w:highlight w:val="yellow"/>
         </w:rPr>
-        <w:t xml:space="preserve"> </w:t>
-      </w:r>
-      <w:proofErr w:type="spellStart"/>
+      </w:pPr>
       <w:r>
         <w:rPr>
           <w:rFonts w:ascii="Courier New" w:hAnsi="Courier New"/>
           <w:sz w:val="20"/>
           <w:highlight w:val="yellow"/>
         </w:rPr>
-        <w:t>is</w:t>
-      </w:r>
-      <w:proofErr w:type="spellEnd"/>
-      <w:r>
+        <w:t>GigabitEthernet0/0/0 is administratively down, line protocol is down</w:t>
+      </w:r>
+    </w:p>
+    <w:p>
+      <w:pPr>
+        <w:spacing w:beforeLines="60" w:before="144" w:after="0" w:line="240" w:lineRule="auto"/>
+        <w:ind w:firstLine="720"/>
+        <w:contextualSpacing/>
         <w:rPr>
           <w:rFonts w:ascii="Courier New" w:hAnsi="Courier New"/>
           <w:sz w:val="20"/>
           <w:highlight w:val="yellow"/>
         </w:rPr>
-        <w:t xml:space="preserve"> </w:t>
-      </w:r>
-      <w:proofErr w:type="spellStart"/>
+      </w:pPr>
       <w:r>
         <w:rPr>
           <w:rFonts w:ascii="Courier New" w:hAnsi="Courier New"/>
           <w:sz w:val="20"/>
           <w:highlight w:val="yellow"/>
         </w:rPr>
-        <w:t>down</w:t>
-      </w:r>
-      <w:proofErr w:type="spellEnd"/>
+        <w:t xml:space="preserve">  </w:t>
+      </w:r>
+      <w:r>
+        <w:rPr>
+          <w:rFonts w:ascii="Courier New" w:hAnsi="Courier New"/>
+          <w:sz w:val="20"/>
+          <w:highlight w:val="yellow"/>
+        </w:rPr>
+        <w:t>Sending CDP packets every 60 seconds</w:t>
+      </w:r>
+    </w:p>
+    <w:p>
+      <w:pPr>
+        <w:spacing w:beforeLines="60" w:before="144" w:after="0" w:line="240" w:lineRule="auto"/>
+        <w:ind w:firstLine="720"/>
+        <w:contextualSpacing/>
+        <w:rPr>
+          <w:rFonts w:ascii="Courier New" w:hAnsi="Courier New"/>
+          <w:sz w:val="20"/>
+          <w:highlight w:val="yellow"/>
+        </w:rPr>
+      </w:pPr>
+      <w:r>
+        <w:rPr>
+          <w:rFonts w:ascii="Courier New" w:hAnsi="Courier New"/>
+          <w:sz w:val="20"/>
+          <w:highlight w:val="yellow"/>
+        </w:rPr>
+        <w:t xml:space="preserve">  </w:t>
+      </w:r>
+      <w:proofErr w:type="spellStart"/>
+      <w:r>
+        <w:rPr>
+          <w:rFonts w:ascii="Courier New" w:hAnsi="Courier New"/>
+          <w:sz w:val="20"/>
+          <w:highlight w:val="yellow"/>
+        </w:rPr>
+        <w:t>Holdtime</w:t>
+      </w:r>
+      <w:proofErr w:type="spellEnd"/>
+      <w:r>
+        <w:rPr>
+          <w:rFonts w:ascii="Courier New" w:hAnsi="Courier New"/>
+          <w:sz w:val="20"/>
+          <w:highlight w:val="yellow"/>
+        </w:rPr>
+        <w:t xml:space="preserve"> is 180 seconds</w:t>
+      </w:r>
     </w:p>
     <w:p>
       <w:pPr>
@@ -1915,26 +1967,74 @@
           <w:sz w:val="20"/>
           <w:highlight w:val="yellow"/>
         </w:rPr>
-        <w:t xml:space="preserve">  </w:t>
-      </w:r>
-      <w:r>
+        <w:t>GigabitEthernet0/0/1 is up, line protocol is up</w:t>
+      </w:r>
+    </w:p>
+    <w:p>
+      <w:pPr>
+        <w:spacing w:beforeLines="60" w:before="144" w:after="0" w:line="240" w:lineRule="auto"/>
+        <w:ind w:firstLine="720"/>
+        <w:contextualSpacing/>
         <w:rPr>
           <w:rFonts w:ascii="Courier New" w:hAnsi="Courier New"/>
           <w:sz w:val="20"/>
           <w:highlight w:val="yellow"/>
         </w:rPr>
-        <w:t xml:space="preserve">Sending CDP packets every 60 </w:t>
-      </w:r>
-      <w:proofErr w:type="spellStart"/>
+      </w:pPr>
       <w:r>
         <w:rPr>
           <w:rFonts w:ascii="Courier New" w:hAnsi="Courier New"/>
           <w:sz w:val="20"/>
           <w:highlight w:val="yellow"/>
         </w:rPr>
-        <w:t>seconds</w:t>
-      </w:r>
-      <w:proofErr w:type="spellEnd"/>
+        <w:t xml:space="preserve">  </w:t>
+      </w:r>
+      <w:r>
+        <w:rPr>
+          <w:rFonts w:ascii="Courier New" w:hAnsi="Courier New"/>
+          <w:sz w:val="20"/>
+          <w:highlight w:val="yellow"/>
+        </w:rPr>
+        <w:t>Sending CDP packets every 60 seconds</w:t>
+      </w:r>
+    </w:p>
+    <w:p>
+      <w:pPr>
+        <w:spacing w:beforeLines="60" w:before="144" w:after="0" w:line="240" w:lineRule="auto"/>
+        <w:ind w:firstLine="720"/>
+        <w:contextualSpacing/>
+        <w:rPr>
+          <w:rFonts w:ascii="Courier New" w:hAnsi="Courier New"/>
+          <w:sz w:val="20"/>
+          <w:highlight w:val="yellow"/>
+        </w:rPr>
+      </w:pPr>
+      <w:r>
+        <w:rPr>
+          <w:rFonts w:ascii="Courier New" w:hAnsi="Courier New"/>
+          <w:sz w:val="20"/>
+          <w:highlight w:val="yellow"/>
+        </w:rPr>
+        <w:t xml:space="preserve">  </w:t>
+      </w:r>
+      <w:proofErr w:type="spellStart"/>
+      <w:r>
+        <w:rPr>
+          <w:rFonts w:ascii="Courier New" w:hAnsi="Courier New"/>
+          <w:sz w:val="20"/>
+          <w:highlight w:val="yellow"/>
+        </w:rPr>
+        <w:t>Holdtime</w:t>
+      </w:r>
+      <w:proofErr w:type="spellEnd"/>
+      <w:r>
+        <w:rPr>
+          <w:rFonts w:ascii="Courier New" w:hAnsi="Courier New"/>
+          <w:sz w:val="20"/>
+          <w:highlight w:val="yellow"/>
+        </w:rPr>
+        <w:t xml:space="preserve"> is 180 seconds</w:t>
+      </w:r>
     </w:p>
     <w:p>
       <w:pPr>
@@ -1953,24 +2053,72 @@
           <w:sz w:val="20"/>
           <w:highlight w:val="yellow"/>
         </w:rPr>
-        <w:t xml:space="preserve">  </w:t>
-      </w:r>
-      <w:proofErr w:type="spellStart"/>
-      <w:r>
+        <w:t>Serial0/1/0 is administratively down, line protocol is down</w:t>
+      </w:r>
+    </w:p>
+    <w:p>
+      <w:pPr>
+        <w:spacing w:beforeLines="60" w:before="144" w:after="0" w:line="240" w:lineRule="auto"/>
+        <w:ind w:firstLine="720"/>
+        <w:contextualSpacing/>
         <w:rPr>
           <w:rFonts w:ascii="Courier New" w:hAnsi="Courier New"/>
           <w:sz w:val="20"/>
           <w:highlight w:val="yellow"/>
         </w:rPr>
-        <w:t>Holdtime</w:t>
-      </w:r>
-      <w:proofErr w:type="spellEnd"/>
+      </w:pPr>
       <w:r>
         <w:rPr>
           <w:rFonts w:ascii="Courier New" w:hAnsi="Courier New"/>
           <w:sz w:val="20"/>
           <w:highlight w:val="yellow"/>
         </w:rPr>
+        <w:t xml:space="preserve">  </w:t>
+      </w:r>
+      <w:r>
+        <w:rPr>
+          <w:rFonts w:ascii="Courier New" w:hAnsi="Courier New"/>
+          <w:sz w:val="20"/>
+          <w:highlight w:val="yellow"/>
+        </w:rPr>
+        <w:t>Sending CDP packets every 60 seconds</w:t>
+      </w:r>
+    </w:p>
+    <w:p>
+      <w:pPr>
+        <w:spacing w:beforeLines="60" w:before="144" w:after="0" w:line="240" w:lineRule="auto"/>
+        <w:ind w:firstLine="720"/>
+        <w:contextualSpacing/>
+        <w:rPr>
+          <w:rFonts w:ascii="Courier New" w:hAnsi="Courier New"/>
+          <w:sz w:val="20"/>
+          <w:highlight w:val="yellow"/>
+        </w:rPr>
+      </w:pPr>
+      <w:r>
+        <w:rPr>
+          <w:rFonts w:ascii="Courier New" w:hAnsi="Courier New"/>
+          <w:sz w:val="20"/>
+          <w:highlight w:val="yellow"/>
+        </w:rPr>
+        <w:t xml:space="preserve">  </w:t>
+      </w:r>
+      <w:proofErr w:type="spellStart"/>
+      <w:r>
+        <w:rPr>
+          <w:rFonts w:ascii="Courier New" w:hAnsi="Courier New"/>
+          <w:sz w:val="20"/>
+          <w:highlight w:val="yellow"/>
+        </w:rPr>
+        <w:t>Holdtime</w:t>
+      </w:r>
+      <w:proofErr w:type="spellEnd"/>
+      <w:r>
+        <w:rPr>
+          <w:rFonts w:ascii="Courier New" w:hAnsi="Courier New"/>
+          <w:sz w:val="20"/>
+          <w:highlight w:val="yellow"/>
+        </w:rPr>
         <w:t xml:space="preserve"> is 180 seconds</w:t>
       </w:r>
     </w:p>
@@ -1991,678 +2139,72 @@
           <w:sz w:val="20"/>
           <w:highlight w:val="yellow"/>
         </w:rPr>
-        <w:t xml:space="preserve">GigabitEthernet0/0/0 </w:t>
-      </w:r>
-      <w:proofErr w:type="spellStart"/>
-      <w:r>
+        <w:t>Serial0/1/1 is up, line protocol is up</w:t>
+      </w:r>
+    </w:p>
+    <w:p>
+      <w:pPr>
+        <w:spacing w:beforeLines="60" w:before="144" w:after="0" w:line="240" w:lineRule="auto"/>
+        <w:ind w:firstLine="720"/>
+        <w:contextualSpacing/>
         <w:rPr>
           <w:rFonts w:ascii="Courier New" w:hAnsi="Courier New"/>
           <w:sz w:val="20"/>
           <w:highlight w:val="yellow"/>
         </w:rPr>
-        <w:t>is</w:t>
-      </w:r>
-      <w:proofErr w:type="spellEnd"/>
+      </w:pPr>
       <w:r>
         <w:rPr>
           <w:rFonts w:ascii="Courier New" w:hAnsi="Courier New"/>
           <w:sz w:val="20"/>
           <w:highlight w:val="yellow"/>
         </w:rPr>
-        <w:t xml:space="preserve"> </w:t>
-      </w:r>
-      <w:proofErr w:type="spellStart"/>
+        <w:t xml:space="preserve">  </w:t>
+      </w:r>
       <w:r>
         <w:rPr>
           <w:rFonts w:ascii="Courier New" w:hAnsi="Courier New"/>
           <w:sz w:val="20"/>
           <w:highlight w:val="yellow"/>
         </w:rPr>
-        <w:t>administratively</w:t>
-      </w:r>
-      <w:proofErr w:type="spellEnd"/>
-      <w:r>
+        <w:t>Sending CDP packets every 60 seconds</w:t>
+      </w:r>
+    </w:p>
+    <w:p>
+      <w:pPr>
+        <w:spacing w:beforeLines="60" w:before="144" w:after="0" w:line="240" w:lineRule="auto"/>
+        <w:ind w:firstLine="720"/>
+        <w:contextualSpacing/>
         <w:rPr>
           <w:rFonts w:ascii="Courier New" w:hAnsi="Courier New"/>
           <w:sz w:val="20"/>
           <w:highlight w:val="yellow"/>
         </w:rPr>
-        <w:t xml:space="preserve"> </w:t>
-      </w:r>
-      <w:proofErr w:type="spellStart"/>
+      </w:pPr>
       <w:r>
         <w:rPr>
           <w:rFonts w:ascii="Courier New" w:hAnsi="Courier New"/>
           <w:sz w:val="20"/>
           <w:highlight w:val="yellow"/>
         </w:rPr>
-        <w:t>down</w:t>
-      </w:r>
-      <w:proofErr w:type="spellEnd"/>
+        <w:t xml:space="preserve">  </w:t>
+      </w:r>
+      <w:proofErr w:type="spellStart"/>
       <w:r>
         <w:rPr>
           <w:rFonts w:ascii="Courier New" w:hAnsi="Courier New"/>
           <w:sz w:val="20"/>
           <w:highlight w:val="yellow"/>
         </w:rPr>
-        <w:t xml:space="preserve">, line </w:t>
-      </w:r>
-      <w:proofErr w:type="spellStart"/>
+        <w:t>Holdtime</w:t>
+      </w:r>
+      <w:proofErr w:type="spellEnd"/>
       <w:r>
         <w:rPr>
           <w:rFonts w:ascii="Courier New" w:hAnsi="Courier New"/>
           <w:sz w:val="20"/>
           <w:highlight w:val="yellow"/>
         </w:rPr>
-        <w:t>protocol</w:t>
-      </w:r>
-      <w:proofErr w:type="spellEnd"/>
-      <w:r>
-        <w:rPr>
-          <w:rFonts w:ascii="Courier New" w:hAnsi="Courier New"/>
-          <w:sz w:val="20"/>
-          <w:highlight w:val="yellow"/>
-        </w:rPr>
-        <w:t xml:space="preserve"> </w:t>
-      </w:r>
-      <w:proofErr w:type="spellStart"/>
-      <w:r>
-        <w:rPr>
-          <w:rFonts w:ascii="Courier New" w:hAnsi="Courier New"/>
-          <w:sz w:val="20"/>
-          <w:highlight w:val="yellow"/>
-        </w:rPr>
-        <w:t>is</w:t>
-      </w:r>
-      <w:proofErr w:type="spellEnd"/>
-      <w:r>
-        <w:rPr>
-          <w:rFonts w:ascii="Courier New" w:hAnsi="Courier New"/>
-          <w:sz w:val="20"/>
-          <w:highlight w:val="yellow"/>
-        </w:rPr>
-        <w:t xml:space="preserve"> </w:t>
-      </w:r>
-      <w:proofErr w:type="spellStart"/>
-      <w:r>
-        <w:rPr>
-          <w:rFonts w:ascii="Courier New" w:hAnsi="Courier New"/>
-          <w:sz w:val="20"/>
-          <w:highlight w:val="yellow"/>
-        </w:rPr>
-        <w:t>down</w:t>
-      </w:r>
-      <w:proofErr w:type="spellEnd"/>
-    </w:p>
-    <w:p>
-      <w:pPr>
-        <w:spacing w:beforeLines="60" w:before="144" w:after="0" w:line="240" w:lineRule="auto"/>
-        <w:ind w:firstLine="720"/>
-        <w:contextualSpacing/>
-        <w:rPr>
-          <w:rFonts w:ascii="Courier New" w:hAnsi="Courier New"/>
-          <w:sz w:val="20"/>
-          <w:highlight w:val="yellow"/>
-        </w:rPr>
-      </w:pPr>
-      <w:r>
-        <w:rPr>
-          <w:rFonts w:ascii="Courier New" w:hAnsi="Courier New"/>
-          <w:sz w:val="20"/>
-          <w:highlight w:val="yellow"/>
-        </w:rPr>
-        <w:t xml:space="preserve">  </w:t>
-      </w:r>
-      <w:r>
-        <w:rPr>
-          <w:rFonts w:ascii="Courier New" w:hAnsi="Courier New"/>
-          <w:sz w:val="20"/>
-          <w:highlight w:val="yellow"/>
-        </w:rPr>
-        <w:t xml:space="preserve">Sending CDP packets every 60 </w:t>
-      </w:r>
-      <w:proofErr w:type="spellStart"/>
-      <w:r>
-        <w:rPr>
-          <w:rFonts w:ascii="Courier New" w:hAnsi="Courier New"/>
-          <w:sz w:val="20"/>
-          <w:highlight w:val="yellow"/>
-        </w:rPr>
-        <w:t>seconds</w:t>
-      </w:r>
-      <w:proofErr w:type="spellEnd"/>
-    </w:p>
-    <w:p>
-      <w:pPr>
-        <w:spacing w:beforeLines="60" w:before="144" w:after="0" w:line="240" w:lineRule="auto"/>
-        <w:ind w:firstLine="720"/>
-        <w:contextualSpacing/>
-        <w:rPr>
-          <w:rFonts w:ascii="Courier New" w:hAnsi="Courier New"/>
-          <w:sz w:val="20"/>
-          <w:highlight w:val="yellow"/>
-        </w:rPr>
-      </w:pPr>
-      <w:r>
-        <w:rPr>
-          <w:rFonts w:ascii="Courier New" w:hAnsi="Courier New"/>
-          <w:sz w:val="20"/>
-          <w:highlight w:val="yellow"/>
-        </w:rPr>
-        <w:t xml:space="preserve">  </w:t>
-      </w:r>
-      <w:proofErr w:type="spellStart"/>
-      <w:r>
-        <w:rPr>
-          <w:rFonts w:ascii="Courier New" w:hAnsi="Courier New"/>
-          <w:sz w:val="20"/>
-          <w:highlight w:val="yellow"/>
-        </w:rPr>
-        <w:t>Holdtime</w:t>
-      </w:r>
-      <w:proofErr w:type="spellEnd"/>
-      <w:r>
-        <w:rPr>
-          <w:rFonts w:ascii="Courier New" w:hAnsi="Courier New"/>
-          <w:sz w:val="20"/>
-          <w:highlight w:val="yellow"/>
-        </w:rPr>
-        <w:t xml:space="preserve"> is 180 seconds</w:t>
-      </w:r>
-    </w:p>
-    <w:p>
-      <w:pPr>
-        <w:spacing w:beforeLines="60" w:before="144" w:after="0" w:line="240" w:lineRule="auto"/>
-        <w:ind w:left="720"/>
-        <w:contextualSpacing/>
-        <w:rPr>
-          <w:rFonts w:ascii="Courier New" w:hAnsi="Courier New"/>
-          <w:sz w:val="20"/>
-          <w:highlight w:val="yellow"/>
-        </w:rPr>
-      </w:pPr>
-      <w:r>
-        <w:rPr>
-          <w:rFonts w:ascii="Courier New" w:hAnsi="Courier New"/>
-          <w:sz w:val="20"/>
-          <w:highlight w:val="yellow"/>
-        </w:rPr>
-        <w:t xml:space="preserve">GigabitEthernet0/0/1 </w:t>
-      </w:r>
-      <w:proofErr w:type="spellStart"/>
-      <w:r>
-        <w:rPr>
-          <w:rFonts w:ascii="Courier New" w:hAnsi="Courier New"/>
-          <w:sz w:val="20"/>
-          <w:highlight w:val="yellow"/>
-        </w:rPr>
-        <w:t>is</w:t>
-      </w:r>
-      <w:proofErr w:type="spellEnd"/>
-      <w:r>
-        <w:rPr>
-          <w:rFonts w:ascii="Courier New" w:hAnsi="Courier New"/>
-          <w:sz w:val="20"/>
-          <w:highlight w:val="yellow"/>
-        </w:rPr>
-        <w:t xml:space="preserve"> up, line </w:t>
-      </w:r>
-      <w:proofErr w:type="spellStart"/>
-      <w:r>
-        <w:rPr>
-          <w:rFonts w:ascii="Courier New" w:hAnsi="Courier New"/>
-          <w:sz w:val="20"/>
-          <w:highlight w:val="yellow"/>
-        </w:rPr>
-        <w:t>protocol</w:t>
-      </w:r>
-      <w:proofErr w:type="spellEnd"/>
-      <w:r>
-        <w:rPr>
-          <w:rFonts w:ascii="Courier New" w:hAnsi="Courier New"/>
-          <w:sz w:val="20"/>
-          <w:highlight w:val="yellow"/>
-        </w:rPr>
-        <w:t xml:space="preserve"> </w:t>
-      </w:r>
-      <w:proofErr w:type="spellStart"/>
-      <w:r>
-        <w:rPr>
-          <w:rFonts w:ascii="Courier New" w:hAnsi="Courier New"/>
-          <w:sz w:val="20"/>
-          <w:highlight w:val="yellow"/>
-        </w:rPr>
-        <w:t>is</w:t>
-      </w:r>
-      <w:proofErr w:type="spellEnd"/>
-      <w:r>
-        <w:rPr>
-          <w:rFonts w:ascii="Courier New" w:hAnsi="Courier New"/>
-          <w:sz w:val="20"/>
-          <w:highlight w:val="yellow"/>
-        </w:rPr>
-        <w:t xml:space="preserve"> up</w:t>
-      </w:r>
-    </w:p>
-    <w:p>
-      <w:pPr>
-        <w:spacing w:beforeLines="60" w:before="144" w:after="0" w:line="240" w:lineRule="auto"/>
-        <w:ind w:firstLine="720"/>
-        <w:contextualSpacing/>
-        <w:rPr>
-          <w:rFonts w:ascii="Courier New" w:hAnsi="Courier New"/>
-          <w:sz w:val="20"/>
-          <w:highlight w:val="yellow"/>
-        </w:rPr>
-      </w:pPr>
-      <w:r>
-        <w:rPr>
-          <w:rFonts w:ascii="Courier New" w:hAnsi="Courier New"/>
-          <w:sz w:val="20"/>
-          <w:highlight w:val="yellow"/>
-        </w:rPr>
-        <w:t xml:space="preserve">  </w:t>
-      </w:r>
-      <w:r>
-        <w:rPr>
-          <w:rFonts w:ascii="Courier New" w:hAnsi="Courier New"/>
-          <w:sz w:val="20"/>
-          <w:highlight w:val="yellow"/>
-        </w:rPr>
-        <w:t xml:space="preserve">Sending CDP packets every 60 </w:t>
-      </w:r>
-      <w:proofErr w:type="spellStart"/>
-      <w:r>
-        <w:rPr>
-          <w:rFonts w:ascii="Courier New" w:hAnsi="Courier New"/>
-          <w:sz w:val="20"/>
-          <w:highlight w:val="yellow"/>
-        </w:rPr>
-        <w:t>seconds</w:t>
-      </w:r>
-      <w:proofErr w:type="spellEnd"/>
-    </w:p>
-    <w:p>
-      <w:pPr>
-        <w:spacing w:beforeLines="60" w:before="144" w:after="0" w:line="240" w:lineRule="auto"/>
-        <w:ind w:firstLine="720"/>
-        <w:contextualSpacing/>
-        <w:rPr>
-          <w:rFonts w:ascii="Courier New" w:hAnsi="Courier New"/>
-          <w:sz w:val="20"/>
-          <w:highlight w:val="yellow"/>
-        </w:rPr>
-      </w:pPr>
-      <w:r>
-        <w:rPr>
-          <w:rFonts w:ascii="Courier New" w:hAnsi="Courier New"/>
-          <w:sz w:val="20"/>
-          <w:highlight w:val="yellow"/>
-        </w:rPr>
-        <w:t xml:space="preserve">  </w:t>
-      </w:r>
-      <w:proofErr w:type="spellStart"/>
-      <w:r>
-        <w:rPr>
-          <w:rFonts w:ascii="Courier New" w:hAnsi="Courier New"/>
-          <w:sz w:val="20"/>
-          <w:highlight w:val="yellow"/>
-        </w:rPr>
-        <w:t>Holdtime</w:t>
-      </w:r>
-      <w:proofErr w:type="spellEnd"/>
-      <w:r>
-        <w:rPr>
-          <w:rFonts w:ascii="Courier New" w:hAnsi="Courier New"/>
-          <w:sz w:val="20"/>
-          <w:highlight w:val="yellow"/>
-        </w:rPr>
-        <w:t xml:space="preserve"> is 180 seconds</w:t>
-      </w:r>
-    </w:p>
-    <w:p>
-      <w:pPr>
-        <w:spacing w:beforeLines="60" w:before="144" w:after="0" w:line="240" w:lineRule="auto"/>
-        <w:ind w:left="720"/>
-        <w:contextualSpacing/>
-        <w:rPr>
-          <w:rFonts w:ascii="Courier New" w:hAnsi="Courier New"/>
-          <w:sz w:val="20"/>
-          <w:highlight w:val="yellow"/>
-        </w:rPr>
-      </w:pPr>
-      <w:r>
-        <w:rPr>
-          <w:rFonts w:ascii="Courier New" w:hAnsi="Courier New"/>
-          <w:sz w:val="20"/>
-          <w:highlight w:val="yellow"/>
-        </w:rPr>
-        <w:t xml:space="preserve">Serial0/1/0 </w:t>
-      </w:r>
-      <w:proofErr w:type="spellStart"/>
-      <w:r>
-        <w:rPr>
-          <w:rFonts w:ascii="Courier New" w:hAnsi="Courier New"/>
-          <w:sz w:val="20"/>
-          <w:highlight w:val="yellow"/>
-        </w:rPr>
-        <w:t>is</w:t>
-      </w:r>
-      <w:proofErr w:type="spellEnd"/>
-      <w:r>
-        <w:rPr>
-          <w:rFonts w:ascii="Courier New" w:hAnsi="Courier New"/>
-          <w:sz w:val="20"/>
-          <w:highlight w:val="yellow"/>
-        </w:rPr>
-        <w:t xml:space="preserve"> </w:t>
-      </w:r>
-      <w:proofErr w:type="spellStart"/>
-      <w:r>
-        <w:rPr>
-          <w:rFonts w:ascii="Courier New" w:hAnsi="Courier New"/>
-          <w:sz w:val="20"/>
-          <w:highlight w:val="yellow"/>
-        </w:rPr>
-        <w:t>administratively</w:t>
-      </w:r>
-      <w:proofErr w:type="spellEnd"/>
-      <w:r>
-        <w:rPr>
-          <w:rFonts w:ascii="Courier New" w:hAnsi="Courier New"/>
-          <w:sz w:val="20"/>
-          <w:highlight w:val="yellow"/>
-        </w:rPr>
-        <w:t xml:space="preserve"> </w:t>
-      </w:r>
-      <w:proofErr w:type="spellStart"/>
-      <w:r>
-        <w:rPr>
-          <w:rFonts w:ascii="Courier New" w:hAnsi="Courier New"/>
-          <w:sz w:val="20"/>
-          <w:highlight w:val="yellow"/>
-        </w:rPr>
-        <w:t>down</w:t>
-      </w:r>
-      <w:proofErr w:type="spellEnd"/>
-      <w:r>
-        <w:rPr>
-          <w:rFonts w:ascii="Courier New" w:hAnsi="Courier New"/>
-          <w:sz w:val="20"/>
-          <w:highlight w:val="yellow"/>
-        </w:rPr>
-        <w:t xml:space="preserve">, line </w:t>
-      </w:r>
-      <w:proofErr w:type="spellStart"/>
-      <w:r>
-        <w:rPr>
-          <w:rFonts w:ascii="Courier New" w:hAnsi="Courier New"/>
-          <w:sz w:val="20"/>
-          <w:highlight w:val="yellow"/>
-        </w:rPr>
-        <w:t>protocol</w:t>
-      </w:r>
-      <w:proofErr w:type="spellEnd"/>
-      <w:r>
-        <w:rPr>
-          <w:rFonts w:ascii="Courier New" w:hAnsi="Courier New"/>
-          <w:sz w:val="20"/>
-          <w:highlight w:val="yellow"/>
-        </w:rPr>
-        <w:t xml:space="preserve"> </w:t>
-      </w:r>
-      <w:proofErr w:type="spellStart"/>
-      <w:r>
-        <w:rPr>
-          <w:rFonts w:ascii="Courier New" w:hAnsi="Courier New"/>
-          <w:sz w:val="20"/>
-          <w:highlight w:val="yellow"/>
-        </w:rPr>
-        <w:t>is</w:t>
-      </w:r>
-      <w:proofErr w:type="spellEnd"/>
-      <w:r>
-        <w:rPr>
-          <w:rFonts w:ascii="Courier New" w:hAnsi="Courier New"/>
-          <w:sz w:val="20"/>
-          <w:highlight w:val="yellow"/>
-        </w:rPr>
-        <w:t xml:space="preserve"> </w:t>
-      </w:r>
-      <w:proofErr w:type="spellStart"/>
-      <w:r>
-        <w:rPr>
-          <w:rFonts w:ascii="Courier New" w:hAnsi="Courier New"/>
-          <w:sz w:val="20"/>
-          <w:highlight w:val="yellow"/>
-        </w:rPr>
-        <w:t>down</w:t>
-      </w:r>
-      <w:proofErr w:type="spellEnd"/>
-    </w:p>
-    <w:p>
-      <w:pPr>
-        <w:spacing w:beforeLines="60" w:before="144" w:after="0" w:line="240" w:lineRule="auto"/>
-        <w:ind w:firstLine="720"/>
-        <w:contextualSpacing/>
-        <w:rPr>
-          <w:rFonts w:ascii="Courier New" w:hAnsi="Courier New"/>
-          <w:sz w:val="20"/>
-          <w:highlight w:val="yellow"/>
-        </w:rPr>
-      </w:pPr>
-      <w:r>
-        <w:rPr>
-          <w:rFonts w:ascii="Courier New" w:hAnsi="Courier New"/>
-          <w:sz w:val="20"/>
-          <w:highlight w:val="yellow"/>
-        </w:rPr>
-        <w:t xml:space="preserve">  </w:t>
-      </w:r>
-      <w:r>
-        <w:rPr>
-          <w:rFonts w:ascii="Courier New" w:hAnsi="Courier New"/>
-          <w:sz w:val="20"/>
-          <w:highlight w:val="yellow"/>
-        </w:rPr>
-        <w:t xml:space="preserve">Sending CDP packets every 60 </w:t>
-      </w:r>
-      <w:proofErr w:type="spellStart"/>
-      <w:r>
-        <w:rPr>
-          <w:rFonts w:ascii="Courier New" w:hAnsi="Courier New"/>
-          <w:sz w:val="20"/>
-          <w:highlight w:val="yellow"/>
-        </w:rPr>
-        <w:t>seconds</w:t>
-      </w:r>
-      <w:proofErr w:type="spellEnd"/>
-    </w:p>
-    <w:p>
-      <w:pPr>
-        <w:spacing w:beforeLines="60" w:before="144" w:after="0" w:line="240" w:lineRule="auto"/>
-        <w:ind w:firstLine="720"/>
-        <w:contextualSpacing/>
-        <w:rPr>
-          <w:rFonts w:ascii="Courier New" w:hAnsi="Courier New"/>
-          <w:sz w:val="20"/>
-          <w:highlight w:val="yellow"/>
-        </w:rPr>
-      </w:pPr>
-      <w:r>
-        <w:rPr>
-          <w:rFonts w:ascii="Courier New" w:hAnsi="Courier New"/>
-          <w:sz w:val="20"/>
-          <w:highlight w:val="yellow"/>
-        </w:rPr>
-        <w:t xml:space="preserve">  </w:t>
-      </w:r>
-      <w:proofErr w:type="spellStart"/>
-      <w:r>
-        <w:rPr>
-          <w:rFonts w:ascii="Courier New" w:hAnsi="Courier New"/>
-          <w:sz w:val="20"/>
-          <w:highlight w:val="yellow"/>
-        </w:rPr>
-        <w:t>Holdtime</w:t>
-      </w:r>
-      <w:proofErr w:type="spellEnd"/>
-      <w:r>
-        <w:rPr>
-          <w:rFonts w:ascii="Courier New" w:hAnsi="Courier New"/>
-          <w:sz w:val="20"/>
-          <w:highlight w:val="yellow"/>
-        </w:rPr>
-        <w:t xml:space="preserve"> is 180 seconds</w:t>
-      </w:r>
-    </w:p>
-    <w:p>
-      <w:pPr>
-        <w:spacing w:beforeLines="60" w:before="144" w:after="0" w:line="240" w:lineRule="auto"/>
-        <w:ind w:left="720"/>
-        <w:contextualSpacing/>
-        <w:rPr>
-          <w:rFonts w:ascii="Courier New" w:hAnsi="Courier New"/>
-          <w:sz w:val="20"/>
-          <w:highlight w:val="yellow"/>
-        </w:rPr>
-      </w:pPr>
-      <w:r>
-        <w:rPr>
-          <w:rFonts w:ascii="Courier New" w:hAnsi="Courier New"/>
-          <w:sz w:val="20"/>
-          <w:highlight w:val="yellow"/>
-        </w:rPr>
-        <w:t xml:space="preserve">Serial0/1/1 </w:t>
-      </w:r>
-      <w:proofErr w:type="spellStart"/>
-      <w:r>
-        <w:rPr>
-          <w:rFonts w:ascii="Courier New" w:hAnsi="Courier New"/>
-          <w:sz w:val="20"/>
-          <w:highlight w:val="yellow"/>
-        </w:rPr>
-        <w:t>is</w:t>
-      </w:r>
-      <w:proofErr w:type="spellEnd"/>
-      <w:r>
-        <w:rPr>
-          <w:rFonts w:ascii="Courier New" w:hAnsi="Courier New"/>
-          <w:sz w:val="20"/>
-          <w:highlight w:val="yellow"/>
-        </w:rPr>
-        <w:t xml:space="preserve"> up, line </w:t>
-      </w:r>
-      <w:proofErr w:type="spellStart"/>
-      <w:r>
-        <w:rPr>
-          <w:rFonts w:ascii="Courier New" w:hAnsi="Courier New"/>
-          <w:sz w:val="20"/>
-          <w:highlight w:val="yellow"/>
-        </w:rPr>
-        <w:t>protocol</w:t>
-      </w:r>
-      <w:proofErr w:type="spellEnd"/>
-      <w:r>
-        <w:rPr>
-          <w:rFonts w:ascii="Courier New" w:hAnsi="Courier New"/>
-          <w:sz w:val="20"/>
-          <w:highlight w:val="yellow"/>
-        </w:rPr>
-        <w:t xml:space="preserve"> </w:t>
-      </w:r>
-      <w:proofErr w:type="spellStart"/>
-      <w:r>
-        <w:rPr>
-          <w:rFonts w:ascii="Courier New" w:hAnsi="Courier New"/>
-          <w:sz w:val="20"/>
-          <w:highlight w:val="yellow"/>
-        </w:rPr>
-        <w:t>is</w:t>
-      </w:r>
-      <w:proofErr w:type="spellEnd"/>
-      <w:r>
-        <w:rPr>
-          <w:rFonts w:ascii="Courier New" w:hAnsi="Courier New"/>
-          <w:sz w:val="20"/>
-          <w:highlight w:val="yellow"/>
-        </w:rPr>
-        <w:t xml:space="preserve"> up</w:t>
-      </w:r>
-    </w:p>
-    <w:p>
-      <w:pPr>
-        <w:spacing w:beforeLines="60" w:before="144" w:after="0" w:line="240" w:lineRule="auto"/>
-        <w:ind w:firstLine="720"/>
-        <w:contextualSpacing/>
-        <w:rPr>
-          <w:rFonts w:ascii="Courier New" w:hAnsi="Courier New"/>
-          <w:sz w:val="20"/>
-          <w:highlight w:val="yellow"/>
-        </w:rPr>
-      </w:pPr>
-      <w:r>
-        <w:rPr>
-          <w:rFonts w:ascii="Courier New" w:hAnsi="Courier New"/>
-          <w:sz w:val="20"/>
-          <w:highlight w:val="yellow"/>
-        </w:rPr>
-        <w:t xml:space="preserve">  </w:t>
-      </w:r>
-      <w:r>
-        <w:rPr>
-          <w:rFonts w:ascii="Courier New" w:hAnsi="Courier New"/>
-          <w:sz w:val="20"/>
-          <w:highlight w:val="yellow"/>
-        </w:rPr>
-        <w:t xml:space="preserve">Sending CDP packets every 60 </w:t>
-      </w:r>
-      <w:proofErr w:type="spellStart"/>
-      <w:r>
-        <w:rPr>
-          <w:rFonts w:ascii="Courier New" w:hAnsi="Courier New"/>
-          <w:sz w:val="20"/>
-          <w:highlight w:val="yellow"/>
-        </w:rPr>
-        <w:t>seconds</w:t>
-      </w:r>
-      <w:proofErr w:type="spellEnd"/>
-    </w:p>
-    <w:p>
-      <w:pPr>
-        <w:spacing w:beforeLines="60" w:before="144" w:after="0" w:line="240" w:lineRule="auto"/>
-        <w:ind w:firstLine="720"/>
-        <w:contextualSpacing/>
-        <w:rPr>
-          <w:rFonts w:ascii="Courier New" w:hAnsi="Courier New"/>
-          <w:sz w:val="20"/>
-          <w:highlight w:val="yellow"/>
-        </w:rPr>
-      </w:pPr>
-      <w:r>
-        <w:rPr>
-          <w:rFonts w:ascii="Courier New" w:hAnsi="Courier New"/>
-          <w:sz w:val="20"/>
-          <w:highlight w:val="yellow"/>
-        </w:rPr>
-        <w:t xml:space="preserve">  </w:t>
-      </w:r>
-      <w:proofErr w:type="spellStart"/>
-      <w:r>
-        <w:rPr>
-          <w:rFonts w:ascii="Courier New" w:hAnsi="Courier New"/>
-          <w:sz w:val="20"/>
-          <w:highlight w:val="yellow"/>
-        </w:rPr>
-        <w:t>Holdtime</w:t>
-      </w:r>
-      <w:proofErr w:type="spellEnd"/>
-      <w:r>
-        <w:rPr>
-          <w:rFonts w:ascii="Courier New" w:hAnsi="Courier New"/>
-          <w:sz w:val="20"/>
-          <w:highlight w:val="yellow"/>
-        </w:rPr>
         <w:t xml:space="preserve"> is 180 seconds</w:t>
       </w:r>
     </w:p>
@@ -4373,7 +3915,83 @@
     <w:p>
       <w:pPr>
         <w:pStyle w:val="CMD"/>
-      </w:pPr>
+        <w:rPr>
+          <w:highlight w:val="yellow"/>
+        </w:rPr>
+      </w:pPr>
+      <w:r>
+        <w:rPr>
+          <w:highlight w:val="yellow"/>
+        </w:rPr>
+        <w:t xml:space="preserve">Serial0/1/1 </w:t>
+      </w:r>
+      <w:proofErr w:type="spellStart"/>
+      <w:r>
+        <w:rPr>
+          <w:highlight w:val="yellow"/>
+        </w:rPr>
+        <w:t>is</w:t>
+      </w:r>
+      <w:proofErr w:type="spellEnd"/>
+      <w:r>
+        <w:rPr>
+          <w:highlight w:val="yellow"/>
+        </w:rPr>
+        <w:t xml:space="preserve"> up, line protocol is up</w:t>
+      </w:r>
+      <w:r>
+        <w:rPr>
+          <w:highlight w:val="yellow"/>
+        </w:rPr>
+        <w:t xml:space="preserve"> (SIGUE APARECIENDO)</w:t>
+      </w:r>
+    </w:p>
+    <w:p>
+      <w:pPr>
+        <w:pStyle w:val="CMD"/>
+        <w:rPr>
+          <w:highlight w:val="yellow"/>
+        </w:rPr>
+      </w:pPr>
+      <w:r>
+        <w:rPr>
+          <w:highlight w:val="yellow"/>
+        </w:rPr>
+        <w:t xml:space="preserve">  Sending CDP packets every 60 </w:t>
+      </w:r>
+      <w:proofErr w:type="spellStart"/>
+      <w:r>
+        <w:rPr>
+          <w:highlight w:val="yellow"/>
+        </w:rPr>
+        <w:t>seconds</w:t>
+      </w:r>
+      <w:proofErr w:type="spellEnd"/>
+    </w:p>
+    <w:p>
+      <w:pPr>
+        <w:pStyle w:val="CMD"/>
+      </w:pPr>
+      <w:r>
+        <w:rPr>
+          <w:highlight w:val="yellow"/>
+        </w:rPr>
+        <w:t xml:space="preserve">  </w:t>
+      </w:r>
+      <w:proofErr w:type="spellStart"/>
+      <w:r>
+        <w:rPr>
+          <w:highlight w:val="yellow"/>
+        </w:rPr>
+        <w:t>Holdtime</w:t>
+      </w:r>
+      <w:proofErr w:type="spellEnd"/>
+      <w:r>
+        <w:rPr>
+          <w:highlight w:val="yellow"/>
+        </w:rPr>
+        <w:t xml:space="preserve"> is 180 seconds</w:t>
+      </w:r>
     </w:p>
     <w:p>
       <w:pPr>
@@ -4382,6 +4000,11 @@
       <w:r>
         <w:t xml:space="preserve"> </w:t>
       </w:r>
+    </w:p>
+    <w:p>
+      <w:pPr>
+        <w:pStyle w:val="CMD"/>
+      </w:pPr>
       <w:proofErr w:type="spellStart"/>
       <w:r>
         <w:t>cdp</w:t>
@@ -4678,6 +4301,7 @@
         <w:rPr>
           <w:rStyle w:val="AnswerGray"/>
         </w:rPr>
+        <w:lastRenderedPageBreak/>
         <w:t xml:space="preserve">Four interfaces are CDP enabled. The interface </w:t>
       </w:r>
       <w:r>
@@ -4718,7 +4342,6 @@
         <w:pStyle w:val="CMD"/>
       </w:pPr>
       <w:r>
-        <w:lastRenderedPageBreak/>
         <w:t>S3</w:t>
       </w:r>
       <w:r>
@@ -5376,6 +4999,7 @@
         <w:pStyle w:val="CMD"/>
       </w:pPr>
       <w:r>
+        <w:lastRenderedPageBreak/>
         <w:t xml:space="preserve">    (W) WLAN Access Point, (P) Repeater, (S) Station, (O) Other</w:t>
       </w:r>
     </w:p>
@@ -5405,335 +5029,1030 @@
         <w:pStyle w:val="CMD"/>
       </w:pPr>
       <w:r>
+        <w:t>S3                  Gi0/1          120        B               Fa0/5</w:t>
+      </w:r>
+    </w:p>
+    <w:p>
+      <w:pPr>
+        <w:pStyle w:val="CMD"/>
+      </w:pPr>
+    </w:p>
+    <w:p>
+      <w:pPr>
+        <w:pStyle w:val="CMD"/>
+      </w:pPr>
+      <w:r>
+        <w:t>Total entries displayed: 1</w:t>
+      </w:r>
+    </w:p>
+    <w:p>
+      <w:pPr>
+        <w:pStyle w:val="SubStepAlpha"/>
+      </w:pPr>
+      <w:r>
+        <w:t xml:space="preserve">Issue the </w:t>
+      </w:r>
+      <w:r>
+        <w:rPr>
+          <w:b/>
+        </w:rPr>
+        <w:t xml:space="preserve">show </w:t>
+      </w:r>
+      <w:proofErr w:type="spellStart"/>
+      <w:r>
+        <w:rPr>
+          <w:b/>
+        </w:rPr>
+        <w:t>lldp</w:t>
+      </w:r>
+      <w:proofErr w:type="spellEnd"/>
+      <w:r>
+        <w:rPr>
+          <w:b/>
+        </w:rPr>
+        <w:t xml:space="preserve"> neighbors detail </w:t>
+      </w:r>
+      <w:r>
+        <w:t>command on Gateway.</w:t>
+      </w:r>
+    </w:p>
+    <w:p>
+      <w:pPr>
+        <w:pStyle w:val="CMD"/>
+        <w:rPr>
+          <w:b/>
+        </w:rPr>
+      </w:pPr>
+      <w:r>
+        <w:t xml:space="preserve">Gateway# </w:t>
+      </w:r>
+      <w:r>
+        <w:rPr>
+          <w:b/>
+        </w:rPr>
+        <w:t xml:space="preserve">show </w:t>
+      </w:r>
+      <w:proofErr w:type="spellStart"/>
+      <w:r>
+        <w:rPr>
+          <w:b/>
+        </w:rPr>
+        <w:t>lldp</w:t>
+      </w:r>
+      <w:proofErr w:type="spellEnd"/>
+      <w:r>
+        <w:rPr>
+          <w:b/>
+        </w:rPr>
+        <w:t xml:space="preserve"> </w:t>
+      </w:r>
+      <w:proofErr w:type="gramStart"/>
+      <w:r>
+        <w:rPr>
+          <w:b/>
+        </w:rPr>
+        <w:t>neighbors</w:t>
+      </w:r>
+      <w:proofErr w:type="gramEnd"/>
+      <w:r>
+        <w:rPr>
+          <w:b/>
+        </w:rPr>
+        <w:t xml:space="preserve"> detail</w:t>
+      </w:r>
+    </w:p>
+    <w:p>
+      <w:pPr>
+        <w:pStyle w:val="CMD"/>
+      </w:pPr>
+      <w:r>
+        <w:t>------------------------------------------------</w:t>
+      </w:r>
+    </w:p>
+    <w:p>
+      <w:pPr>
+        <w:pStyle w:val="CMD"/>
+      </w:pPr>
+      <w:r>
+        <w:t xml:space="preserve">Local </w:t>
+      </w:r>
+      <w:proofErr w:type="spellStart"/>
+      <w:r>
+        <w:t>Intf</w:t>
+      </w:r>
+      <w:proofErr w:type="spellEnd"/>
+      <w:r>
+        <w:t>: Gi0/1</w:t>
+      </w:r>
+    </w:p>
+    <w:p>
+      <w:pPr>
+        <w:pStyle w:val="CMD"/>
+      </w:pPr>
+      <w:r>
+        <w:t>Chassis id: 0cd9.96e8.7400</w:t>
+      </w:r>
+    </w:p>
+    <w:p>
+      <w:pPr>
+        <w:pStyle w:val="CMD"/>
+      </w:pPr>
+      <w:r>
+        <w:t>Port id: Fa0/5</w:t>
+      </w:r>
+    </w:p>
+    <w:p>
+      <w:pPr>
+        <w:pStyle w:val="CMD"/>
+      </w:pPr>
+      <w:r>
+        <w:t>Port Description: FastEthernet0/5</w:t>
+      </w:r>
+    </w:p>
+    <w:p>
+      <w:pPr>
+        <w:pStyle w:val="CMD"/>
+      </w:pPr>
+      <w:r>
+        <w:t>System Name: S3</w:t>
+      </w:r>
+    </w:p>
+    <w:p>
+      <w:pPr>
+        <w:pStyle w:val="CMD"/>
+      </w:pPr>
+    </w:p>
+    <w:p>
+      <w:pPr>
+        <w:pStyle w:val="CMD"/>
+      </w:pPr>
+      <w:r>
+        <w:t>System Description:</w:t>
+      </w:r>
+    </w:p>
+    <w:p>
+      <w:pPr>
+        <w:pStyle w:val="CMD"/>
+      </w:pPr>
+      <w:r>
+        <w:t>Cisco IOS Software, C2960 Software (C2960-LANBASEK9-M), Version 15.0(2)SE7, RELEASE SOFTWARE (fc1)</w:t>
+      </w:r>
+    </w:p>
+    <w:p>
+      <w:pPr>
+        <w:pStyle w:val="CMD"/>
+      </w:pPr>
+      <w:r>
+        <w:t>Technical Support: http://www.cisco.com/techsupport</w:t>
+      </w:r>
+    </w:p>
+    <w:p>
+      <w:pPr>
+        <w:pStyle w:val="CMD"/>
+      </w:pPr>
+      <w:r>
+        <w:t>Copyright (c) 1986-2014 by Cisco Systems, Inc.</w:t>
+      </w:r>
+    </w:p>
+    <w:p>
+      <w:pPr>
+        <w:pStyle w:val="CMD"/>
+      </w:pPr>
+      <w:r>
+        <w:t xml:space="preserve">Compiled Thu 23-Oct-14 14:49 by </w:t>
+      </w:r>
+      <w:proofErr w:type="spellStart"/>
+      <w:r>
+        <w:t>prod_rel_team</w:t>
+      </w:r>
+      <w:proofErr w:type="spellEnd"/>
+    </w:p>
+    <w:p>
+      <w:pPr>
+        <w:pStyle w:val="CMD"/>
+      </w:pPr>
+    </w:p>
+    <w:p>
+      <w:pPr>
+        <w:pStyle w:val="CMD"/>
+      </w:pPr>
+      <w:r>
+        <w:t>Time remaining: 103 seconds</w:t>
+      </w:r>
+    </w:p>
+    <w:p>
+      <w:pPr>
+        <w:pStyle w:val="CMD"/>
+      </w:pPr>
+      <w:r>
+        <w:t>System Capabilities: B</w:t>
+      </w:r>
+    </w:p>
+    <w:p>
+      <w:pPr>
+        <w:pStyle w:val="CMD"/>
+      </w:pPr>
+      <w:r>
+        <w:t>Enabled Capabilities: B</w:t>
+      </w:r>
+    </w:p>
+    <w:p>
+      <w:pPr>
+        <w:pStyle w:val="CMD"/>
+      </w:pPr>
+      <w:r>
+        <w:t>Management Addresses:</w:t>
+      </w:r>
+    </w:p>
+    <w:p>
+      <w:pPr>
+        <w:pStyle w:val="CMD"/>
+      </w:pPr>
+      <w:r>
+        <w:t xml:space="preserve">    IP: 192.168.1.3</w:t>
+      </w:r>
+    </w:p>
+    <w:p>
+      <w:pPr>
+        <w:pStyle w:val="CMD"/>
+      </w:pPr>
+      <w:r>
+        <w:t>Auto Negotiation - supported, enabled</w:t>
+      </w:r>
+    </w:p>
+    <w:p>
+      <w:pPr>
+        <w:pStyle w:val="CMD"/>
+      </w:pPr>
+      <w:r>
+        <w:t>Physical media capabilities:</w:t>
+      </w:r>
+    </w:p>
+    <w:p>
+      <w:pPr>
+        <w:pStyle w:val="CMD"/>
+      </w:pPr>
+      <w:r>
+        <w:t xml:space="preserve">    100base-TX(FD)</w:t>
+      </w:r>
+    </w:p>
+    <w:p>
+      <w:pPr>
+        <w:pStyle w:val="CMD"/>
+      </w:pPr>
+      <w:r>
+        <w:t xml:space="preserve">    100base-TX(HD)</w:t>
+      </w:r>
+    </w:p>
+    <w:p>
+      <w:pPr>
+        <w:pStyle w:val="CMD"/>
+      </w:pPr>
+      <w:r>
+        <w:t xml:space="preserve">    10base-T(FD)</w:t>
+      </w:r>
+    </w:p>
+    <w:p>
+      <w:pPr>
+        <w:pStyle w:val="CMD"/>
+      </w:pPr>
+      <w:r>
+        <w:t xml:space="preserve">    10base-T(HD)</w:t>
+      </w:r>
+    </w:p>
+    <w:p>
+      <w:pPr>
+        <w:pStyle w:val="CMD"/>
+      </w:pPr>
+      <w:r>
+        <w:t>Media Attachment Unit type: 16</w:t>
+      </w:r>
+    </w:p>
+    <w:p>
+      <w:pPr>
+        <w:pStyle w:val="CMD"/>
+      </w:pPr>
+      <w:proofErr w:type="spellStart"/>
+      <w:r>
+        <w:t>Vlan</w:t>
+      </w:r>
+      <w:proofErr w:type="spellEnd"/>
+      <w:r>
+        <w:t xml:space="preserve"> ID: 1</w:t>
+      </w:r>
+    </w:p>
+    <w:p>
+      <w:pPr>
+        <w:pStyle w:val="CMD"/>
+      </w:pPr>
+    </w:p>
+    <w:p>
+      <w:pPr>
+        <w:pStyle w:val="CMD"/>
+      </w:pPr>
+    </w:p>
+    <w:p>
+      <w:pPr>
+        <w:pStyle w:val="CMD"/>
+      </w:pPr>
+      <w:r>
+        <w:t>Total entries displayed: 1</w:t>
+      </w:r>
+    </w:p>
+    <w:p>
+      <w:pPr>
+        <w:spacing w:before="0" w:after="0" w:line="240" w:lineRule="auto"/>
+        <w:rPr>
+          <w:rFonts w:ascii="Times New Roman" w:eastAsia="Times New Roman" w:hAnsi="Times New Roman"/>
+          <w:sz w:val="24"/>
+          <w:szCs w:val="24"/>
+          <w:lang w:val="es-MX" w:eastAsia="es-MX"/>
+        </w:rPr>
+      </w:pPr>
+      <w:r>
+        <w:rPr>
+          <w:rFonts w:ascii="Times New Roman" w:eastAsia="Times New Roman" w:hAnsi="Times New Roman"/>
+          <w:sz w:val="24"/>
+          <w:szCs w:val="24"/>
+          <w:lang w:val="es-MX" w:eastAsia="es-MX"/>
+        </w:rPr>
+        <w:t>------------------------------------------------</w:t>
+      </w:r>
+    </w:p>
+    <w:p>
+      <w:pPr>
+        <w:pStyle w:val="CMD"/>
+        <w:rPr>
+          <w:highlight w:val="yellow"/>
+        </w:rPr>
+      </w:pPr>
+      <w:proofErr w:type="spellStart"/>
+      <w:r>
+        <w:rPr>
+          <w:highlight w:val="yellow"/>
+        </w:rPr>
+        <w:t>Chassis</w:t>
+      </w:r>
+      <w:proofErr w:type="spellEnd"/>
+      <w:r>
+        <w:rPr>
+          <w:highlight w:val="yellow"/>
+        </w:rPr>
+        <w:t xml:space="preserve"> id: 0030.F252.D419</w:t>
+      </w:r>
+    </w:p>
+    <w:p>
+      <w:pPr>
+        <w:pStyle w:val="CMD"/>
+        <w:rPr>
+          <w:highlight w:val="green"/>
+        </w:rPr>
+      </w:pPr>
+      <w:r>
+        <w:rPr>
+          <w:highlight w:val="green"/>
+        </w:rPr>
+        <w:t>Port id: Gig0/1</w:t>
+      </w:r>
+    </w:p>
+    <w:p>
+      <w:pPr>
+        <w:pStyle w:val="CMD"/>
+        <w:rPr>
+          <w:highlight w:val="yellow"/>
+        </w:rPr>
+      </w:pPr>
+      <w:r>
+        <w:rPr>
+          <w:highlight w:val="yellow"/>
+        </w:rPr>
+        <w:t xml:space="preserve">Port </w:t>
+      </w:r>
+      <w:proofErr w:type="spellStart"/>
+      <w:r>
+        <w:rPr>
+          <w:highlight w:val="yellow"/>
+        </w:rPr>
+        <w:t>Description</w:t>
+      </w:r>
+      <w:proofErr w:type="spellEnd"/>
+      <w:r>
+        <w:rPr>
+          <w:highlight w:val="yellow"/>
+        </w:rPr>
+        <w:t>: GigabitEthernet0/1</w:t>
+      </w:r>
+    </w:p>
+    <w:p>
+      <w:pPr>
+        <w:pStyle w:val="CMD"/>
+        <w:rPr>
+          <w:highlight w:val="yellow"/>
+        </w:rPr>
+      </w:pPr>
+      <w:proofErr w:type="spellStart"/>
+      <w:r>
+        <w:rPr>
+          <w:highlight w:val="yellow"/>
+        </w:rPr>
+        <w:t>System</w:t>
+      </w:r>
+      <w:proofErr w:type="spellEnd"/>
+      <w:r>
+        <w:rPr>
+          <w:highlight w:val="yellow"/>
+        </w:rPr>
+        <w:t xml:space="preserve"> </w:t>
+      </w:r>
+      <w:proofErr w:type="spellStart"/>
+      <w:r>
+        <w:rPr>
+          <w:highlight w:val="yellow"/>
+        </w:rPr>
+        <w:t>Name</w:t>
+      </w:r>
+      <w:proofErr w:type="spellEnd"/>
+      <w:r>
+        <w:rPr>
+          <w:highlight w:val="yellow"/>
+        </w:rPr>
+        <w:t>: S3</w:t>
+      </w:r>
+    </w:p>
+    <w:p>
+      <w:pPr>
+        <w:pStyle w:val="CMD"/>
+        <w:rPr>
+          <w:highlight w:val="yellow"/>
+        </w:rPr>
+      </w:pPr>
+      <w:proofErr w:type="spellStart"/>
+      <w:r>
+        <w:rPr>
+          <w:highlight w:val="yellow"/>
+        </w:rPr>
+        <w:t>System</w:t>
+      </w:r>
+      <w:proofErr w:type="spellEnd"/>
+      <w:r>
+        <w:rPr>
+          <w:highlight w:val="yellow"/>
+        </w:rPr>
+        <w:t xml:space="preserve"> </w:t>
+      </w:r>
+      <w:proofErr w:type="spellStart"/>
+      <w:r>
+        <w:rPr>
+          <w:highlight w:val="yellow"/>
+        </w:rPr>
+        <w:t>Description</w:t>
+      </w:r>
+      <w:proofErr w:type="spellEnd"/>
+      <w:r>
+        <w:rPr>
+          <w:highlight w:val="yellow"/>
+        </w:rPr>
+        <w:t>:</w:t>
+      </w:r>
+    </w:p>
+    <w:p>
+      <w:pPr>
+        <w:pStyle w:val="CMD"/>
+        <w:rPr>
+          <w:highlight w:val="yellow"/>
+        </w:rPr>
+      </w:pPr>
+      <w:r>
+        <w:rPr>
+          <w:highlight w:val="yellow"/>
+        </w:rPr>
         <w:lastRenderedPageBreak/>
-        <w:t>S3                  Gi0/1          120        B               Fa0/5</w:t>
-      </w:r>
-    </w:p>
-    <w:p>
-      <w:pPr>
-        <w:pStyle w:val="CMD"/>
-      </w:pPr>
-    </w:p>
-    <w:p>
-      <w:pPr>
-        <w:pStyle w:val="CMD"/>
-      </w:pPr>
-      <w:r>
-        <w:t>Total entries displayed: 1</w:t>
-      </w:r>
-    </w:p>
-    <w:p>
-      <w:pPr>
-        <w:pStyle w:val="SubStepAlpha"/>
-      </w:pPr>
-      <w:r>
-        <w:t xml:space="preserve">Issue the </w:t>
-      </w:r>
-      <w:r>
-        <w:rPr>
-          <w:b/>
-        </w:rPr>
-        <w:t xml:space="preserve">show </w:t>
-      </w:r>
-      <w:proofErr w:type="spellStart"/>
-      <w:r>
-        <w:rPr>
-          <w:b/>
-        </w:rPr>
-        <w:t>lldp</w:t>
-      </w:r>
-      <w:proofErr w:type="spellEnd"/>
-      <w:r>
-        <w:rPr>
-          <w:b/>
-        </w:rPr>
-        <w:t xml:space="preserve"> neighbors detail </w:t>
-      </w:r>
-      <w:r>
-        <w:t>command on Gateway.</w:t>
-      </w:r>
-    </w:p>
-    <w:p>
-      <w:pPr>
-        <w:pStyle w:val="CMD"/>
-        <w:rPr>
-          <w:b/>
-        </w:rPr>
-      </w:pPr>
-      <w:r>
-        <w:t xml:space="preserve">Gateway# </w:t>
-      </w:r>
-      <w:r>
-        <w:rPr>
-          <w:b/>
-        </w:rPr>
-        <w:t xml:space="preserve">show </w:t>
-      </w:r>
-      <w:proofErr w:type="spellStart"/>
-      <w:r>
-        <w:rPr>
-          <w:b/>
-        </w:rPr>
-        <w:t>lldp</w:t>
-      </w:r>
-      <w:proofErr w:type="spellEnd"/>
-      <w:r>
-        <w:rPr>
-          <w:b/>
+        <w:t xml:space="preserve">Cisco IOS Software, C2960 Software (C2960-LANBASE-M), </w:t>
+      </w:r>
+      <w:proofErr w:type="spellStart"/>
+      <w:r>
+        <w:rPr>
+          <w:highlight w:val="yellow"/>
+        </w:rPr>
+        <w:t>Version</w:t>
+      </w:r>
+      <w:proofErr w:type="spellEnd"/>
+      <w:r>
+        <w:rPr>
+          <w:highlight w:val="yellow"/>
+        </w:rPr>
+        <w:t xml:space="preserve"> 12.2(25)FX, RELEASE SOFTWARE (fc1)</w:t>
+      </w:r>
+    </w:p>
+    <w:p>
+      <w:pPr>
+        <w:pStyle w:val="CMD"/>
+        <w:rPr>
+          <w:highlight w:val="yellow"/>
+        </w:rPr>
+      </w:pPr>
+      <w:r>
+        <w:rPr>
+          <w:highlight w:val="yellow"/>
+        </w:rPr>
+        <w:t xml:space="preserve">Copyright (c) 1986-2005 </w:t>
+      </w:r>
+      <w:proofErr w:type="spellStart"/>
+      <w:r>
+        <w:rPr>
+          <w:highlight w:val="yellow"/>
+        </w:rPr>
+        <w:t>by</w:t>
+      </w:r>
+      <w:proofErr w:type="spellEnd"/>
+      <w:r>
+        <w:rPr>
+          <w:highlight w:val="yellow"/>
+        </w:rPr>
+        <w:t xml:space="preserve"> Cisco </w:t>
+      </w:r>
+      <w:proofErr w:type="spellStart"/>
+      <w:r>
+        <w:rPr>
+          <w:highlight w:val="yellow"/>
+        </w:rPr>
+        <w:t>Systems</w:t>
+      </w:r>
+      <w:proofErr w:type="spellEnd"/>
+      <w:r>
+        <w:rPr>
+          <w:highlight w:val="yellow"/>
+        </w:rPr>
+        <w:t>, Inc.</w:t>
+      </w:r>
+    </w:p>
+    <w:p>
+      <w:pPr>
+        <w:pStyle w:val="CMD"/>
+        <w:rPr>
+          <w:highlight w:val="yellow"/>
+        </w:rPr>
+      </w:pPr>
+      <w:proofErr w:type="spellStart"/>
+      <w:r>
+        <w:rPr>
+          <w:highlight w:val="yellow"/>
+        </w:rPr>
+        <w:t>Compiled</w:t>
+      </w:r>
+      <w:proofErr w:type="spellEnd"/>
+      <w:r>
+        <w:rPr>
+          <w:highlight w:val="yellow"/>
         </w:rPr>
         <w:t xml:space="preserve"> </w:t>
       </w:r>
-      <w:proofErr w:type="gramStart"/>
-      <w:r>
-        <w:rPr>
-          <w:b/>
-        </w:rPr>
-        <w:t>neighbors</w:t>
-      </w:r>
-      <w:proofErr w:type="gramEnd"/>
-      <w:r>
-        <w:rPr>
-          <w:b/>
-        </w:rPr>
-        <w:t xml:space="preserve"> detail</w:t>
-      </w:r>
-    </w:p>
-    <w:p>
-      <w:pPr>
-        <w:pStyle w:val="CMD"/>
-      </w:pPr>
-      <w:r>
-        <w:t>------------------------------------------------</w:t>
-      </w:r>
-    </w:p>
-    <w:p>
-      <w:pPr>
-        <w:pStyle w:val="CMD"/>
-      </w:pPr>
-      <w:r>
-        <w:t xml:space="preserve">Local </w:t>
-      </w:r>
-      <w:proofErr w:type="spellStart"/>
-      <w:r>
-        <w:t>Intf</w:t>
-      </w:r>
-      <w:proofErr w:type="spellEnd"/>
-      <w:r>
-        <w:t>: Gi0/1</w:t>
-      </w:r>
-    </w:p>
-    <w:p>
-      <w:pPr>
-        <w:pStyle w:val="CMD"/>
-      </w:pPr>
-      <w:r>
-        <w:t>Chassis id: 0cd9.96e8.7400</w:t>
-      </w:r>
-    </w:p>
-    <w:p>
-      <w:pPr>
-        <w:pStyle w:val="CMD"/>
-      </w:pPr>
-      <w:r>
-        <w:t>Port id: Fa0/5</w:t>
-      </w:r>
-    </w:p>
-    <w:p>
-      <w:pPr>
-        <w:pStyle w:val="CMD"/>
-      </w:pPr>
-      <w:r>
-        <w:t>Port Description: FastEthernet0/5</w:t>
-      </w:r>
-    </w:p>
-    <w:p>
-      <w:pPr>
-        <w:pStyle w:val="CMD"/>
-      </w:pPr>
-      <w:r>
-        <w:t>System Name: S3</w:t>
-      </w:r>
-    </w:p>
-    <w:p>
-      <w:pPr>
-        <w:pStyle w:val="CMD"/>
-      </w:pPr>
-    </w:p>
-    <w:p>
-      <w:pPr>
-        <w:pStyle w:val="CMD"/>
-      </w:pPr>
-      <w:r>
-        <w:t>System Description:</w:t>
-      </w:r>
-    </w:p>
-    <w:p>
-      <w:pPr>
-        <w:pStyle w:val="CMD"/>
-      </w:pPr>
-      <w:r>
-        <w:t>Cisco IOS Software, C2960 Software (C2960-LANBASEK9-M), Version 15.0(2)SE7, RELEASE SOFTWARE (fc1)</w:t>
-      </w:r>
-    </w:p>
-    <w:p>
-      <w:pPr>
-        <w:pStyle w:val="CMD"/>
-      </w:pPr>
-      <w:r>
-        <w:t>Technical Support: http://www.cisco.com/techsupport</w:t>
-      </w:r>
-    </w:p>
-    <w:p>
-      <w:pPr>
-        <w:pStyle w:val="CMD"/>
-      </w:pPr>
-      <w:r>
-        <w:t>Copyright (c) 1986-2014 by Cisco Systems, Inc.</w:t>
-      </w:r>
-    </w:p>
-    <w:p>
-      <w:pPr>
-        <w:pStyle w:val="CMD"/>
-      </w:pPr>
-      <w:r>
-        <w:t xml:space="preserve">Compiled Thu 23-Oct-14 14:49 by </w:t>
-      </w:r>
-      <w:proofErr w:type="spellStart"/>
-      <w:r>
-        <w:t>prod_rel_team</w:t>
-      </w:r>
-      <w:proofErr w:type="spellEnd"/>
-    </w:p>
-    <w:p>
-      <w:pPr>
-        <w:pStyle w:val="CMD"/>
-      </w:pPr>
-    </w:p>
-    <w:p>
-      <w:pPr>
-        <w:pStyle w:val="CMD"/>
-      </w:pPr>
-      <w:r>
-        <w:t>Time remaining: 103 seconds</w:t>
-      </w:r>
-    </w:p>
-    <w:p>
-      <w:pPr>
-        <w:pStyle w:val="CMD"/>
-      </w:pPr>
-      <w:r>
-        <w:t>System Capabilities: B</w:t>
-      </w:r>
-    </w:p>
-    <w:p>
-      <w:pPr>
-        <w:pStyle w:val="CMD"/>
-      </w:pPr>
-      <w:r>
-        <w:t>Enabled Capabilities: B</w:t>
-      </w:r>
-    </w:p>
-    <w:p>
-      <w:pPr>
-        <w:pStyle w:val="CMD"/>
-      </w:pPr>
-      <w:r>
-        <w:t>Management Addresses:</w:t>
-      </w:r>
-    </w:p>
-    <w:p>
-      <w:pPr>
-        <w:pStyle w:val="CMD"/>
-      </w:pPr>
-      <w:r>
-        <w:t xml:space="preserve">    IP: 192.168.1.3</w:t>
-      </w:r>
-    </w:p>
-    <w:p>
-      <w:pPr>
-        <w:pStyle w:val="CMD"/>
-      </w:pPr>
-      <w:r>
-        <w:t>Auto Negotiation - supported, enabled</w:t>
-      </w:r>
-    </w:p>
-    <w:p>
-      <w:pPr>
-        <w:pStyle w:val="CMD"/>
-      </w:pPr>
-      <w:r>
-        <w:t>Physical media capabilities:</w:t>
-      </w:r>
-    </w:p>
-    <w:p>
-      <w:pPr>
-        <w:pStyle w:val="CMD"/>
-      </w:pPr>
-      <w:r>
-        <w:t xml:space="preserve">    100base-TX(FD)</w:t>
-      </w:r>
-    </w:p>
-    <w:p>
-      <w:pPr>
-        <w:pStyle w:val="CMD"/>
-      </w:pPr>
-      <w:r>
-        <w:t xml:space="preserve">    100base-TX(HD)</w:t>
-      </w:r>
-    </w:p>
-    <w:p>
-      <w:pPr>
-        <w:pStyle w:val="CMD"/>
-      </w:pPr>
-      <w:r>
-        <w:t xml:space="preserve">    10base-T(FD)</w:t>
-      </w:r>
-    </w:p>
-    <w:p>
-      <w:pPr>
-        <w:pStyle w:val="CMD"/>
-      </w:pPr>
-      <w:r>
-        <w:t xml:space="preserve">    10base-T(HD)</w:t>
-      </w:r>
-    </w:p>
-    <w:p>
-      <w:pPr>
-        <w:pStyle w:val="CMD"/>
-      </w:pPr>
-      <w:r>
-        <w:t>Media Attachment Unit type: 16</w:t>
-      </w:r>
-    </w:p>
-    <w:p>
-      <w:pPr>
-        <w:pStyle w:val="CMD"/>
-      </w:pPr>
-      <w:proofErr w:type="spellStart"/>
-      <w:r>
+      <w:proofErr w:type="spellStart"/>
+      <w:r>
+        <w:rPr>
+          <w:highlight w:val="yellow"/>
+        </w:rPr>
+        <w:t>Wed</w:t>
+      </w:r>
+      <w:proofErr w:type="spellEnd"/>
+      <w:r>
+        <w:rPr>
+          <w:highlight w:val="yellow"/>
+        </w:rPr>
+        <w:t xml:space="preserve"> 12-Oct-05 22:05 </w:t>
+      </w:r>
+      <w:proofErr w:type="spellStart"/>
+      <w:r>
+        <w:rPr>
+          <w:highlight w:val="yellow"/>
+        </w:rPr>
+        <w:t>by</w:t>
+      </w:r>
+      <w:proofErr w:type="spellEnd"/>
+      <w:r>
+        <w:rPr>
+          <w:highlight w:val="yellow"/>
+        </w:rPr>
+        <w:t xml:space="preserve"> </w:t>
+      </w:r>
+      <w:proofErr w:type="spellStart"/>
+      <w:r>
+        <w:rPr>
+          <w:highlight w:val="yellow"/>
+        </w:rPr>
+        <w:t>pt_team</w:t>
+      </w:r>
+      <w:proofErr w:type="spellEnd"/>
+    </w:p>
+    <w:p>
+      <w:pPr>
+        <w:pStyle w:val="CMD"/>
+        <w:rPr>
+          <w:highlight w:val="yellow"/>
+        </w:rPr>
+      </w:pPr>
+      <w:r>
+        <w:rPr>
+          <w:highlight w:val="yellow"/>
+        </w:rPr>
+        <w:t xml:space="preserve">Time </w:t>
+      </w:r>
+      <w:proofErr w:type="spellStart"/>
+      <w:r>
+        <w:rPr>
+          <w:highlight w:val="yellow"/>
+        </w:rPr>
+        <w:t>remaining</w:t>
+      </w:r>
+      <w:proofErr w:type="spellEnd"/>
+      <w:r>
+        <w:rPr>
+          <w:highlight w:val="yellow"/>
+        </w:rPr>
+        <w:t xml:space="preserve">: 90 </w:t>
+      </w:r>
+      <w:proofErr w:type="spellStart"/>
+      <w:r>
+        <w:rPr>
+          <w:highlight w:val="yellow"/>
+        </w:rPr>
+        <w:t>seconds</w:t>
+      </w:r>
+      <w:proofErr w:type="spellEnd"/>
+    </w:p>
+    <w:p>
+      <w:pPr>
+        <w:pStyle w:val="CMD"/>
+        <w:rPr>
+          <w:highlight w:val="yellow"/>
+        </w:rPr>
+      </w:pPr>
+      <w:proofErr w:type="spellStart"/>
+      <w:r>
+        <w:rPr>
+          <w:highlight w:val="yellow"/>
+        </w:rPr>
+        <w:t>System</w:t>
+      </w:r>
+      <w:proofErr w:type="spellEnd"/>
+      <w:r>
+        <w:rPr>
+          <w:highlight w:val="yellow"/>
+        </w:rPr>
+        <w:t xml:space="preserve"> </w:t>
+      </w:r>
+      <w:proofErr w:type="spellStart"/>
+      <w:r>
+        <w:rPr>
+          <w:highlight w:val="yellow"/>
+        </w:rPr>
+        <w:t>Capabilities</w:t>
+      </w:r>
+      <w:proofErr w:type="spellEnd"/>
+      <w:r>
+        <w:rPr>
+          <w:highlight w:val="yellow"/>
+        </w:rPr>
+        <w:t>: B</w:t>
+      </w:r>
+    </w:p>
+    <w:p>
+      <w:pPr>
+        <w:pStyle w:val="CMD"/>
+        <w:rPr>
+          <w:highlight w:val="yellow"/>
+        </w:rPr>
+      </w:pPr>
+      <w:proofErr w:type="spellStart"/>
+      <w:r>
+        <w:rPr>
+          <w:highlight w:val="yellow"/>
+        </w:rPr>
+        <w:t>Enabled</w:t>
+      </w:r>
+      <w:proofErr w:type="spellEnd"/>
+      <w:r>
+        <w:rPr>
+          <w:highlight w:val="yellow"/>
+        </w:rPr>
+        <w:t xml:space="preserve"> </w:t>
+      </w:r>
+      <w:proofErr w:type="spellStart"/>
+      <w:r>
+        <w:rPr>
+          <w:highlight w:val="yellow"/>
+        </w:rPr>
+        <w:t>Capabilities</w:t>
+      </w:r>
+      <w:proofErr w:type="spellEnd"/>
+      <w:r>
+        <w:rPr>
+          <w:highlight w:val="yellow"/>
+        </w:rPr>
+        <w:t>: B</w:t>
+      </w:r>
+    </w:p>
+    <w:p>
+      <w:pPr>
+        <w:pStyle w:val="CMD"/>
+        <w:rPr>
+          <w:highlight w:val="yellow"/>
+        </w:rPr>
+      </w:pPr>
+      <w:r>
+        <w:rPr>
+          <w:highlight w:val="yellow"/>
+        </w:rPr>
+        <w:t xml:space="preserve">Management </w:t>
+      </w:r>
+      <w:proofErr w:type="spellStart"/>
+      <w:r>
+        <w:rPr>
+          <w:highlight w:val="yellow"/>
+        </w:rPr>
+        <w:t>Addresses</w:t>
+      </w:r>
+      <w:proofErr w:type="spellEnd"/>
+      <w:r>
+        <w:rPr>
+          <w:highlight w:val="yellow"/>
+        </w:rPr>
+        <w:t xml:space="preserve"> - </w:t>
+      </w:r>
+      <w:proofErr w:type="spellStart"/>
+      <w:r>
+        <w:rPr>
+          <w:highlight w:val="yellow"/>
+        </w:rPr>
+        <w:t>not</w:t>
+      </w:r>
+      <w:proofErr w:type="spellEnd"/>
+      <w:r>
+        <w:rPr>
+          <w:highlight w:val="yellow"/>
+        </w:rPr>
+        <w:t xml:space="preserve"> </w:t>
+      </w:r>
+      <w:proofErr w:type="spellStart"/>
+      <w:r>
+        <w:rPr>
+          <w:highlight w:val="yellow"/>
+        </w:rPr>
+        <w:t>advertised</w:t>
+      </w:r>
+      <w:proofErr w:type="spellEnd"/>
+    </w:p>
+    <w:p>
+      <w:pPr>
+        <w:pStyle w:val="CMD"/>
+        <w:rPr>
+          <w:highlight w:val="yellow"/>
+        </w:rPr>
+      </w:pPr>
+      <w:r>
+        <w:rPr>
+          <w:highlight w:val="yellow"/>
+        </w:rPr>
+        <w:t xml:space="preserve">Auto </w:t>
+      </w:r>
+      <w:proofErr w:type="spellStart"/>
+      <w:r>
+        <w:rPr>
+          <w:highlight w:val="yellow"/>
+        </w:rPr>
+        <w:t>Negotiation</w:t>
+      </w:r>
+      <w:proofErr w:type="spellEnd"/>
+      <w:r>
+        <w:rPr>
+          <w:highlight w:val="yellow"/>
+        </w:rPr>
+        <w:t xml:space="preserve"> - </w:t>
+      </w:r>
+      <w:proofErr w:type="spellStart"/>
+      <w:r>
+        <w:rPr>
+          <w:highlight w:val="yellow"/>
+        </w:rPr>
+        <w:t>supported</w:t>
+      </w:r>
+      <w:proofErr w:type="spellEnd"/>
+      <w:r>
+        <w:rPr>
+          <w:highlight w:val="yellow"/>
+        </w:rPr>
+        <w:t xml:space="preserve">, </w:t>
+      </w:r>
+      <w:proofErr w:type="spellStart"/>
+      <w:r>
+        <w:rPr>
+          <w:highlight w:val="yellow"/>
+        </w:rPr>
+        <w:t>enabled</w:t>
+      </w:r>
+      <w:proofErr w:type="spellEnd"/>
+    </w:p>
+    <w:p>
+      <w:pPr>
+        <w:pStyle w:val="CMD"/>
+        <w:rPr>
+          <w:highlight w:val="yellow"/>
+        </w:rPr>
+      </w:pPr>
+      <w:proofErr w:type="spellStart"/>
+      <w:r>
+        <w:rPr>
+          <w:highlight w:val="yellow"/>
+        </w:rPr>
+        <w:t>Physical</w:t>
+      </w:r>
+      <w:proofErr w:type="spellEnd"/>
+      <w:r>
+        <w:rPr>
+          <w:highlight w:val="yellow"/>
+        </w:rPr>
+        <w:t xml:space="preserve"> media </w:t>
+      </w:r>
+      <w:proofErr w:type="spellStart"/>
+      <w:r>
+        <w:rPr>
+          <w:highlight w:val="yellow"/>
+        </w:rPr>
+        <w:t>capabilities</w:t>
+      </w:r>
+      <w:proofErr w:type="spellEnd"/>
+      <w:r>
+        <w:rPr>
+          <w:highlight w:val="yellow"/>
+        </w:rPr>
+        <w:t>:</w:t>
+      </w:r>
+    </w:p>
+    <w:p>
+      <w:pPr>
+        <w:pStyle w:val="CMD"/>
+        <w:rPr>
+          <w:highlight w:val="yellow"/>
+        </w:rPr>
+      </w:pPr>
+      <w:r>
+        <w:rPr>
+          <w:highlight w:val="yellow"/>
+        </w:rPr>
+        <w:t>100baseT(HD)</w:t>
+      </w:r>
+    </w:p>
+    <w:p>
+      <w:pPr>
+        <w:pStyle w:val="CMD"/>
+        <w:rPr>
+          <w:highlight w:val="yellow"/>
+        </w:rPr>
+      </w:pPr>
+      <w:r>
+        <w:rPr>
+          <w:highlight w:val="yellow"/>
+        </w:rPr>
+        <w:t>100baseT(FD)</w:t>
+      </w:r>
+    </w:p>
+    <w:p>
+      <w:pPr>
+        <w:pStyle w:val="CMD"/>
+        <w:rPr>
+          <w:highlight w:val="yellow"/>
+        </w:rPr>
+      </w:pPr>
+      <w:r>
+        <w:rPr>
+          <w:highlight w:val="yellow"/>
+        </w:rPr>
+        <w:t>1000baseT(FD)</w:t>
+      </w:r>
+    </w:p>
+    <w:p>
+      <w:pPr>
+        <w:pStyle w:val="CMD"/>
+        <w:rPr>
+          <w:highlight w:val="yellow"/>
+        </w:rPr>
+      </w:pPr>
+      <w:r>
+        <w:rPr>
+          <w:highlight w:val="yellow"/>
+        </w:rPr>
+        <w:t xml:space="preserve">Media </w:t>
+      </w:r>
+      <w:proofErr w:type="spellStart"/>
+      <w:r>
+        <w:rPr>
+          <w:highlight w:val="yellow"/>
+        </w:rPr>
+        <w:t>Attachment</w:t>
+      </w:r>
+      <w:proofErr w:type="spellEnd"/>
+      <w:r>
+        <w:rPr>
+          <w:highlight w:val="yellow"/>
+        </w:rPr>
+        <w:t xml:space="preserve"> </w:t>
+      </w:r>
+      <w:proofErr w:type="spellStart"/>
+      <w:r>
+        <w:rPr>
+          <w:highlight w:val="yellow"/>
+        </w:rPr>
+        <w:t>Unit</w:t>
+      </w:r>
+      <w:proofErr w:type="spellEnd"/>
+      <w:r>
+        <w:rPr>
+          <w:highlight w:val="yellow"/>
+        </w:rPr>
+        <w:t xml:space="preserve"> </w:t>
+      </w:r>
+      <w:proofErr w:type="spellStart"/>
+      <w:r>
+        <w:rPr>
+          <w:highlight w:val="yellow"/>
+        </w:rPr>
+        <w:t>type</w:t>
+      </w:r>
+      <w:proofErr w:type="spellEnd"/>
+      <w:r>
+        <w:rPr>
+          <w:highlight w:val="yellow"/>
+        </w:rPr>
+        <w:t>: 10</w:t>
+      </w:r>
+    </w:p>
+    <w:p>
+      <w:pPr>
+        <w:pStyle w:val="CMD"/>
+        <w:rPr>
+          <w:highlight w:val="yellow"/>
+        </w:rPr>
+      </w:pPr>
+      <w:proofErr w:type="spellStart"/>
+      <w:r>
+        <w:rPr>
+          <w:highlight w:val="yellow"/>
+        </w:rPr>
         <w:t>Vlan</w:t>
       </w:r>
       <w:proofErr w:type="spellEnd"/>
       <w:r>
+        <w:rPr>
+          <w:highlight w:val="yellow"/>
+        </w:rPr>
         <w:t xml:space="preserve"> ID: 1</w:t>
       </w:r>
     </w:p>
     <w:p>
       <w:pPr>
         <w:pStyle w:val="CMD"/>
-      </w:pPr>
-    </w:p>
-    <w:p>
-      <w:pPr>
-        <w:pStyle w:val="CMD"/>
-      </w:pPr>
-    </w:p>
-    <w:p>
-      <w:pPr>
-        <w:pStyle w:val="CMD"/>
-      </w:pPr>
-      <w:r>
-        <w:t>Total entries displayed: 1</w:t>
+        <w:rPr>
+          <w:highlight w:val="yellow"/>
+        </w:rPr>
+      </w:pPr>
+    </w:p>
+    <w:p>
+      <w:pPr>
+        <w:pStyle w:val="CMD"/>
+      </w:pPr>
+      <w:r>
+        <w:rPr>
+          <w:highlight w:val="yellow"/>
+        </w:rPr>
+        <w:t xml:space="preserve">Total </w:t>
+      </w:r>
+      <w:proofErr w:type="spellStart"/>
+      <w:r>
+        <w:rPr>
+          <w:highlight w:val="yellow"/>
+        </w:rPr>
+        <w:t>entries</w:t>
+      </w:r>
+      <w:proofErr w:type="spellEnd"/>
+      <w:r>
+        <w:rPr>
+          <w:highlight w:val="yellow"/>
+        </w:rPr>
+        <w:t xml:space="preserve"> </w:t>
+      </w:r>
+      <w:proofErr w:type="spellStart"/>
+      <w:r>
+        <w:rPr>
+          <w:highlight w:val="yellow"/>
+        </w:rPr>
+        <w:t>displayed</w:t>
+      </w:r>
+      <w:proofErr w:type="spellEnd"/>
+      <w:r>
+        <w:rPr>
+          <w:highlight w:val="yellow"/>
+        </w:rPr>
+        <w:t>: 1</w:t>
       </w:r>
     </w:p>
     <w:p>
@@ -5839,7 +6158,6 @@
         <w:rPr>
           <w:noProof/>
         </w:rPr>
-        <w:lastRenderedPageBreak/>
         <w:drawing>
           <wp:inline distT="0" distB="0" distL="0" distR="0" wp14:anchorId="1C44C38B" wp14:editId="0BBC5543">
             <wp:extent cx="6584315" cy="3444240"/>
@@ -5892,6 +6210,7 @@
         <w:pStyle w:val="LabSection"/>
       </w:pPr>
       <w:r>
+        <w:lastRenderedPageBreak/>
         <w:t>Reflection</w:t>
       </w:r>
     </w:p>
@@ -5973,7 +6292,6 @@
         <w:pStyle w:val="LabSection"/>
       </w:pPr>
       <w:r>
-        <w:lastRenderedPageBreak/>
         <w:t>Router Interface Summary Table</w:t>
       </w:r>
     </w:p>
@@ -6891,6 +7209,7 @@
         <w:rPr>
           <w:rStyle w:val="DevConfigGray"/>
         </w:rPr>
+        <w:lastRenderedPageBreak/>
         <w:t>hostname ISP</w:t>
       </w:r>
     </w:p>
@@ -7106,6 +7425,662 @@
           <w:rStyle w:val="DevConfigGray"/>
         </w:rPr>
         <w:t>multilink bundle-name authenticated</w:t>
+      </w:r>
+    </w:p>
+    <w:p>
+      <w:pPr>
+        <w:pStyle w:val="DevConfigs"/>
+        <w:rPr>
+          <w:rStyle w:val="DevConfigGray"/>
+        </w:rPr>
+      </w:pPr>
+      <w:r>
+        <w:rPr>
+          <w:rStyle w:val="DevConfigGray"/>
+        </w:rPr>
+        <w:t>!</w:t>
+      </w:r>
+    </w:p>
+    <w:p>
+      <w:pPr>
+        <w:pStyle w:val="DevConfigs"/>
+        <w:rPr>
+          <w:rStyle w:val="DevConfigGray"/>
+        </w:rPr>
+      </w:pPr>
+      <w:proofErr w:type="spellStart"/>
+      <w:r>
+        <w:rPr>
+          <w:rStyle w:val="DevConfigGray"/>
+        </w:rPr>
+        <w:t>cts</w:t>
+      </w:r>
+      <w:proofErr w:type="spellEnd"/>
+      <w:r>
+        <w:rPr>
+          <w:rStyle w:val="DevConfigGray"/>
+        </w:rPr>
+        <w:t xml:space="preserve"> logging verbose</w:t>
+      </w:r>
+    </w:p>
+    <w:p>
+      <w:pPr>
+        <w:pStyle w:val="DevConfigs"/>
+        <w:rPr>
+          <w:rStyle w:val="DevConfigGray"/>
+        </w:rPr>
+      </w:pPr>
+      <w:r>
+        <w:rPr>
+          <w:rStyle w:val="DevConfigGray"/>
+        </w:rPr>
+        <w:t>!</w:t>
+      </w:r>
+    </w:p>
+    <w:p>
+      <w:pPr>
+        <w:pStyle w:val="DevConfigs"/>
+        <w:rPr>
+          <w:rStyle w:val="DevConfigGray"/>
+        </w:rPr>
+      </w:pPr>
+      <w:r>
+        <w:rPr>
+          <w:rStyle w:val="DevConfigGray"/>
+        </w:rPr>
+        <w:t>redundancy</w:t>
+      </w:r>
+    </w:p>
+    <w:p>
+      <w:pPr>
+        <w:pStyle w:val="DevConfigs"/>
+        <w:rPr>
+          <w:rStyle w:val="DevConfigGray"/>
+        </w:rPr>
+      </w:pPr>
+      <w:r>
+        <w:rPr>
+          <w:rStyle w:val="DevConfigGray"/>
+        </w:rPr>
+        <w:t>!</w:t>
+      </w:r>
+    </w:p>
+    <w:p>
+      <w:pPr>
+        <w:pStyle w:val="DevConfigs"/>
+        <w:rPr>
+          <w:rStyle w:val="DevConfigGray"/>
+        </w:rPr>
+      </w:pPr>
+      <w:proofErr w:type="spellStart"/>
+      <w:r>
+        <w:rPr>
+          <w:rStyle w:val="DevConfigGray"/>
+        </w:rPr>
+        <w:t>lldp</w:t>
+      </w:r>
+      <w:proofErr w:type="spellEnd"/>
+      <w:r>
+        <w:rPr>
+          <w:rStyle w:val="DevConfigGray"/>
+        </w:rPr>
+        <w:t xml:space="preserve"> run</w:t>
+      </w:r>
+    </w:p>
+    <w:p>
+      <w:pPr>
+        <w:pStyle w:val="DevConfigs"/>
+        <w:rPr>
+          <w:rStyle w:val="DevConfigGray"/>
+        </w:rPr>
+      </w:pPr>
+      <w:r>
+        <w:rPr>
+          <w:rStyle w:val="DevConfigGray"/>
+        </w:rPr>
+        <w:t>!</w:t>
+      </w:r>
+    </w:p>
+    <w:p>
+      <w:pPr>
+        <w:pStyle w:val="DevConfigs"/>
+        <w:rPr>
+          <w:rStyle w:val="DevConfigGray"/>
+        </w:rPr>
+      </w:pPr>
+      <w:r>
+        <w:rPr>
+          <w:rStyle w:val="DevConfigGray"/>
+        </w:rPr>
+        <w:t>interface Embedded-Service-Engine0/0</w:t>
+      </w:r>
+    </w:p>
+    <w:p>
+      <w:pPr>
+        <w:pStyle w:val="DevConfigs"/>
+        <w:rPr>
+          <w:rStyle w:val="DevConfigGray"/>
+        </w:rPr>
+      </w:pPr>
+      <w:r>
+        <w:rPr>
+          <w:rStyle w:val="DevConfigGray"/>
+        </w:rPr>
+        <w:t xml:space="preserve"> no </w:t>
+      </w:r>
+      <w:proofErr w:type="spellStart"/>
+      <w:r>
+        <w:rPr>
+          <w:rStyle w:val="DevConfigGray"/>
+        </w:rPr>
+        <w:t>ip</w:t>
+      </w:r>
+      <w:proofErr w:type="spellEnd"/>
+      <w:r>
+        <w:rPr>
+          <w:rStyle w:val="DevConfigGray"/>
+        </w:rPr>
+        <w:t xml:space="preserve"> address</w:t>
+      </w:r>
+    </w:p>
+    <w:p>
+      <w:pPr>
+        <w:pStyle w:val="DevConfigs"/>
+        <w:rPr>
+          <w:rStyle w:val="DevConfigGray"/>
+        </w:rPr>
+      </w:pPr>
+      <w:r>
+        <w:rPr>
+          <w:rStyle w:val="DevConfigGray"/>
+        </w:rPr>
+        <w:t xml:space="preserve"> shutdown</w:t>
+      </w:r>
+    </w:p>
+    <w:p>
+      <w:pPr>
+        <w:pStyle w:val="DevConfigs"/>
+        <w:rPr>
+          <w:rStyle w:val="DevConfigGray"/>
+        </w:rPr>
+      </w:pPr>
+      <w:r>
+        <w:rPr>
+          <w:rStyle w:val="DevConfigGray"/>
+        </w:rPr>
+        <w:t>!</w:t>
+      </w:r>
+    </w:p>
+    <w:p>
+      <w:pPr>
+        <w:pStyle w:val="DevConfigs"/>
+        <w:rPr>
+          <w:rStyle w:val="DevConfigGray"/>
+        </w:rPr>
+      </w:pPr>
+      <w:r>
+        <w:rPr>
+          <w:rStyle w:val="DevConfigGray"/>
+        </w:rPr>
+        <w:t>interface GigabitEthernet0/0</w:t>
+      </w:r>
+    </w:p>
+    <w:p>
+      <w:pPr>
+        <w:pStyle w:val="DevConfigs"/>
+        <w:rPr>
+          <w:rStyle w:val="DevConfigGray"/>
+        </w:rPr>
+      </w:pPr>
+      <w:r>
+        <w:rPr>
+          <w:rStyle w:val="DevConfigGray"/>
+        </w:rPr>
+        <w:t xml:space="preserve"> no </w:t>
+      </w:r>
+      <w:proofErr w:type="spellStart"/>
+      <w:r>
+        <w:rPr>
+          <w:rStyle w:val="DevConfigGray"/>
+        </w:rPr>
+        <w:t>ip</w:t>
+      </w:r>
+      <w:proofErr w:type="spellEnd"/>
+      <w:r>
+        <w:rPr>
+          <w:rStyle w:val="DevConfigGray"/>
+        </w:rPr>
+        <w:t xml:space="preserve"> address</w:t>
+      </w:r>
+    </w:p>
+    <w:p>
+      <w:pPr>
+        <w:pStyle w:val="DevConfigs"/>
+        <w:rPr>
+          <w:rStyle w:val="DevConfigGray"/>
+        </w:rPr>
+      </w:pPr>
+      <w:r>
+        <w:rPr>
+          <w:rStyle w:val="DevConfigGray"/>
+        </w:rPr>
+        <w:t xml:space="preserve"> shutdown</w:t>
+      </w:r>
+    </w:p>
+    <w:p>
+      <w:pPr>
+        <w:pStyle w:val="DevConfigs"/>
+        <w:rPr>
+          <w:rStyle w:val="DevConfigGray"/>
+        </w:rPr>
+      </w:pPr>
+      <w:r>
+        <w:rPr>
+          <w:rStyle w:val="DevConfigGray"/>
+        </w:rPr>
+        <w:t xml:space="preserve"> duplex auto</w:t>
+      </w:r>
+    </w:p>
+    <w:p>
+      <w:pPr>
+        <w:pStyle w:val="DevConfigs"/>
+        <w:rPr>
+          <w:rStyle w:val="DevConfigGray"/>
+        </w:rPr>
+      </w:pPr>
+      <w:r>
+        <w:rPr>
+          <w:rStyle w:val="DevConfigGray"/>
+        </w:rPr>
+        <w:t xml:space="preserve"> speed auto</w:t>
+      </w:r>
+    </w:p>
+    <w:p>
+      <w:pPr>
+        <w:pStyle w:val="DevConfigs"/>
+        <w:rPr>
+          <w:rStyle w:val="DevConfigGray"/>
+        </w:rPr>
+      </w:pPr>
+      <w:r>
+        <w:rPr>
+          <w:rStyle w:val="DevConfigGray"/>
+        </w:rPr>
+        <w:t>!</w:t>
+      </w:r>
+    </w:p>
+    <w:p>
+      <w:pPr>
+        <w:pStyle w:val="DevConfigs"/>
+        <w:rPr>
+          <w:rStyle w:val="DevConfigGray"/>
+        </w:rPr>
+      </w:pPr>
+      <w:r>
+        <w:rPr>
+          <w:rStyle w:val="DevConfigGray"/>
+        </w:rPr>
+        <w:t>interface GigabitEthernet0/1</w:t>
+      </w:r>
+    </w:p>
+    <w:p>
+      <w:pPr>
+        <w:pStyle w:val="DevConfigs"/>
+        <w:rPr>
+          <w:rStyle w:val="DevConfigGray"/>
+        </w:rPr>
+      </w:pPr>
+      <w:r>
+        <w:rPr>
+          <w:rStyle w:val="DevConfigGray"/>
+        </w:rPr>
+        <w:t xml:space="preserve"> no </w:t>
+      </w:r>
+      <w:proofErr w:type="spellStart"/>
+      <w:r>
+        <w:rPr>
+          <w:rStyle w:val="DevConfigGray"/>
+        </w:rPr>
+        <w:t>ip</w:t>
+      </w:r>
+      <w:proofErr w:type="spellEnd"/>
+      <w:r>
+        <w:rPr>
+          <w:rStyle w:val="DevConfigGray"/>
+        </w:rPr>
+        <w:t xml:space="preserve"> address</w:t>
+      </w:r>
+    </w:p>
+    <w:p>
+      <w:pPr>
+        <w:pStyle w:val="DevConfigs"/>
+        <w:rPr>
+          <w:rStyle w:val="DevConfigGray"/>
+        </w:rPr>
+      </w:pPr>
+      <w:r>
+        <w:rPr>
+          <w:rStyle w:val="DevConfigGray"/>
+        </w:rPr>
+        <w:t xml:space="preserve"> shutdown</w:t>
+      </w:r>
+    </w:p>
+    <w:p>
+      <w:pPr>
+        <w:pStyle w:val="DevConfigs"/>
+        <w:rPr>
+          <w:rStyle w:val="DevConfigGray"/>
+        </w:rPr>
+      </w:pPr>
+      <w:r>
+        <w:rPr>
+          <w:rStyle w:val="DevConfigGray"/>
+        </w:rPr>
+        <w:t xml:space="preserve"> duplex auto</w:t>
+      </w:r>
+    </w:p>
+    <w:p>
+      <w:pPr>
+        <w:pStyle w:val="DevConfigs"/>
+        <w:rPr>
+          <w:rStyle w:val="DevConfigGray"/>
+        </w:rPr>
+      </w:pPr>
+      <w:r>
+        <w:rPr>
+          <w:rStyle w:val="DevConfigGray"/>
+        </w:rPr>
+        <w:t xml:space="preserve"> speed auto</w:t>
+      </w:r>
+    </w:p>
+    <w:p>
+      <w:pPr>
+        <w:pStyle w:val="DevConfigs"/>
+        <w:rPr>
+          <w:rStyle w:val="DevConfigGray"/>
+        </w:rPr>
+      </w:pPr>
+      <w:r>
+        <w:rPr>
+          <w:rStyle w:val="DevConfigGray"/>
+        </w:rPr>
+        <w:t>!</w:t>
+      </w:r>
+    </w:p>
+    <w:p>
+      <w:pPr>
+        <w:pStyle w:val="DevConfigs"/>
+        <w:rPr>
+          <w:rStyle w:val="DevConfigGray"/>
+        </w:rPr>
+      </w:pPr>
+      <w:r>
+        <w:rPr>
+          <w:rStyle w:val="DevConfigGray"/>
+        </w:rPr>
+        <w:t>interface Serial0/0/0</w:t>
+      </w:r>
+    </w:p>
+    <w:p>
+      <w:pPr>
+        <w:pStyle w:val="DevConfigs"/>
+        <w:rPr>
+          <w:rStyle w:val="DevConfigGray"/>
+        </w:rPr>
+      </w:pPr>
+      <w:r>
+        <w:rPr>
+          <w:rStyle w:val="DevConfigGray"/>
+        </w:rPr>
+        <w:t xml:space="preserve"> no </w:t>
+      </w:r>
+      <w:proofErr w:type="spellStart"/>
+      <w:r>
+        <w:rPr>
+          <w:rStyle w:val="DevConfigGray"/>
+        </w:rPr>
+        <w:t>ip</w:t>
+      </w:r>
+      <w:proofErr w:type="spellEnd"/>
+      <w:r>
+        <w:rPr>
+          <w:rStyle w:val="DevConfigGray"/>
+        </w:rPr>
+        <w:t xml:space="preserve"> address</w:t>
+      </w:r>
+    </w:p>
+    <w:p>
+      <w:pPr>
+        <w:pStyle w:val="DevConfigs"/>
+        <w:rPr>
+          <w:rStyle w:val="DevConfigGray"/>
+        </w:rPr>
+      </w:pPr>
+      <w:r>
+        <w:rPr>
+          <w:rStyle w:val="DevConfigGray"/>
+        </w:rPr>
+        <w:t xml:space="preserve"> shutdown</w:t>
+      </w:r>
+    </w:p>
+    <w:p>
+      <w:pPr>
+        <w:pStyle w:val="DevConfigs"/>
+        <w:rPr>
+          <w:rStyle w:val="DevConfigGray"/>
+        </w:rPr>
+      </w:pPr>
+      <w:r>
+        <w:rPr>
+          <w:rStyle w:val="DevConfigGray"/>
+        </w:rPr>
+        <w:t>!</w:t>
+      </w:r>
+    </w:p>
+    <w:p>
+      <w:pPr>
+        <w:pStyle w:val="DevConfigs"/>
+        <w:rPr>
+          <w:rStyle w:val="DevConfigGray"/>
+        </w:rPr>
+      </w:pPr>
+      <w:r>
+        <w:rPr>
+          <w:rStyle w:val="DevConfigGray"/>
+        </w:rPr>
+        <w:t>interface Serial0/0/1</w:t>
+      </w:r>
+    </w:p>
+    <w:p>
+      <w:pPr>
+        <w:pStyle w:val="DevConfigs"/>
+        <w:rPr>
+          <w:rStyle w:val="DevConfigGray"/>
+        </w:rPr>
+      </w:pPr>
+      <w:r>
+        <w:rPr>
+          <w:rStyle w:val="DevConfigGray"/>
+        </w:rPr>
+        <w:t xml:space="preserve"> </w:t>
+      </w:r>
+      <w:proofErr w:type="spellStart"/>
+      <w:r>
+        <w:rPr>
+          <w:rStyle w:val="DevConfigGray"/>
+        </w:rPr>
+        <w:t>ip</w:t>
+      </w:r>
+      <w:proofErr w:type="spellEnd"/>
+      <w:r>
+        <w:rPr>
+          <w:rStyle w:val="DevConfigGray"/>
+        </w:rPr>
+        <w:t xml:space="preserve"> address 209.165.200.225 255.255.255.252</w:t>
+      </w:r>
+    </w:p>
+    <w:p>
+      <w:pPr>
+        <w:pStyle w:val="DevConfigs"/>
+        <w:rPr>
+          <w:rStyle w:val="DevConfigGray"/>
+        </w:rPr>
+      </w:pPr>
+      <w:r>
+        <w:rPr>
+          <w:rStyle w:val="DevConfigGray"/>
+        </w:rPr>
+        <w:t xml:space="preserve"> clock rate 125000</w:t>
+      </w:r>
+    </w:p>
+    <w:p>
+      <w:pPr>
+        <w:pStyle w:val="DevConfigs"/>
+        <w:rPr>
+          <w:rStyle w:val="DevConfigGray"/>
+        </w:rPr>
+      </w:pPr>
+      <w:r>
+        <w:rPr>
+          <w:rStyle w:val="DevConfigGray"/>
+        </w:rPr>
+        <w:t>!</w:t>
+      </w:r>
+    </w:p>
+    <w:p>
+      <w:pPr>
+        <w:pStyle w:val="DevConfigs"/>
+        <w:rPr>
+          <w:rStyle w:val="DevConfigGray"/>
+        </w:rPr>
+      </w:pPr>
+      <w:proofErr w:type="spellStart"/>
+      <w:r>
+        <w:rPr>
+          <w:rStyle w:val="DevConfigGray"/>
+        </w:rPr>
+        <w:t>ip</w:t>
+      </w:r>
+      <w:proofErr w:type="spellEnd"/>
+      <w:r>
+        <w:rPr>
+          <w:rStyle w:val="DevConfigGray"/>
+        </w:rPr>
+        <w:t xml:space="preserve"> forward-protocol </w:t>
+      </w:r>
+      <w:proofErr w:type="spellStart"/>
+      <w:r>
+        <w:rPr>
+          <w:rStyle w:val="DevConfigGray"/>
+        </w:rPr>
+        <w:t>nd</w:t>
+      </w:r>
+      <w:proofErr w:type="spellEnd"/>
+    </w:p>
+    <w:p>
+      <w:pPr>
+        <w:pStyle w:val="DevConfigs"/>
+        <w:rPr>
+          <w:rStyle w:val="DevConfigGray"/>
+        </w:rPr>
+      </w:pPr>
+      <w:r>
+        <w:rPr>
+          <w:rStyle w:val="DevConfigGray"/>
+        </w:rPr>
+        <w:t>!</w:t>
+      </w:r>
+    </w:p>
+    <w:p>
+      <w:pPr>
+        <w:pStyle w:val="DevConfigs"/>
+        <w:rPr>
+          <w:rStyle w:val="DevConfigGray"/>
+        </w:rPr>
+      </w:pPr>
+      <w:r>
+        <w:rPr>
+          <w:rStyle w:val="DevConfigGray"/>
+        </w:rPr>
+        <w:t xml:space="preserve">no </w:t>
+      </w:r>
+      <w:proofErr w:type="spellStart"/>
+      <w:r>
+        <w:rPr>
+          <w:rStyle w:val="DevConfigGray"/>
+        </w:rPr>
+        <w:t>ip</w:t>
+      </w:r>
+      <w:proofErr w:type="spellEnd"/>
+      <w:r>
+        <w:rPr>
+          <w:rStyle w:val="DevConfigGray"/>
+        </w:rPr>
+        <w:t xml:space="preserve"> http server</w:t>
+      </w:r>
+    </w:p>
+    <w:p>
+      <w:pPr>
+        <w:pStyle w:val="DevConfigs"/>
+        <w:rPr>
+          <w:rStyle w:val="DevConfigGray"/>
+        </w:rPr>
+      </w:pPr>
+      <w:r>
+        <w:rPr>
+          <w:rStyle w:val="DevConfigGray"/>
+        </w:rPr>
+        <w:t xml:space="preserve">no </w:t>
+      </w:r>
+      <w:proofErr w:type="spellStart"/>
+      <w:r>
+        <w:rPr>
+          <w:rStyle w:val="DevConfigGray"/>
+        </w:rPr>
+        <w:t>ip</w:t>
+      </w:r>
+      <w:proofErr w:type="spellEnd"/>
+      <w:r>
+        <w:rPr>
+          <w:rStyle w:val="DevConfigGray"/>
+        </w:rPr>
+        <w:t xml:space="preserve"> http </w:t>
+      </w:r>
+      <w:proofErr w:type="gramStart"/>
+      <w:r>
+        <w:rPr>
+          <w:rStyle w:val="DevConfigGray"/>
+        </w:rPr>
+        <w:t>secure-server</w:t>
+      </w:r>
+      <w:proofErr w:type="gramEnd"/>
+    </w:p>
+    <w:p>
+      <w:pPr>
+        <w:pStyle w:val="DevConfigs"/>
+        <w:rPr>
+          <w:rStyle w:val="DevConfigGray"/>
+        </w:rPr>
+      </w:pPr>
+      <w:r>
+        <w:rPr>
+          <w:rStyle w:val="DevConfigGray"/>
+        </w:rPr>
+        <w:t>!</w:t>
+      </w:r>
+    </w:p>
+    <w:p>
+      <w:pPr>
+        <w:pStyle w:val="DevConfigs"/>
+        <w:rPr>
+          <w:rStyle w:val="DevConfigGray"/>
+        </w:rPr>
+      </w:pPr>
+      <w:r>
+        <w:rPr>
+          <w:rStyle w:val="DevConfigGray"/>
+        </w:rPr>
+        <w:t>control-plane</w:t>
       </w:r>
     </w:p>
     <w:p>
@@ -7130,448 +8105,132 @@
           <w:rStyle w:val="DevConfigGray"/>
         </w:rPr>
       </w:pPr>
-      <w:proofErr w:type="spellStart"/>
-      <w:r>
-        <w:rPr>
-          <w:rStyle w:val="DevConfigGray"/>
-        </w:rPr>
-        <w:t>cts</w:t>
-      </w:r>
-      <w:proofErr w:type="spellEnd"/>
-      <w:r>
-        <w:rPr>
-          <w:rStyle w:val="DevConfigGray"/>
-        </w:rPr>
-        <w:t xml:space="preserve"> logging verbose</w:t>
-      </w:r>
-    </w:p>
-    <w:p>
-      <w:pPr>
-        <w:pStyle w:val="DevConfigs"/>
-        <w:rPr>
-          <w:rStyle w:val="DevConfigGray"/>
-        </w:rPr>
-      </w:pPr>
-      <w:r>
-        <w:rPr>
-          <w:rStyle w:val="DevConfigGray"/>
-        </w:rPr>
-        <w:t>!</w:t>
-      </w:r>
-    </w:p>
-    <w:p>
-      <w:pPr>
-        <w:pStyle w:val="DevConfigs"/>
-        <w:rPr>
-          <w:rStyle w:val="DevConfigGray"/>
-        </w:rPr>
-      </w:pPr>
-      <w:r>
-        <w:rPr>
-          <w:rStyle w:val="DevConfigGray"/>
-        </w:rPr>
-        <w:t>redundancy</w:t>
-      </w:r>
-    </w:p>
-    <w:p>
-      <w:pPr>
-        <w:pStyle w:val="DevConfigs"/>
-        <w:rPr>
-          <w:rStyle w:val="DevConfigGray"/>
-        </w:rPr>
-      </w:pPr>
-      <w:r>
-        <w:rPr>
-          <w:rStyle w:val="DevConfigGray"/>
-        </w:rPr>
-        <w:t>!</w:t>
-      </w:r>
-    </w:p>
-    <w:p>
-      <w:pPr>
-        <w:pStyle w:val="DevConfigs"/>
-        <w:rPr>
-          <w:rStyle w:val="DevConfigGray"/>
-        </w:rPr>
-      </w:pPr>
-      <w:proofErr w:type="spellStart"/>
-      <w:r>
-        <w:rPr>
-          <w:rStyle w:val="DevConfigGray"/>
-        </w:rPr>
-        <w:t>lldp</w:t>
-      </w:r>
-      <w:proofErr w:type="spellEnd"/>
-      <w:r>
-        <w:rPr>
-          <w:rStyle w:val="DevConfigGray"/>
-        </w:rPr>
-        <w:t xml:space="preserve"> run</w:t>
-      </w:r>
-    </w:p>
-    <w:p>
-      <w:pPr>
-        <w:pStyle w:val="DevConfigs"/>
-        <w:rPr>
-          <w:rStyle w:val="DevConfigGray"/>
-        </w:rPr>
-      </w:pPr>
-      <w:r>
-        <w:rPr>
-          <w:rStyle w:val="DevConfigGray"/>
-        </w:rPr>
-        <w:t>!</w:t>
-      </w:r>
-    </w:p>
-    <w:p>
-      <w:pPr>
-        <w:pStyle w:val="DevConfigs"/>
-        <w:rPr>
-          <w:rStyle w:val="DevConfigGray"/>
-        </w:rPr>
-      </w:pPr>
-      <w:r>
-        <w:rPr>
-          <w:rStyle w:val="DevConfigGray"/>
-        </w:rPr>
-        <w:t>interface Embedded-Service-Engine0/0</w:t>
-      </w:r>
-    </w:p>
-    <w:p>
-      <w:pPr>
-        <w:pStyle w:val="DevConfigs"/>
-        <w:rPr>
-          <w:rStyle w:val="DevConfigGray"/>
-        </w:rPr>
-      </w:pPr>
-      <w:r>
-        <w:rPr>
-          <w:rStyle w:val="DevConfigGray"/>
-        </w:rPr>
-        <w:t xml:space="preserve"> no </w:t>
-      </w:r>
-      <w:proofErr w:type="spellStart"/>
-      <w:r>
-        <w:rPr>
-          <w:rStyle w:val="DevConfigGray"/>
-        </w:rPr>
-        <w:t>ip</w:t>
-      </w:r>
-      <w:proofErr w:type="spellEnd"/>
-      <w:r>
-        <w:rPr>
-          <w:rStyle w:val="DevConfigGray"/>
-        </w:rPr>
-        <w:t xml:space="preserve"> address</w:t>
-      </w:r>
-    </w:p>
-    <w:p>
-      <w:pPr>
-        <w:pStyle w:val="DevConfigs"/>
-        <w:rPr>
-          <w:rStyle w:val="DevConfigGray"/>
-        </w:rPr>
-      </w:pPr>
-      <w:r>
-        <w:rPr>
-          <w:rStyle w:val="DevConfigGray"/>
-        </w:rPr>
-        <w:t xml:space="preserve"> shutdown</w:t>
-      </w:r>
-    </w:p>
-    <w:p>
-      <w:pPr>
-        <w:pStyle w:val="DevConfigs"/>
-        <w:rPr>
-          <w:rStyle w:val="DevConfigGray"/>
-        </w:rPr>
-      </w:pPr>
-      <w:r>
-        <w:rPr>
-          <w:rStyle w:val="DevConfigGray"/>
-        </w:rPr>
-        <w:t>!</w:t>
-      </w:r>
-    </w:p>
-    <w:p>
-      <w:pPr>
-        <w:pStyle w:val="DevConfigs"/>
-        <w:rPr>
-          <w:rStyle w:val="DevConfigGray"/>
-        </w:rPr>
-      </w:pPr>
-      <w:r>
-        <w:rPr>
-          <w:rStyle w:val="DevConfigGray"/>
-        </w:rPr>
-        <w:t>interface GigabitEthernet0/0</w:t>
-      </w:r>
-    </w:p>
-    <w:p>
-      <w:pPr>
-        <w:pStyle w:val="DevConfigs"/>
-        <w:rPr>
-          <w:rStyle w:val="DevConfigGray"/>
-        </w:rPr>
-      </w:pPr>
-      <w:r>
-        <w:rPr>
-          <w:rStyle w:val="DevConfigGray"/>
-        </w:rPr>
-        <w:t xml:space="preserve"> no </w:t>
-      </w:r>
-      <w:proofErr w:type="spellStart"/>
-      <w:r>
-        <w:rPr>
-          <w:rStyle w:val="DevConfigGray"/>
-        </w:rPr>
-        <w:t>ip</w:t>
-      </w:r>
-      <w:proofErr w:type="spellEnd"/>
-      <w:r>
-        <w:rPr>
-          <w:rStyle w:val="DevConfigGray"/>
-        </w:rPr>
-        <w:t xml:space="preserve"> address</w:t>
-      </w:r>
-    </w:p>
-    <w:p>
-      <w:pPr>
-        <w:pStyle w:val="DevConfigs"/>
-        <w:rPr>
-          <w:rStyle w:val="DevConfigGray"/>
-        </w:rPr>
-      </w:pPr>
-      <w:r>
-        <w:rPr>
-          <w:rStyle w:val="DevConfigGray"/>
-        </w:rPr>
-        <w:t xml:space="preserve"> shutdown</w:t>
-      </w:r>
-    </w:p>
-    <w:p>
-      <w:pPr>
-        <w:pStyle w:val="DevConfigs"/>
-        <w:rPr>
-          <w:rStyle w:val="DevConfigGray"/>
-        </w:rPr>
-      </w:pPr>
-      <w:r>
-        <w:rPr>
-          <w:rStyle w:val="DevConfigGray"/>
-        </w:rPr>
-        <w:t xml:space="preserve"> duplex auto</w:t>
-      </w:r>
-    </w:p>
-    <w:p>
-      <w:pPr>
-        <w:pStyle w:val="DevConfigs"/>
-        <w:rPr>
-          <w:rStyle w:val="DevConfigGray"/>
-        </w:rPr>
-      </w:pPr>
-      <w:r>
-        <w:rPr>
-          <w:rStyle w:val="DevConfigGray"/>
-        </w:rPr>
-        <w:t xml:space="preserve"> speed auto</w:t>
-      </w:r>
-    </w:p>
-    <w:p>
-      <w:pPr>
-        <w:pStyle w:val="DevConfigs"/>
-        <w:rPr>
-          <w:rStyle w:val="DevConfigGray"/>
-        </w:rPr>
-      </w:pPr>
-      <w:r>
-        <w:rPr>
-          <w:rStyle w:val="DevConfigGray"/>
-        </w:rPr>
-        <w:t>!</w:t>
-      </w:r>
-    </w:p>
-    <w:p>
-      <w:pPr>
-        <w:pStyle w:val="DevConfigs"/>
-        <w:rPr>
-          <w:rStyle w:val="DevConfigGray"/>
-        </w:rPr>
-      </w:pPr>
-      <w:r>
-        <w:rPr>
-          <w:rStyle w:val="DevConfigGray"/>
-        </w:rPr>
-        <w:t>interface GigabitEthernet0/1</w:t>
-      </w:r>
-    </w:p>
-    <w:p>
-      <w:pPr>
-        <w:pStyle w:val="DevConfigs"/>
-        <w:rPr>
-          <w:rStyle w:val="DevConfigGray"/>
-        </w:rPr>
-      </w:pPr>
-      <w:r>
-        <w:rPr>
-          <w:rStyle w:val="DevConfigGray"/>
-        </w:rPr>
-        <w:t xml:space="preserve"> no </w:t>
-      </w:r>
-      <w:proofErr w:type="spellStart"/>
-      <w:r>
-        <w:rPr>
-          <w:rStyle w:val="DevConfigGray"/>
-        </w:rPr>
-        <w:t>ip</w:t>
-      </w:r>
-      <w:proofErr w:type="spellEnd"/>
-      <w:r>
-        <w:rPr>
-          <w:rStyle w:val="DevConfigGray"/>
-        </w:rPr>
-        <w:t xml:space="preserve"> address</w:t>
-      </w:r>
-    </w:p>
-    <w:p>
-      <w:pPr>
-        <w:pStyle w:val="DevConfigs"/>
-        <w:rPr>
-          <w:rStyle w:val="DevConfigGray"/>
-        </w:rPr>
-      </w:pPr>
-      <w:r>
-        <w:rPr>
-          <w:rStyle w:val="DevConfigGray"/>
-        </w:rPr>
-        <w:t xml:space="preserve"> shutdown</w:t>
-      </w:r>
-    </w:p>
-    <w:p>
-      <w:pPr>
-        <w:pStyle w:val="DevConfigs"/>
-        <w:rPr>
-          <w:rStyle w:val="DevConfigGray"/>
-        </w:rPr>
-      </w:pPr>
-      <w:r>
-        <w:rPr>
-          <w:rStyle w:val="DevConfigGray"/>
-        </w:rPr>
-        <w:t xml:space="preserve"> duplex auto</w:t>
-      </w:r>
-    </w:p>
-    <w:p>
-      <w:pPr>
-        <w:pStyle w:val="DevConfigs"/>
-        <w:rPr>
-          <w:rStyle w:val="DevConfigGray"/>
-        </w:rPr>
-      </w:pPr>
-      <w:r>
-        <w:rPr>
-          <w:rStyle w:val="DevConfigGray"/>
-        </w:rPr>
-        <w:t xml:space="preserve"> speed auto</w:t>
-      </w:r>
-    </w:p>
-    <w:p>
-      <w:pPr>
-        <w:pStyle w:val="DevConfigs"/>
-        <w:rPr>
-          <w:rStyle w:val="DevConfigGray"/>
-        </w:rPr>
-      </w:pPr>
-      <w:r>
-        <w:rPr>
-          <w:rStyle w:val="DevConfigGray"/>
-        </w:rPr>
-        <w:t>!</w:t>
-      </w:r>
-    </w:p>
-    <w:p>
-      <w:pPr>
-        <w:pStyle w:val="DevConfigs"/>
-        <w:rPr>
-          <w:rStyle w:val="DevConfigGray"/>
-        </w:rPr>
-      </w:pPr>
-      <w:r>
-        <w:rPr>
-          <w:rStyle w:val="DevConfigGray"/>
-        </w:rPr>
-        <w:t>interface Serial0/0/0</w:t>
-      </w:r>
-    </w:p>
-    <w:p>
-      <w:pPr>
-        <w:pStyle w:val="DevConfigs"/>
-        <w:rPr>
-          <w:rStyle w:val="DevConfigGray"/>
-        </w:rPr>
-      </w:pPr>
-      <w:r>
-        <w:rPr>
-          <w:rStyle w:val="DevConfigGray"/>
-        </w:rPr>
-        <w:t xml:space="preserve"> no </w:t>
-      </w:r>
-      <w:proofErr w:type="spellStart"/>
-      <w:r>
-        <w:rPr>
-          <w:rStyle w:val="DevConfigGray"/>
-        </w:rPr>
-        <w:t>ip</w:t>
-      </w:r>
-      <w:proofErr w:type="spellEnd"/>
-      <w:r>
-        <w:rPr>
-          <w:rStyle w:val="DevConfigGray"/>
-        </w:rPr>
-        <w:t xml:space="preserve"> address</w:t>
-      </w:r>
-    </w:p>
-    <w:p>
-      <w:pPr>
-        <w:pStyle w:val="DevConfigs"/>
-        <w:rPr>
-          <w:rStyle w:val="DevConfigGray"/>
-        </w:rPr>
-      </w:pPr>
-      <w:r>
-        <w:rPr>
-          <w:rStyle w:val="DevConfigGray"/>
-        </w:rPr>
-        <w:t xml:space="preserve"> shutdown</w:t>
-      </w:r>
-    </w:p>
-    <w:p>
-      <w:pPr>
-        <w:pStyle w:val="DevConfigs"/>
-        <w:rPr>
-          <w:rStyle w:val="DevConfigGray"/>
-        </w:rPr>
-      </w:pPr>
-      <w:r>
-        <w:rPr>
-          <w:rStyle w:val="DevConfigGray"/>
-        </w:rPr>
-        <w:t>!</w:t>
-      </w:r>
-    </w:p>
-    <w:p>
-      <w:pPr>
-        <w:pStyle w:val="DevConfigs"/>
-        <w:rPr>
-          <w:rStyle w:val="DevConfigGray"/>
-        </w:rPr>
-      </w:pPr>
-      <w:r>
-        <w:rPr>
-          <w:rStyle w:val="DevConfigGray"/>
-        </w:rPr>
-        <w:t>interface Serial0/0/1</w:t>
-      </w:r>
+      <w:r>
+        <w:rPr>
+          <w:rStyle w:val="DevConfigGray"/>
+        </w:rPr>
+        <w:t>line con 0</w:t>
+      </w:r>
+    </w:p>
+    <w:p>
+      <w:pPr>
+        <w:pStyle w:val="DevConfigs"/>
+        <w:rPr>
+          <w:rStyle w:val="DevConfigGray"/>
+        </w:rPr>
+      </w:pPr>
+      <w:r>
+        <w:rPr>
+          <w:rStyle w:val="DevConfigGray"/>
+        </w:rPr>
+        <w:t>line aux 0</w:t>
+      </w:r>
+    </w:p>
+    <w:p>
+      <w:pPr>
+        <w:pStyle w:val="DevConfigs"/>
+        <w:rPr>
+          <w:rStyle w:val="DevConfigGray"/>
+        </w:rPr>
+      </w:pPr>
+      <w:r>
+        <w:rPr>
+          <w:rStyle w:val="DevConfigGray"/>
+        </w:rPr>
+        <w:t>line 2</w:t>
+      </w:r>
+    </w:p>
+    <w:p>
+      <w:pPr>
+        <w:pStyle w:val="DevConfigs"/>
+        <w:rPr>
+          <w:rStyle w:val="DevConfigGray"/>
+        </w:rPr>
+      </w:pPr>
+      <w:r>
+        <w:rPr>
+          <w:rStyle w:val="DevConfigGray"/>
+        </w:rPr>
+        <w:t xml:space="preserve"> no activation-character</w:t>
+      </w:r>
+    </w:p>
+    <w:p>
+      <w:pPr>
+        <w:pStyle w:val="DevConfigs"/>
+        <w:rPr>
+          <w:rStyle w:val="DevConfigGray"/>
+        </w:rPr>
+      </w:pPr>
+      <w:r>
+        <w:rPr>
+          <w:rStyle w:val="DevConfigGray"/>
+        </w:rPr>
+        <w:t xml:space="preserve"> no exec</w:t>
+      </w:r>
+    </w:p>
+    <w:p>
+      <w:pPr>
+        <w:pStyle w:val="DevConfigs"/>
+        <w:rPr>
+          <w:rStyle w:val="DevConfigGray"/>
+        </w:rPr>
+      </w:pPr>
+      <w:r>
+        <w:rPr>
+          <w:rStyle w:val="DevConfigGray"/>
+        </w:rPr>
+        <w:t xml:space="preserve"> transport preferred none</w:t>
+      </w:r>
+    </w:p>
+    <w:p>
+      <w:pPr>
+        <w:pStyle w:val="DevConfigs"/>
+        <w:rPr>
+          <w:rStyle w:val="DevConfigGray"/>
+        </w:rPr>
+      </w:pPr>
+      <w:r>
+        <w:rPr>
+          <w:rStyle w:val="DevConfigGray"/>
+        </w:rPr>
+        <w:t xml:space="preserve"> transport output pad telnet rlogin </w:t>
+      </w:r>
+      <w:proofErr w:type="spellStart"/>
+      <w:r>
+        <w:rPr>
+          <w:rStyle w:val="DevConfigGray"/>
+        </w:rPr>
+        <w:t>lapb</w:t>
+      </w:r>
+      <w:proofErr w:type="spellEnd"/>
+      <w:r>
+        <w:rPr>
+          <w:rStyle w:val="DevConfigGray"/>
+        </w:rPr>
+        <w:t xml:space="preserve">-ta mop </w:t>
+      </w:r>
+      <w:proofErr w:type="spellStart"/>
+      <w:r>
+        <w:rPr>
+          <w:rStyle w:val="DevConfigGray"/>
+        </w:rPr>
+        <w:t>udptn</w:t>
+      </w:r>
+      <w:proofErr w:type="spellEnd"/>
+      <w:r>
+        <w:rPr>
+          <w:rStyle w:val="DevConfigGray"/>
+        </w:rPr>
+        <w:t xml:space="preserve"> v120 </w:t>
+      </w:r>
+      <w:proofErr w:type="spellStart"/>
+      <w:r>
+        <w:rPr>
+          <w:rStyle w:val="DevConfigGray"/>
+        </w:rPr>
+        <w:t>ssh</w:t>
+      </w:r>
+      <w:proofErr w:type="spellEnd"/>
     </w:p>
     <w:p>
       <w:pPr>
@@ -7591,346 +8250,6 @@
         <w:rPr>
           <w:rStyle w:val="DevConfigGray"/>
         </w:rPr>
-        <w:t>ip</w:t>
-      </w:r>
-      <w:proofErr w:type="spellEnd"/>
-      <w:r>
-        <w:rPr>
-          <w:rStyle w:val="DevConfigGray"/>
-        </w:rPr>
-        <w:t xml:space="preserve"> address 209.165.200.225 255.255.255.252</w:t>
-      </w:r>
-    </w:p>
-    <w:p>
-      <w:pPr>
-        <w:pStyle w:val="DevConfigs"/>
-        <w:rPr>
-          <w:rStyle w:val="DevConfigGray"/>
-        </w:rPr>
-      </w:pPr>
-      <w:r>
-        <w:rPr>
-          <w:rStyle w:val="DevConfigGray"/>
-        </w:rPr>
-        <w:t xml:space="preserve"> clock rate 125000</w:t>
-      </w:r>
-    </w:p>
-    <w:p>
-      <w:pPr>
-        <w:pStyle w:val="DevConfigs"/>
-        <w:rPr>
-          <w:rStyle w:val="DevConfigGray"/>
-        </w:rPr>
-      </w:pPr>
-      <w:r>
-        <w:rPr>
-          <w:rStyle w:val="DevConfigGray"/>
-        </w:rPr>
-        <w:t>!</w:t>
-      </w:r>
-    </w:p>
-    <w:p>
-      <w:pPr>
-        <w:pStyle w:val="DevConfigs"/>
-        <w:rPr>
-          <w:rStyle w:val="DevConfigGray"/>
-        </w:rPr>
-      </w:pPr>
-      <w:proofErr w:type="spellStart"/>
-      <w:r>
-        <w:rPr>
-          <w:rStyle w:val="DevConfigGray"/>
-        </w:rPr>
-        <w:t>ip</w:t>
-      </w:r>
-      <w:proofErr w:type="spellEnd"/>
-      <w:r>
-        <w:rPr>
-          <w:rStyle w:val="DevConfigGray"/>
-        </w:rPr>
-        <w:t xml:space="preserve"> forward-protocol </w:t>
-      </w:r>
-      <w:proofErr w:type="spellStart"/>
-      <w:r>
-        <w:rPr>
-          <w:rStyle w:val="DevConfigGray"/>
-        </w:rPr>
-        <w:t>nd</w:t>
-      </w:r>
-      <w:proofErr w:type="spellEnd"/>
-    </w:p>
-    <w:p>
-      <w:pPr>
-        <w:pStyle w:val="DevConfigs"/>
-        <w:rPr>
-          <w:rStyle w:val="DevConfigGray"/>
-        </w:rPr>
-      </w:pPr>
-      <w:r>
-        <w:rPr>
-          <w:rStyle w:val="DevConfigGray"/>
-        </w:rPr>
-        <w:t>!</w:t>
-      </w:r>
-    </w:p>
-    <w:p>
-      <w:pPr>
-        <w:pStyle w:val="DevConfigs"/>
-        <w:rPr>
-          <w:rStyle w:val="DevConfigGray"/>
-        </w:rPr>
-      </w:pPr>
-      <w:r>
-        <w:rPr>
-          <w:rStyle w:val="DevConfigGray"/>
-        </w:rPr>
-        <w:t xml:space="preserve">no </w:t>
-      </w:r>
-      <w:proofErr w:type="spellStart"/>
-      <w:r>
-        <w:rPr>
-          <w:rStyle w:val="DevConfigGray"/>
-        </w:rPr>
-        <w:t>ip</w:t>
-      </w:r>
-      <w:proofErr w:type="spellEnd"/>
-      <w:r>
-        <w:rPr>
-          <w:rStyle w:val="DevConfigGray"/>
-        </w:rPr>
-        <w:t xml:space="preserve"> http server</w:t>
-      </w:r>
-    </w:p>
-    <w:p>
-      <w:pPr>
-        <w:pStyle w:val="DevConfigs"/>
-        <w:rPr>
-          <w:rStyle w:val="DevConfigGray"/>
-        </w:rPr>
-      </w:pPr>
-      <w:r>
-        <w:rPr>
-          <w:rStyle w:val="DevConfigGray"/>
-        </w:rPr>
-        <w:t xml:space="preserve">no </w:t>
-      </w:r>
-      <w:proofErr w:type="spellStart"/>
-      <w:r>
-        <w:rPr>
-          <w:rStyle w:val="DevConfigGray"/>
-        </w:rPr>
-        <w:t>ip</w:t>
-      </w:r>
-      <w:proofErr w:type="spellEnd"/>
-      <w:r>
-        <w:rPr>
-          <w:rStyle w:val="DevConfigGray"/>
-        </w:rPr>
-        <w:t xml:space="preserve"> http </w:t>
-      </w:r>
-      <w:proofErr w:type="gramStart"/>
-      <w:r>
-        <w:rPr>
-          <w:rStyle w:val="DevConfigGray"/>
-        </w:rPr>
-        <w:t>secure-server</w:t>
-      </w:r>
-      <w:proofErr w:type="gramEnd"/>
-    </w:p>
-    <w:p>
-      <w:pPr>
-        <w:pStyle w:val="DevConfigs"/>
-        <w:rPr>
-          <w:rStyle w:val="DevConfigGray"/>
-        </w:rPr>
-      </w:pPr>
-      <w:r>
-        <w:rPr>
-          <w:rStyle w:val="DevConfigGray"/>
-        </w:rPr>
-        <w:t>!</w:t>
-      </w:r>
-    </w:p>
-    <w:p>
-      <w:pPr>
-        <w:pStyle w:val="DevConfigs"/>
-        <w:rPr>
-          <w:rStyle w:val="DevConfigGray"/>
-        </w:rPr>
-      </w:pPr>
-      <w:r>
-        <w:rPr>
-          <w:rStyle w:val="DevConfigGray"/>
-        </w:rPr>
-        <w:t>control-plane</w:t>
-      </w:r>
-    </w:p>
-    <w:p>
-      <w:pPr>
-        <w:pStyle w:val="DevConfigs"/>
-        <w:rPr>
-          <w:rStyle w:val="DevConfigGray"/>
-        </w:rPr>
-      </w:pPr>
-      <w:r>
-        <w:rPr>
-          <w:rStyle w:val="DevConfigGray"/>
-        </w:rPr>
-        <w:t>!</w:t>
-      </w:r>
-    </w:p>
-    <w:p>
-      <w:pPr>
-        <w:pStyle w:val="DevConfigs"/>
-        <w:rPr>
-          <w:rStyle w:val="DevConfigGray"/>
-        </w:rPr>
-      </w:pPr>
-      <w:r>
-        <w:rPr>
-          <w:rStyle w:val="DevConfigGray"/>
-        </w:rPr>
-        <w:t>line con 0</w:t>
-      </w:r>
-    </w:p>
-    <w:p>
-      <w:pPr>
-        <w:pStyle w:val="DevConfigs"/>
-        <w:rPr>
-          <w:rStyle w:val="DevConfigGray"/>
-        </w:rPr>
-      </w:pPr>
-      <w:r>
-        <w:rPr>
-          <w:rStyle w:val="DevConfigGray"/>
-        </w:rPr>
-        <w:t>line aux 0</w:t>
-      </w:r>
-    </w:p>
-    <w:p>
-      <w:pPr>
-        <w:pStyle w:val="DevConfigs"/>
-        <w:rPr>
-          <w:rStyle w:val="DevConfigGray"/>
-        </w:rPr>
-      </w:pPr>
-      <w:r>
-        <w:rPr>
-          <w:rStyle w:val="DevConfigGray"/>
-        </w:rPr>
-        <w:t>line 2</w:t>
-      </w:r>
-    </w:p>
-    <w:p>
-      <w:pPr>
-        <w:pStyle w:val="DevConfigs"/>
-        <w:rPr>
-          <w:rStyle w:val="DevConfigGray"/>
-        </w:rPr>
-      </w:pPr>
-      <w:r>
-        <w:rPr>
-          <w:rStyle w:val="DevConfigGray"/>
-        </w:rPr>
-        <w:t xml:space="preserve"> no activation-character</w:t>
-      </w:r>
-    </w:p>
-    <w:p>
-      <w:pPr>
-        <w:pStyle w:val="DevConfigs"/>
-        <w:rPr>
-          <w:rStyle w:val="DevConfigGray"/>
-        </w:rPr>
-      </w:pPr>
-      <w:r>
-        <w:rPr>
-          <w:rStyle w:val="DevConfigGray"/>
-        </w:rPr>
-        <w:t xml:space="preserve"> no exec</w:t>
-      </w:r>
-    </w:p>
-    <w:p>
-      <w:pPr>
-        <w:pStyle w:val="DevConfigs"/>
-        <w:rPr>
-          <w:rStyle w:val="DevConfigGray"/>
-        </w:rPr>
-      </w:pPr>
-      <w:r>
-        <w:rPr>
-          <w:rStyle w:val="DevConfigGray"/>
-        </w:rPr>
-        <w:t xml:space="preserve"> transport preferred none</w:t>
-      </w:r>
-    </w:p>
-    <w:p>
-      <w:pPr>
-        <w:pStyle w:val="DevConfigs"/>
-        <w:rPr>
-          <w:rStyle w:val="DevConfigGray"/>
-        </w:rPr>
-      </w:pPr>
-      <w:r>
-        <w:rPr>
-          <w:rStyle w:val="DevConfigGray"/>
-        </w:rPr>
-        <w:t xml:space="preserve"> transport output pad telnet rlogin </w:t>
-      </w:r>
-      <w:proofErr w:type="spellStart"/>
-      <w:r>
-        <w:rPr>
-          <w:rStyle w:val="DevConfigGray"/>
-        </w:rPr>
-        <w:t>lapb</w:t>
-      </w:r>
-      <w:proofErr w:type="spellEnd"/>
-      <w:r>
-        <w:rPr>
-          <w:rStyle w:val="DevConfigGray"/>
-        </w:rPr>
-        <w:t xml:space="preserve">-ta mop </w:t>
-      </w:r>
-      <w:proofErr w:type="spellStart"/>
-      <w:r>
-        <w:rPr>
-          <w:rStyle w:val="DevConfigGray"/>
-        </w:rPr>
-        <w:t>udptn</w:t>
-      </w:r>
-      <w:proofErr w:type="spellEnd"/>
-      <w:r>
-        <w:rPr>
-          <w:rStyle w:val="DevConfigGray"/>
-        </w:rPr>
-        <w:t xml:space="preserve"> v120 </w:t>
-      </w:r>
-      <w:proofErr w:type="spellStart"/>
-      <w:r>
-        <w:rPr>
-          <w:rStyle w:val="DevConfigGray"/>
-        </w:rPr>
-        <w:t>ssh</w:t>
-      </w:r>
-      <w:proofErr w:type="spellEnd"/>
-    </w:p>
-    <w:p>
-      <w:pPr>
-        <w:pStyle w:val="DevConfigs"/>
-        <w:rPr>
-          <w:rStyle w:val="DevConfigGray"/>
-        </w:rPr>
-      </w:pPr>
-      <w:r>
-        <w:rPr>
-          <w:rStyle w:val="DevConfigGray"/>
-        </w:rPr>
-        <w:t xml:space="preserve"> </w:t>
-      </w:r>
-      <w:proofErr w:type="spellStart"/>
-      <w:r>
-        <w:rPr>
-          <w:rStyle w:val="DevConfigGray"/>
-        </w:rPr>
         <w:t>stopbits</w:t>
       </w:r>
       <w:proofErr w:type="spellEnd"/>
@@ -8008,7 +8327,6 @@
         <w:rPr>
           <w:rStyle w:val="DevConfigGray"/>
         </w:rPr>
-        <w:lastRenderedPageBreak/>
         <w:t>!</w:t>
       </w:r>
     </w:p>
@@ -8608,6 +8926,7 @@
         <w:rPr>
           <w:rStyle w:val="DevConfigGray"/>
         </w:rPr>
+        <w:lastRenderedPageBreak/>
         <w:t xml:space="preserve"> no </w:t>
       </w:r>
       <w:proofErr w:type="spellStart"/>
@@ -8846,7 +9165,6 @@
         <w:rPr>
           <w:rStyle w:val="DevConfigGray"/>
         </w:rPr>
-        <w:lastRenderedPageBreak/>
         <w:t xml:space="preserve"> </w:t>
       </w:r>
       <w:proofErr w:type="spellStart"/>
@@ -9616,1637 +9934,6 @@
           <w:rStyle w:val="DevConfigGray"/>
         </w:rPr>
         <w:t xml:space="preserve"> transport input none</w:t>
-      </w:r>
-    </w:p>
-    <w:p>
-      <w:pPr>
-        <w:pStyle w:val="DevConfigs"/>
-        <w:rPr>
-          <w:rStyle w:val="DevConfigGray"/>
-        </w:rPr>
-      </w:pPr>
-      <w:r>
-        <w:rPr>
-          <w:rStyle w:val="DevConfigGray"/>
-        </w:rPr>
-        <w:t>!</w:t>
-      </w:r>
-    </w:p>
-    <w:p>
-      <w:pPr>
-        <w:pStyle w:val="DevConfigs"/>
-        <w:rPr>
-          <w:rStyle w:val="DevConfigGray"/>
-        </w:rPr>
-      </w:pPr>
-      <w:r>
-        <w:rPr>
-          <w:rStyle w:val="DevConfigGray"/>
-        </w:rPr>
-        <w:t>scheduler allocate 20000 1000</w:t>
-      </w:r>
-    </w:p>
-    <w:p>
-      <w:pPr>
-        <w:pStyle w:val="DevConfigs"/>
-        <w:rPr>
-          <w:rStyle w:val="DevConfigGray"/>
-        </w:rPr>
-      </w:pPr>
-      <w:r>
-        <w:rPr>
-          <w:rStyle w:val="DevConfigGray"/>
-        </w:rPr>
-        <w:t>!</w:t>
-      </w:r>
-    </w:p>
-    <w:p>
-      <w:pPr>
-        <w:pStyle w:val="BodyText1"/>
-        <w:rPr>
-          <w:rStyle w:val="DevConfigGray"/>
-        </w:rPr>
-      </w:pPr>
-      <w:r>
-        <w:rPr>
-          <w:rStyle w:val="DevConfigGray"/>
-        </w:rPr>
-        <w:t>e</w:t>
-      </w:r>
-      <w:r>
-        <w:rPr>
-          <w:rStyle w:val="DevConfigGray"/>
-        </w:rPr>
-        <w:t>nd</w:t>
-      </w:r>
-    </w:p>
-    <w:p>
-      <w:pPr>
-        <w:pStyle w:val="LabSection"/>
-        <w:rPr>
-          <w:rStyle w:val="LabSectionGray"/>
-        </w:rPr>
-      </w:pPr>
-      <w:r>
-        <w:rPr>
-          <w:rStyle w:val="LabSectionGray"/>
-        </w:rPr>
-        <w:t>Switch S1</w:t>
-      </w:r>
-    </w:p>
-    <w:p>
-      <w:pPr>
-        <w:pStyle w:val="DevConfigs"/>
-        <w:rPr>
-          <w:rStyle w:val="DevConfigGray"/>
-        </w:rPr>
-      </w:pPr>
-      <w:r>
-        <w:rPr>
-          <w:rStyle w:val="DevConfigGray"/>
-        </w:rPr>
-        <w:t xml:space="preserve">S1# </w:t>
-      </w:r>
-      <w:r>
-        <w:rPr>
-          <w:rStyle w:val="DevConfigGray"/>
-          <w:b/>
-        </w:rPr>
-        <w:t>show run</w:t>
-      </w:r>
-    </w:p>
-    <w:p>
-      <w:pPr>
-        <w:pStyle w:val="DevConfigs"/>
-        <w:rPr>
-          <w:rStyle w:val="DevConfigGray"/>
-        </w:rPr>
-      </w:pPr>
-      <w:r>
-        <w:rPr>
-          <w:rStyle w:val="DevConfigGray"/>
-        </w:rPr>
-        <w:t>Building configuration...</w:t>
-      </w:r>
-    </w:p>
-    <w:p>
-      <w:pPr>
-        <w:pStyle w:val="DevConfigs"/>
-        <w:rPr>
-          <w:rStyle w:val="DevConfigGray"/>
-        </w:rPr>
-      </w:pPr>
-    </w:p>
-    <w:p>
-      <w:pPr>
-        <w:pStyle w:val="DevConfigs"/>
-        <w:rPr>
-          <w:rStyle w:val="DevConfigGray"/>
-        </w:rPr>
-      </w:pPr>
-      <w:r>
-        <w:rPr>
-          <w:rStyle w:val="DevConfigGray"/>
-        </w:rPr>
-        <w:t>Current configuration : 1308 bytes</w:t>
-      </w:r>
-    </w:p>
-    <w:p>
-      <w:pPr>
-        <w:pStyle w:val="DevConfigs"/>
-        <w:rPr>
-          <w:rStyle w:val="DevConfigGray"/>
-        </w:rPr>
-      </w:pPr>
-      <w:r>
-        <w:rPr>
-          <w:rStyle w:val="DevConfigGray"/>
-        </w:rPr>
-        <w:t>!</w:t>
-      </w:r>
-    </w:p>
-    <w:p>
-      <w:pPr>
-        <w:pStyle w:val="DevConfigs"/>
-        <w:rPr>
-          <w:rStyle w:val="DevConfigGray"/>
-        </w:rPr>
-      </w:pPr>
-      <w:r>
-        <w:rPr>
-          <w:rStyle w:val="DevConfigGray"/>
-        </w:rPr>
-        <w:t>version 15.0</w:t>
-      </w:r>
-    </w:p>
-    <w:p>
-      <w:pPr>
-        <w:pStyle w:val="DevConfigs"/>
-        <w:rPr>
-          <w:rStyle w:val="DevConfigGray"/>
-        </w:rPr>
-      </w:pPr>
-      <w:r>
-        <w:rPr>
-          <w:rStyle w:val="DevConfigGray"/>
-        </w:rPr>
-        <w:lastRenderedPageBreak/>
-        <w:t>no service pad</w:t>
-      </w:r>
-    </w:p>
-    <w:p>
-      <w:pPr>
-        <w:pStyle w:val="DevConfigs"/>
-        <w:rPr>
-          <w:rStyle w:val="DevConfigGray"/>
-        </w:rPr>
-      </w:pPr>
-      <w:r>
-        <w:rPr>
-          <w:rStyle w:val="DevConfigGray"/>
-        </w:rPr>
-        <w:t>service timestamps debug datetime msec</w:t>
-      </w:r>
-    </w:p>
-    <w:p>
-      <w:pPr>
-        <w:pStyle w:val="DevConfigs"/>
-        <w:rPr>
-          <w:rStyle w:val="DevConfigGray"/>
-        </w:rPr>
-      </w:pPr>
-      <w:r>
-        <w:rPr>
-          <w:rStyle w:val="DevConfigGray"/>
-        </w:rPr>
-        <w:t>service timestamps log datetime msec</w:t>
-      </w:r>
-    </w:p>
-    <w:p>
-      <w:pPr>
-        <w:pStyle w:val="DevConfigs"/>
-        <w:rPr>
-          <w:rStyle w:val="DevConfigGray"/>
-        </w:rPr>
-      </w:pPr>
-      <w:r>
-        <w:rPr>
-          <w:rStyle w:val="DevConfigGray"/>
-        </w:rPr>
-        <w:t>no service password-encryption</w:t>
-      </w:r>
-    </w:p>
-    <w:p>
-      <w:pPr>
-        <w:pStyle w:val="DevConfigs"/>
-        <w:rPr>
-          <w:rStyle w:val="DevConfigGray"/>
-        </w:rPr>
-      </w:pPr>
-      <w:r>
-        <w:rPr>
-          <w:rStyle w:val="DevConfigGray"/>
-        </w:rPr>
-        <w:t>!</w:t>
-      </w:r>
-    </w:p>
-    <w:p>
-      <w:pPr>
-        <w:pStyle w:val="DevConfigs"/>
-        <w:rPr>
-          <w:rStyle w:val="DevConfigGray"/>
-        </w:rPr>
-      </w:pPr>
-      <w:r>
-        <w:rPr>
-          <w:rStyle w:val="DevConfigGray"/>
-        </w:rPr>
-        <w:t>hostname S1</w:t>
-      </w:r>
-    </w:p>
-    <w:p>
-      <w:pPr>
-        <w:pStyle w:val="DevConfigs"/>
-        <w:rPr>
-          <w:rStyle w:val="DevConfigGray"/>
-        </w:rPr>
-      </w:pPr>
-      <w:r>
-        <w:rPr>
-          <w:rStyle w:val="DevConfigGray"/>
-        </w:rPr>
-        <w:t>!</w:t>
-      </w:r>
-    </w:p>
-    <w:p>
-      <w:pPr>
-        <w:pStyle w:val="DevConfigs"/>
-        <w:rPr>
-          <w:rStyle w:val="DevConfigGray"/>
-        </w:rPr>
-      </w:pPr>
-      <w:r>
-        <w:rPr>
-          <w:rStyle w:val="DevConfigGray"/>
-        </w:rPr>
-        <w:t>boot-start-marker</w:t>
-      </w:r>
-    </w:p>
-    <w:p>
-      <w:pPr>
-        <w:pStyle w:val="DevConfigs"/>
-        <w:rPr>
-          <w:rStyle w:val="DevConfigGray"/>
-        </w:rPr>
-      </w:pPr>
-      <w:r>
-        <w:rPr>
-          <w:rStyle w:val="DevConfigGray"/>
-        </w:rPr>
-        <w:t>boot-end-marker</w:t>
-      </w:r>
-    </w:p>
-    <w:p>
-      <w:pPr>
-        <w:pStyle w:val="DevConfigs"/>
-        <w:rPr>
-          <w:rStyle w:val="DevConfigGray"/>
-        </w:rPr>
-      </w:pPr>
-      <w:r>
-        <w:rPr>
-          <w:rStyle w:val="DevConfigGray"/>
-        </w:rPr>
-        <w:t>!</w:t>
-      </w:r>
-    </w:p>
-    <w:p>
-      <w:pPr>
-        <w:pStyle w:val="DevConfigs"/>
-        <w:rPr>
-          <w:rStyle w:val="DevConfigGray"/>
-        </w:rPr>
-      </w:pPr>
-      <w:r>
-        <w:rPr>
-          <w:rStyle w:val="DevConfigGray"/>
-        </w:rPr>
-        <w:t xml:space="preserve">no </w:t>
-      </w:r>
-      <w:proofErr w:type="spellStart"/>
-      <w:r>
-        <w:rPr>
-          <w:rStyle w:val="DevConfigGray"/>
-        </w:rPr>
-        <w:t>aaa</w:t>
-      </w:r>
-      <w:proofErr w:type="spellEnd"/>
-      <w:r>
-        <w:rPr>
-          <w:rStyle w:val="DevConfigGray"/>
-        </w:rPr>
-        <w:t xml:space="preserve"> </w:t>
-      </w:r>
-      <w:proofErr w:type="gramStart"/>
-      <w:r>
-        <w:rPr>
-          <w:rStyle w:val="DevConfigGray"/>
-        </w:rPr>
-        <w:t>new-model</w:t>
-      </w:r>
-      <w:proofErr w:type="gramEnd"/>
-    </w:p>
-    <w:p>
-      <w:pPr>
-        <w:pStyle w:val="DevConfigs"/>
-        <w:rPr>
-          <w:rStyle w:val="DevConfigGray"/>
-        </w:rPr>
-      </w:pPr>
-      <w:r>
-        <w:rPr>
-          <w:rStyle w:val="DevConfigGray"/>
-        </w:rPr>
-        <w:t xml:space="preserve">system </w:t>
-      </w:r>
-      <w:proofErr w:type="spellStart"/>
-      <w:r>
-        <w:rPr>
-          <w:rStyle w:val="DevConfigGray"/>
-        </w:rPr>
-        <w:t>mtu</w:t>
-      </w:r>
-      <w:proofErr w:type="spellEnd"/>
-      <w:r>
-        <w:rPr>
-          <w:rStyle w:val="DevConfigGray"/>
-        </w:rPr>
-        <w:t xml:space="preserve"> routing 1500</w:t>
-      </w:r>
-    </w:p>
-    <w:p>
-      <w:pPr>
-        <w:pStyle w:val="DevConfigs"/>
-        <w:rPr>
-          <w:rStyle w:val="DevConfigGray"/>
-        </w:rPr>
-      </w:pPr>
-      <w:r>
-        <w:rPr>
-          <w:rStyle w:val="DevConfigGray"/>
-        </w:rPr>
-        <w:t>!</w:t>
-      </w:r>
-    </w:p>
-    <w:p>
-      <w:pPr>
-        <w:pStyle w:val="DevConfigs"/>
-        <w:rPr>
-          <w:rStyle w:val="DevConfigGray"/>
-        </w:rPr>
-      </w:pPr>
-      <w:r>
-        <w:rPr>
-          <w:rStyle w:val="DevConfigGray"/>
-        </w:rPr>
-        <w:t xml:space="preserve">spanning-tree mode </w:t>
-      </w:r>
-      <w:proofErr w:type="spellStart"/>
-      <w:r>
-        <w:rPr>
-          <w:rStyle w:val="DevConfigGray"/>
-        </w:rPr>
-        <w:t>pvst</w:t>
-      </w:r>
-      <w:proofErr w:type="spellEnd"/>
-    </w:p>
-    <w:p>
-      <w:pPr>
-        <w:pStyle w:val="DevConfigs"/>
-        <w:rPr>
-          <w:rStyle w:val="DevConfigGray"/>
-        </w:rPr>
-      </w:pPr>
-      <w:r>
-        <w:rPr>
-          <w:rStyle w:val="DevConfigGray"/>
-        </w:rPr>
-        <w:t>spanning-tree extend system-id</w:t>
-      </w:r>
-    </w:p>
-    <w:p>
-      <w:pPr>
-        <w:pStyle w:val="DevConfigs"/>
-        <w:rPr>
-          <w:rStyle w:val="DevConfigGray"/>
-        </w:rPr>
-      </w:pPr>
-      <w:r>
-        <w:rPr>
-          <w:rStyle w:val="DevConfigGray"/>
-        </w:rPr>
-        <w:t>!</w:t>
-      </w:r>
-    </w:p>
-    <w:p>
-      <w:pPr>
-        <w:pStyle w:val="DevConfigs"/>
-        <w:rPr>
-          <w:rStyle w:val="DevConfigGray"/>
-        </w:rPr>
-      </w:pPr>
-      <w:proofErr w:type="spellStart"/>
-      <w:r>
-        <w:rPr>
-          <w:rStyle w:val="DevConfigGray"/>
-        </w:rPr>
-        <w:t>vlan</w:t>
-      </w:r>
-      <w:proofErr w:type="spellEnd"/>
-      <w:r>
-        <w:rPr>
-          <w:rStyle w:val="DevConfigGray"/>
-        </w:rPr>
-        <w:t xml:space="preserve"> internal allocation policy ascending</w:t>
-      </w:r>
-    </w:p>
-    <w:p>
-      <w:pPr>
-        <w:pStyle w:val="DevConfigs"/>
-        <w:rPr>
-          <w:rStyle w:val="DevConfigGray"/>
-        </w:rPr>
-      </w:pPr>
-      <w:proofErr w:type="spellStart"/>
-      <w:r>
-        <w:rPr>
-          <w:rStyle w:val="DevConfigGray"/>
-        </w:rPr>
-        <w:t>lldp</w:t>
-      </w:r>
-      <w:proofErr w:type="spellEnd"/>
-      <w:r>
-        <w:rPr>
-          <w:rStyle w:val="DevConfigGray"/>
-        </w:rPr>
-        <w:t xml:space="preserve"> run</w:t>
-      </w:r>
-    </w:p>
-    <w:p>
-      <w:pPr>
-        <w:pStyle w:val="DevConfigs"/>
-        <w:rPr>
-          <w:rStyle w:val="DevConfigGray"/>
-        </w:rPr>
-      </w:pPr>
-      <w:r>
-        <w:rPr>
-          <w:rStyle w:val="DevConfigGray"/>
-        </w:rPr>
-        <w:t>!</w:t>
-      </w:r>
-    </w:p>
-    <w:p>
-      <w:pPr>
-        <w:pStyle w:val="DevConfigs"/>
-        <w:rPr>
-          <w:rStyle w:val="DevConfigGray"/>
-        </w:rPr>
-      </w:pPr>
-      <w:r>
-        <w:rPr>
-          <w:rStyle w:val="DevConfigGray"/>
-        </w:rPr>
-        <w:t>interface FastEthernet0/1</w:t>
-      </w:r>
-    </w:p>
-    <w:p>
-      <w:pPr>
-        <w:pStyle w:val="DevConfigs"/>
-        <w:rPr>
-          <w:rStyle w:val="DevConfigGray"/>
-        </w:rPr>
-      </w:pPr>
-      <w:r>
-        <w:rPr>
-          <w:rStyle w:val="DevConfigGray"/>
-        </w:rPr>
-        <w:t>!</w:t>
-      </w:r>
-    </w:p>
-    <w:p>
-      <w:pPr>
-        <w:pStyle w:val="DevConfigs"/>
-        <w:rPr>
-          <w:rStyle w:val="DevConfigGray"/>
-        </w:rPr>
-      </w:pPr>
-      <w:r>
-        <w:rPr>
-          <w:rStyle w:val="DevConfigGray"/>
-        </w:rPr>
-        <w:t>interface FastEthernet0/2</w:t>
-      </w:r>
-    </w:p>
-    <w:p>
-      <w:pPr>
-        <w:pStyle w:val="DevConfigs"/>
-        <w:rPr>
-          <w:rStyle w:val="DevConfigGray"/>
-        </w:rPr>
-      </w:pPr>
-      <w:r>
-        <w:rPr>
-          <w:rStyle w:val="DevConfigGray"/>
-        </w:rPr>
-        <w:t>!</w:t>
-      </w:r>
-    </w:p>
-    <w:p>
-      <w:pPr>
-        <w:pStyle w:val="DevConfigs"/>
-        <w:rPr>
-          <w:rStyle w:val="DevConfigGray"/>
-        </w:rPr>
-      </w:pPr>
-      <w:r>
-        <w:rPr>
-          <w:rStyle w:val="DevConfigGray"/>
-        </w:rPr>
-        <w:t>interface FastEthernet0/3</w:t>
-      </w:r>
-    </w:p>
-    <w:p>
-      <w:pPr>
-        <w:pStyle w:val="DevConfigs"/>
-        <w:rPr>
-          <w:rStyle w:val="DevConfigGray"/>
-        </w:rPr>
-      </w:pPr>
-      <w:r>
-        <w:rPr>
-          <w:rStyle w:val="DevConfigGray"/>
-        </w:rPr>
-        <w:t>!</w:t>
-      </w:r>
-    </w:p>
-    <w:p>
-      <w:pPr>
-        <w:pStyle w:val="DevConfigs"/>
-        <w:rPr>
-          <w:rStyle w:val="DevConfigGray"/>
-        </w:rPr>
-      </w:pPr>
-      <w:r>
-        <w:rPr>
-          <w:rStyle w:val="DevConfigGray"/>
-        </w:rPr>
-        <w:t>interface FastEthernet0/4</w:t>
-      </w:r>
-    </w:p>
-    <w:p>
-      <w:pPr>
-        <w:pStyle w:val="DevConfigs"/>
-        <w:rPr>
-          <w:rStyle w:val="DevConfigGray"/>
-        </w:rPr>
-      </w:pPr>
-      <w:r>
-        <w:rPr>
-          <w:rStyle w:val="DevConfigGray"/>
-        </w:rPr>
-        <w:t>!</w:t>
-      </w:r>
-    </w:p>
-    <w:p>
-      <w:pPr>
-        <w:pStyle w:val="DevConfigs"/>
-        <w:rPr>
-          <w:rStyle w:val="DevConfigGray"/>
-        </w:rPr>
-      </w:pPr>
-      <w:r>
-        <w:rPr>
-          <w:rStyle w:val="DevConfigGray"/>
-        </w:rPr>
-        <w:t>interface FastEthernet0/5</w:t>
-      </w:r>
-    </w:p>
-    <w:p>
-      <w:pPr>
-        <w:pStyle w:val="DevConfigs"/>
-        <w:rPr>
-          <w:rStyle w:val="DevConfigGray"/>
-        </w:rPr>
-      </w:pPr>
-      <w:r>
-        <w:rPr>
-          <w:rStyle w:val="DevConfigGray"/>
-        </w:rPr>
-        <w:t>!</w:t>
-      </w:r>
-    </w:p>
-    <w:p>
-      <w:pPr>
-        <w:pStyle w:val="DevConfigs"/>
-        <w:rPr>
-          <w:rStyle w:val="DevConfigGray"/>
-        </w:rPr>
-      </w:pPr>
-      <w:r>
-        <w:rPr>
-          <w:rStyle w:val="DevConfigGray"/>
-        </w:rPr>
-        <w:t>interface FastEthernet0/6</w:t>
-      </w:r>
-    </w:p>
-    <w:p>
-      <w:pPr>
-        <w:pStyle w:val="DevConfigs"/>
-        <w:rPr>
-          <w:rStyle w:val="DevConfigGray"/>
-        </w:rPr>
-      </w:pPr>
-      <w:r>
-        <w:rPr>
-          <w:rStyle w:val="DevConfigGray"/>
-        </w:rPr>
-        <w:t>!</w:t>
-      </w:r>
-    </w:p>
-    <w:p>
-      <w:pPr>
-        <w:pStyle w:val="DevConfigs"/>
-        <w:rPr>
-          <w:rStyle w:val="DevConfigGray"/>
-        </w:rPr>
-      </w:pPr>
-      <w:r>
-        <w:rPr>
-          <w:rStyle w:val="DevConfigGray"/>
-        </w:rPr>
-        <w:t>interface FastEthernet0/7</w:t>
-      </w:r>
-    </w:p>
-    <w:p>
-      <w:pPr>
-        <w:pStyle w:val="DevConfigs"/>
-        <w:rPr>
-          <w:rStyle w:val="DevConfigGray"/>
-        </w:rPr>
-      </w:pPr>
-      <w:r>
-        <w:rPr>
-          <w:rStyle w:val="DevConfigGray"/>
-        </w:rPr>
-        <w:t>!</w:t>
-      </w:r>
-    </w:p>
-    <w:p>
-      <w:pPr>
-        <w:pStyle w:val="DevConfigs"/>
-        <w:rPr>
-          <w:rStyle w:val="DevConfigGray"/>
-        </w:rPr>
-      </w:pPr>
-      <w:r>
-        <w:rPr>
-          <w:rStyle w:val="DevConfigGray"/>
-        </w:rPr>
-        <w:t>interface FastEthernet0/8</w:t>
-      </w:r>
-    </w:p>
-    <w:p>
-      <w:pPr>
-        <w:pStyle w:val="DevConfigs"/>
-        <w:rPr>
-          <w:rStyle w:val="DevConfigGray"/>
-        </w:rPr>
-      </w:pPr>
-      <w:r>
-        <w:rPr>
-          <w:rStyle w:val="DevConfigGray"/>
-        </w:rPr>
-        <w:t>!</w:t>
-      </w:r>
-    </w:p>
-    <w:p>
-      <w:pPr>
-        <w:pStyle w:val="DevConfigs"/>
-        <w:rPr>
-          <w:rStyle w:val="DevConfigGray"/>
-        </w:rPr>
-      </w:pPr>
-      <w:r>
-        <w:rPr>
-          <w:rStyle w:val="DevConfigGray"/>
-        </w:rPr>
-        <w:t>interface FastEthernet0/9</w:t>
-      </w:r>
-    </w:p>
-    <w:p>
-      <w:pPr>
-        <w:pStyle w:val="DevConfigs"/>
-        <w:rPr>
-          <w:rStyle w:val="DevConfigGray"/>
-        </w:rPr>
-      </w:pPr>
-      <w:r>
-        <w:rPr>
-          <w:rStyle w:val="DevConfigGray"/>
-        </w:rPr>
-        <w:t>!</w:t>
-      </w:r>
-    </w:p>
-    <w:p>
-      <w:pPr>
-        <w:pStyle w:val="DevConfigs"/>
-        <w:rPr>
-          <w:rStyle w:val="DevConfigGray"/>
-        </w:rPr>
-      </w:pPr>
-      <w:r>
-        <w:rPr>
-          <w:rStyle w:val="DevConfigGray"/>
-        </w:rPr>
-        <w:t>interface FastEthernet0/10</w:t>
-      </w:r>
-    </w:p>
-    <w:p>
-      <w:pPr>
-        <w:pStyle w:val="DevConfigs"/>
-        <w:rPr>
-          <w:rStyle w:val="DevConfigGray"/>
-        </w:rPr>
-      </w:pPr>
-      <w:r>
-        <w:rPr>
-          <w:rStyle w:val="DevConfigGray"/>
-        </w:rPr>
-        <w:t>!</w:t>
-      </w:r>
-    </w:p>
-    <w:p>
-      <w:pPr>
-        <w:pStyle w:val="DevConfigs"/>
-        <w:rPr>
-          <w:rStyle w:val="DevConfigGray"/>
-        </w:rPr>
-      </w:pPr>
-      <w:r>
-        <w:rPr>
-          <w:rStyle w:val="DevConfigGray"/>
-        </w:rPr>
-        <w:t>interface FastEthernet0/11</w:t>
-      </w:r>
-    </w:p>
-    <w:p>
-      <w:pPr>
-        <w:pStyle w:val="DevConfigs"/>
-        <w:rPr>
-          <w:rStyle w:val="DevConfigGray"/>
-        </w:rPr>
-      </w:pPr>
-      <w:r>
-        <w:rPr>
-          <w:rStyle w:val="DevConfigGray"/>
-        </w:rPr>
-        <w:t>!</w:t>
-      </w:r>
-    </w:p>
-    <w:p>
-      <w:pPr>
-        <w:pStyle w:val="DevConfigs"/>
-        <w:rPr>
-          <w:rStyle w:val="DevConfigGray"/>
-        </w:rPr>
-      </w:pPr>
-      <w:r>
-        <w:rPr>
-          <w:rStyle w:val="DevConfigGray"/>
-        </w:rPr>
-        <w:t>interface FastEthernet0/12</w:t>
-      </w:r>
-    </w:p>
-    <w:p>
-      <w:pPr>
-        <w:pStyle w:val="DevConfigs"/>
-        <w:rPr>
-          <w:rStyle w:val="DevConfigGray"/>
-        </w:rPr>
-      </w:pPr>
-      <w:r>
-        <w:rPr>
-          <w:rStyle w:val="DevConfigGray"/>
-        </w:rPr>
-        <w:t>!</w:t>
-      </w:r>
-    </w:p>
-    <w:p>
-      <w:pPr>
-        <w:pStyle w:val="DevConfigs"/>
-        <w:rPr>
-          <w:rStyle w:val="DevConfigGray"/>
-        </w:rPr>
-      </w:pPr>
-      <w:r>
-        <w:rPr>
-          <w:rStyle w:val="DevConfigGray"/>
-        </w:rPr>
-        <w:t>interface FastEthernet0/13</w:t>
-      </w:r>
-    </w:p>
-    <w:p>
-      <w:pPr>
-        <w:pStyle w:val="DevConfigs"/>
-        <w:rPr>
-          <w:rStyle w:val="DevConfigGray"/>
-        </w:rPr>
-      </w:pPr>
-      <w:r>
-        <w:rPr>
-          <w:rStyle w:val="DevConfigGray"/>
-        </w:rPr>
-        <w:t>!</w:t>
-      </w:r>
-    </w:p>
-    <w:p>
-      <w:pPr>
-        <w:pStyle w:val="DevConfigs"/>
-        <w:rPr>
-          <w:rStyle w:val="DevConfigGray"/>
-        </w:rPr>
-      </w:pPr>
-      <w:r>
-        <w:rPr>
-          <w:rStyle w:val="DevConfigGray"/>
-        </w:rPr>
-        <w:t>interface FastEthernet0/14</w:t>
-      </w:r>
-    </w:p>
-    <w:p>
-      <w:pPr>
-        <w:pStyle w:val="DevConfigs"/>
-        <w:rPr>
-          <w:rStyle w:val="DevConfigGray"/>
-        </w:rPr>
-      </w:pPr>
-      <w:r>
-        <w:rPr>
-          <w:rStyle w:val="DevConfigGray"/>
-        </w:rPr>
-        <w:t>!</w:t>
-      </w:r>
-    </w:p>
-    <w:p>
-      <w:pPr>
-        <w:pStyle w:val="DevConfigs"/>
-        <w:rPr>
-          <w:rStyle w:val="DevConfigGray"/>
-        </w:rPr>
-      </w:pPr>
-      <w:r>
-        <w:rPr>
-          <w:rStyle w:val="DevConfigGray"/>
-        </w:rPr>
-        <w:t>interface FastEthernet0/15</w:t>
-      </w:r>
-    </w:p>
-    <w:p>
-      <w:pPr>
-        <w:pStyle w:val="DevConfigs"/>
-        <w:rPr>
-          <w:rStyle w:val="DevConfigGray"/>
-        </w:rPr>
-      </w:pPr>
-      <w:r>
-        <w:rPr>
-          <w:rStyle w:val="DevConfigGray"/>
-        </w:rPr>
-        <w:t>!</w:t>
-      </w:r>
-    </w:p>
-    <w:p>
-      <w:pPr>
-        <w:pStyle w:val="DevConfigs"/>
-        <w:rPr>
-          <w:rStyle w:val="DevConfigGray"/>
-        </w:rPr>
-      </w:pPr>
-      <w:r>
-        <w:rPr>
-          <w:rStyle w:val="DevConfigGray"/>
-        </w:rPr>
-        <w:lastRenderedPageBreak/>
-        <w:t>interface FastEthernet0/16</w:t>
-      </w:r>
-    </w:p>
-    <w:p>
-      <w:pPr>
-        <w:pStyle w:val="DevConfigs"/>
-        <w:rPr>
-          <w:rStyle w:val="DevConfigGray"/>
-        </w:rPr>
-      </w:pPr>
-      <w:r>
-        <w:rPr>
-          <w:rStyle w:val="DevConfigGray"/>
-        </w:rPr>
-        <w:t>!</w:t>
-      </w:r>
-    </w:p>
-    <w:p>
-      <w:pPr>
-        <w:pStyle w:val="DevConfigs"/>
-        <w:rPr>
-          <w:rStyle w:val="DevConfigGray"/>
-        </w:rPr>
-      </w:pPr>
-      <w:r>
-        <w:rPr>
-          <w:rStyle w:val="DevConfigGray"/>
-        </w:rPr>
-        <w:t>interface FastEthernet0/17</w:t>
-      </w:r>
-    </w:p>
-    <w:p>
-      <w:pPr>
-        <w:pStyle w:val="DevConfigs"/>
-        <w:rPr>
-          <w:rStyle w:val="DevConfigGray"/>
-        </w:rPr>
-      </w:pPr>
-      <w:r>
-        <w:rPr>
-          <w:rStyle w:val="DevConfigGray"/>
-        </w:rPr>
-        <w:t>!</w:t>
-      </w:r>
-    </w:p>
-    <w:p>
-      <w:pPr>
-        <w:pStyle w:val="DevConfigs"/>
-        <w:rPr>
-          <w:rStyle w:val="DevConfigGray"/>
-        </w:rPr>
-      </w:pPr>
-      <w:r>
-        <w:rPr>
-          <w:rStyle w:val="DevConfigGray"/>
-        </w:rPr>
-        <w:t>interface FastEthernet0/18</w:t>
-      </w:r>
-    </w:p>
-    <w:p>
-      <w:pPr>
-        <w:pStyle w:val="DevConfigs"/>
-        <w:rPr>
-          <w:rStyle w:val="DevConfigGray"/>
-        </w:rPr>
-      </w:pPr>
-      <w:r>
-        <w:rPr>
-          <w:rStyle w:val="DevConfigGray"/>
-        </w:rPr>
-        <w:t>!</w:t>
-      </w:r>
-    </w:p>
-    <w:p>
-      <w:pPr>
-        <w:pStyle w:val="DevConfigs"/>
-        <w:rPr>
-          <w:rStyle w:val="DevConfigGray"/>
-        </w:rPr>
-      </w:pPr>
-      <w:r>
-        <w:rPr>
-          <w:rStyle w:val="DevConfigGray"/>
-        </w:rPr>
-        <w:t>interface FastEthernet0/19</w:t>
-      </w:r>
-    </w:p>
-    <w:p>
-      <w:pPr>
-        <w:pStyle w:val="DevConfigs"/>
-        <w:rPr>
-          <w:rStyle w:val="DevConfigGray"/>
-        </w:rPr>
-      </w:pPr>
-      <w:r>
-        <w:rPr>
-          <w:rStyle w:val="DevConfigGray"/>
-        </w:rPr>
-        <w:t>!</w:t>
-      </w:r>
-    </w:p>
-    <w:p>
-      <w:pPr>
-        <w:pStyle w:val="DevConfigs"/>
-        <w:rPr>
-          <w:rStyle w:val="DevConfigGray"/>
-        </w:rPr>
-      </w:pPr>
-      <w:r>
-        <w:rPr>
-          <w:rStyle w:val="DevConfigGray"/>
-        </w:rPr>
-        <w:t>interface FastEthernet0/20</w:t>
-      </w:r>
-    </w:p>
-    <w:p>
-      <w:pPr>
-        <w:pStyle w:val="DevConfigs"/>
-        <w:rPr>
-          <w:rStyle w:val="DevConfigGray"/>
-        </w:rPr>
-      </w:pPr>
-      <w:r>
-        <w:rPr>
-          <w:rStyle w:val="DevConfigGray"/>
-        </w:rPr>
-        <w:t>!</w:t>
-      </w:r>
-    </w:p>
-    <w:p>
-      <w:pPr>
-        <w:pStyle w:val="DevConfigs"/>
-        <w:rPr>
-          <w:rStyle w:val="DevConfigGray"/>
-        </w:rPr>
-      </w:pPr>
-      <w:r>
-        <w:rPr>
-          <w:rStyle w:val="DevConfigGray"/>
-        </w:rPr>
-        <w:t>interface FastEthernet0/21</w:t>
-      </w:r>
-    </w:p>
-    <w:p>
-      <w:pPr>
-        <w:pStyle w:val="DevConfigs"/>
-        <w:rPr>
-          <w:rStyle w:val="DevConfigGray"/>
-        </w:rPr>
-      </w:pPr>
-      <w:r>
-        <w:rPr>
-          <w:rStyle w:val="DevConfigGray"/>
-        </w:rPr>
-        <w:t>!</w:t>
-      </w:r>
-    </w:p>
-    <w:p>
-      <w:pPr>
-        <w:pStyle w:val="DevConfigs"/>
-        <w:rPr>
-          <w:rStyle w:val="DevConfigGray"/>
-        </w:rPr>
-      </w:pPr>
-      <w:r>
-        <w:rPr>
-          <w:rStyle w:val="DevConfigGray"/>
-        </w:rPr>
-        <w:t>interface FastEthernet0/22</w:t>
-      </w:r>
-    </w:p>
-    <w:p>
-      <w:pPr>
-        <w:pStyle w:val="DevConfigs"/>
-        <w:rPr>
-          <w:rStyle w:val="DevConfigGray"/>
-        </w:rPr>
-      </w:pPr>
-      <w:r>
-        <w:rPr>
-          <w:rStyle w:val="DevConfigGray"/>
-        </w:rPr>
-        <w:t>!</w:t>
-      </w:r>
-    </w:p>
-    <w:p>
-      <w:pPr>
-        <w:pStyle w:val="DevConfigs"/>
-        <w:rPr>
-          <w:rStyle w:val="DevConfigGray"/>
-        </w:rPr>
-      </w:pPr>
-      <w:r>
-        <w:rPr>
-          <w:rStyle w:val="DevConfigGray"/>
-        </w:rPr>
-        <w:t>interface FastEthernet0/23</w:t>
-      </w:r>
-    </w:p>
-    <w:p>
-      <w:pPr>
-        <w:pStyle w:val="DevConfigs"/>
-        <w:rPr>
-          <w:rStyle w:val="DevConfigGray"/>
-        </w:rPr>
-      </w:pPr>
-      <w:r>
-        <w:rPr>
-          <w:rStyle w:val="DevConfigGray"/>
-        </w:rPr>
-        <w:t>!</w:t>
-      </w:r>
-    </w:p>
-    <w:p>
-      <w:pPr>
-        <w:pStyle w:val="DevConfigs"/>
-        <w:rPr>
-          <w:rStyle w:val="DevConfigGray"/>
-        </w:rPr>
-      </w:pPr>
-      <w:r>
-        <w:rPr>
-          <w:rStyle w:val="DevConfigGray"/>
-        </w:rPr>
-        <w:t>interface FastEthernet0/24</w:t>
-      </w:r>
-    </w:p>
-    <w:p>
-      <w:pPr>
-        <w:pStyle w:val="DevConfigs"/>
-        <w:rPr>
-          <w:rStyle w:val="DevConfigGray"/>
-        </w:rPr>
-      </w:pPr>
-      <w:r>
-        <w:rPr>
-          <w:rStyle w:val="DevConfigGray"/>
-        </w:rPr>
-        <w:t>!</w:t>
-      </w:r>
-    </w:p>
-    <w:p>
-      <w:pPr>
-        <w:pStyle w:val="DevConfigs"/>
-        <w:rPr>
-          <w:rStyle w:val="DevConfigGray"/>
-        </w:rPr>
-      </w:pPr>
-      <w:r>
-        <w:rPr>
-          <w:rStyle w:val="DevConfigGray"/>
-        </w:rPr>
-        <w:t>interface GigabitEthernet0/1</w:t>
-      </w:r>
-    </w:p>
-    <w:p>
-      <w:pPr>
-        <w:pStyle w:val="DevConfigs"/>
-        <w:rPr>
-          <w:rStyle w:val="DevConfigGray"/>
-        </w:rPr>
-      </w:pPr>
-      <w:r>
-        <w:rPr>
-          <w:rStyle w:val="DevConfigGray"/>
-        </w:rPr>
-        <w:t>!</w:t>
-      </w:r>
-    </w:p>
-    <w:p>
-      <w:pPr>
-        <w:pStyle w:val="DevConfigs"/>
-        <w:rPr>
-          <w:rStyle w:val="DevConfigGray"/>
-        </w:rPr>
-      </w:pPr>
-      <w:r>
-        <w:rPr>
-          <w:rStyle w:val="DevConfigGray"/>
-        </w:rPr>
-        <w:t>interface GigabitEthernet0/2</w:t>
-      </w:r>
-    </w:p>
-    <w:p>
-      <w:pPr>
-        <w:pStyle w:val="DevConfigs"/>
-        <w:rPr>
-          <w:rStyle w:val="DevConfigGray"/>
-        </w:rPr>
-      </w:pPr>
-      <w:r>
-        <w:rPr>
-          <w:rStyle w:val="DevConfigGray"/>
-        </w:rPr>
-        <w:t>!</w:t>
-      </w:r>
-    </w:p>
-    <w:p>
-      <w:pPr>
-        <w:pStyle w:val="DevConfigs"/>
-        <w:rPr>
-          <w:rStyle w:val="DevConfigGray"/>
-        </w:rPr>
-      </w:pPr>
-      <w:r>
-        <w:rPr>
-          <w:rStyle w:val="DevConfigGray"/>
-        </w:rPr>
-        <w:t>interface Vlan1</w:t>
-      </w:r>
-    </w:p>
-    <w:p>
-      <w:pPr>
-        <w:pStyle w:val="DevConfigs"/>
-        <w:rPr>
-          <w:rStyle w:val="DevConfigGray"/>
-        </w:rPr>
-      </w:pPr>
-      <w:r>
-        <w:rPr>
-          <w:rStyle w:val="DevConfigGray"/>
-        </w:rPr>
-        <w:t xml:space="preserve"> no </w:t>
-      </w:r>
-      <w:proofErr w:type="spellStart"/>
-      <w:r>
-        <w:rPr>
-          <w:rStyle w:val="DevConfigGray"/>
-        </w:rPr>
-        <w:t>ip</w:t>
-      </w:r>
-      <w:proofErr w:type="spellEnd"/>
-      <w:r>
-        <w:rPr>
-          <w:rStyle w:val="DevConfigGray"/>
-        </w:rPr>
-        <w:t xml:space="preserve"> address</w:t>
-      </w:r>
-    </w:p>
-    <w:p>
-      <w:pPr>
-        <w:pStyle w:val="DevConfigs"/>
-        <w:rPr>
-          <w:rStyle w:val="DevConfigGray"/>
-        </w:rPr>
-      </w:pPr>
-      <w:r>
-        <w:rPr>
-          <w:rStyle w:val="DevConfigGray"/>
-        </w:rPr>
-        <w:t>!</w:t>
-      </w:r>
-    </w:p>
-    <w:p>
-      <w:pPr>
-        <w:pStyle w:val="DevConfigs"/>
-        <w:rPr>
-          <w:rStyle w:val="DevConfigGray"/>
-        </w:rPr>
-      </w:pPr>
-      <w:proofErr w:type="spellStart"/>
-      <w:r>
-        <w:rPr>
-          <w:rStyle w:val="DevConfigGray"/>
-        </w:rPr>
-        <w:t>ip</w:t>
-      </w:r>
-      <w:proofErr w:type="spellEnd"/>
-      <w:r>
-        <w:rPr>
-          <w:rStyle w:val="DevConfigGray"/>
-        </w:rPr>
-        <w:t xml:space="preserve"> http server</w:t>
-      </w:r>
-    </w:p>
-    <w:p>
-      <w:pPr>
-        <w:pStyle w:val="DevConfigs"/>
-        <w:rPr>
-          <w:rStyle w:val="DevConfigGray"/>
-        </w:rPr>
-      </w:pPr>
-      <w:proofErr w:type="spellStart"/>
-      <w:r>
-        <w:rPr>
-          <w:rStyle w:val="DevConfigGray"/>
-        </w:rPr>
-        <w:t>ip</w:t>
-      </w:r>
-      <w:proofErr w:type="spellEnd"/>
-      <w:r>
-        <w:rPr>
-          <w:rStyle w:val="DevConfigGray"/>
-        </w:rPr>
-        <w:t xml:space="preserve"> http </w:t>
-      </w:r>
-      <w:proofErr w:type="gramStart"/>
-      <w:r>
-        <w:rPr>
-          <w:rStyle w:val="DevConfigGray"/>
-        </w:rPr>
-        <w:t>secure-server</w:t>
-      </w:r>
-      <w:proofErr w:type="gramEnd"/>
-    </w:p>
-    <w:p>
-      <w:pPr>
-        <w:pStyle w:val="DevConfigs"/>
-        <w:rPr>
-          <w:rStyle w:val="DevConfigGray"/>
-        </w:rPr>
-      </w:pPr>
-      <w:r>
-        <w:rPr>
-          <w:rStyle w:val="DevConfigGray"/>
-        </w:rPr>
-        <w:t>!</w:t>
-      </w:r>
-    </w:p>
-    <w:p>
-      <w:pPr>
-        <w:pStyle w:val="DevConfigs"/>
-        <w:rPr>
-          <w:rStyle w:val="DevConfigGray"/>
-        </w:rPr>
-      </w:pPr>
-      <w:r>
-        <w:rPr>
-          <w:rStyle w:val="DevConfigGray"/>
-        </w:rPr>
-        <w:t>line con 0</w:t>
-      </w:r>
-    </w:p>
-    <w:p>
-      <w:pPr>
-        <w:pStyle w:val="DevConfigs"/>
-        <w:rPr>
-          <w:rStyle w:val="DevConfigGray"/>
-        </w:rPr>
-      </w:pPr>
-      <w:r>
-        <w:rPr>
-          <w:rStyle w:val="DevConfigGray"/>
-        </w:rPr>
-        <w:t xml:space="preserve">line </w:t>
-      </w:r>
-      <w:proofErr w:type="spellStart"/>
-      <w:r>
-        <w:rPr>
-          <w:rStyle w:val="DevConfigGray"/>
-        </w:rPr>
-        <w:t>vty</w:t>
-      </w:r>
-      <w:proofErr w:type="spellEnd"/>
-      <w:r>
-        <w:rPr>
-          <w:rStyle w:val="DevConfigGray"/>
-        </w:rPr>
-        <w:t xml:space="preserve"> 5 15</w:t>
-      </w:r>
-    </w:p>
-    <w:p>
-      <w:pPr>
-        <w:pStyle w:val="DevConfigs"/>
-        <w:rPr>
-          <w:rStyle w:val="DevConfigGray"/>
-        </w:rPr>
-      </w:pPr>
-      <w:r>
-        <w:rPr>
-          <w:rStyle w:val="DevConfigGray"/>
-        </w:rPr>
-        <w:t>!</w:t>
-      </w:r>
-    </w:p>
-    <w:p>
-      <w:pPr>
-        <w:pStyle w:val="DevConfigs"/>
-      </w:pPr>
-      <w:r>
-        <w:rPr>
-          <w:rStyle w:val="DevConfigGray"/>
-        </w:rPr>
-        <w:t>end</w:t>
-      </w:r>
-    </w:p>
-    <w:p>
-      <w:pPr>
-        <w:pStyle w:val="LabSection"/>
-        <w:rPr>
-          <w:rStyle w:val="LabSectionGray"/>
-        </w:rPr>
-      </w:pPr>
-      <w:r>
-        <w:rPr>
-          <w:rStyle w:val="LabSectionGray"/>
-        </w:rPr>
-        <w:t>Switch S2</w:t>
-      </w:r>
-    </w:p>
-    <w:p>
-      <w:pPr>
-        <w:pStyle w:val="DevConfigs"/>
-        <w:rPr>
-          <w:rStyle w:val="DevConfigGray"/>
-        </w:rPr>
-      </w:pPr>
-      <w:r>
-        <w:rPr>
-          <w:rStyle w:val="DevConfigGray"/>
-        </w:rPr>
-        <w:t xml:space="preserve">S2# </w:t>
-      </w:r>
-      <w:r>
-        <w:rPr>
-          <w:rStyle w:val="DevConfigGray"/>
-          <w:b/>
-        </w:rPr>
-        <w:t>show run</w:t>
-      </w:r>
-    </w:p>
-    <w:p>
-      <w:pPr>
-        <w:pStyle w:val="DevConfigs"/>
-        <w:rPr>
-          <w:rStyle w:val="DevConfigGray"/>
-        </w:rPr>
-      </w:pPr>
-      <w:r>
-        <w:rPr>
-          <w:rStyle w:val="DevConfigGray"/>
-        </w:rPr>
-        <w:t>Building configuration...</w:t>
-      </w:r>
-    </w:p>
-    <w:p>
-      <w:pPr>
-        <w:pStyle w:val="DevConfigs"/>
-        <w:rPr>
-          <w:rStyle w:val="DevConfigGray"/>
-        </w:rPr>
-      </w:pPr>
-    </w:p>
-    <w:p>
-      <w:pPr>
-        <w:pStyle w:val="DevConfigs"/>
-        <w:rPr>
-          <w:rStyle w:val="DevConfigGray"/>
-        </w:rPr>
-      </w:pPr>
-      <w:r>
-        <w:rPr>
-          <w:rStyle w:val="DevConfigGray"/>
-        </w:rPr>
-        <w:t>Current configuration : 1308 bytes</w:t>
-      </w:r>
-    </w:p>
-    <w:p>
-      <w:pPr>
-        <w:pStyle w:val="DevConfigs"/>
-        <w:rPr>
-          <w:rStyle w:val="DevConfigGray"/>
-        </w:rPr>
-      </w:pPr>
-      <w:r>
-        <w:rPr>
-          <w:rStyle w:val="DevConfigGray"/>
-        </w:rPr>
-        <w:t>!</w:t>
-      </w:r>
-    </w:p>
-    <w:p>
-      <w:pPr>
-        <w:pStyle w:val="DevConfigs"/>
-        <w:rPr>
-          <w:rStyle w:val="DevConfigGray"/>
-        </w:rPr>
-      </w:pPr>
-      <w:r>
-        <w:rPr>
-          <w:rStyle w:val="DevConfigGray"/>
-        </w:rPr>
-        <w:t>version 15.0</w:t>
-      </w:r>
-    </w:p>
-    <w:p>
-      <w:pPr>
-        <w:pStyle w:val="DevConfigs"/>
-        <w:rPr>
-          <w:rStyle w:val="DevConfigGray"/>
-        </w:rPr>
-      </w:pPr>
-      <w:r>
-        <w:rPr>
-          <w:rStyle w:val="DevConfigGray"/>
-        </w:rPr>
-        <w:t>no service pad</w:t>
-      </w:r>
-    </w:p>
-    <w:p>
-      <w:pPr>
-        <w:pStyle w:val="DevConfigs"/>
-        <w:rPr>
-          <w:rStyle w:val="DevConfigGray"/>
-        </w:rPr>
-      </w:pPr>
-      <w:r>
-        <w:rPr>
-          <w:rStyle w:val="DevConfigGray"/>
-        </w:rPr>
-        <w:t>service timestamps debug datetime msec</w:t>
-      </w:r>
-    </w:p>
-    <w:p>
-      <w:pPr>
-        <w:pStyle w:val="DevConfigs"/>
-        <w:rPr>
-          <w:rStyle w:val="DevConfigGray"/>
-        </w:rPr>
-      </w:pPr>
-      <w:r>
-        <w:rPr>
-          <w:rStyle w:val="DevConfigGray"/>
-        </w:rPr>
-        <w:t>service timestamps log datetime msec</w:t>
-      </w:r>
-    </w:p>
-    <w:p>
-      <w:pPr>
-        <w:pStyle w:val="DevConfigs"/>
-        <w:rPr>
-          <w:rStyle w:val="DevConfigGray"/>
-        </w:rPr>
-      </w:pPr>
-      <w:r>
-        <w:rPr>
-          <w:rStyle w:val="DevConfigGray"/>
-        </w:rPr>
-        <w:t>no service password-encryption</w:t>
-      </w:r>
-    </w:p>
-    <w:p>
-      <w:pPr>
-        <w:pStyle w:val="DevConfigs"/>
-        <w:rPr>
-          <w:rStyle w:val="DevConfigGray"/>
-        </w:rPr>
-      </w:pPr>
-      <w:r>
-        <w:rPr>
-          <w:rStyle w:val="DevConfigGray"/>
-        </w:rPr>
-        <w:t>!</w:t>
-      </w:r>
-    </w:p>
-    <w:p>
-      <w:pPr>
-        <w:pStyle w:val="DevConfigs"/>
-        <w:rPr>
-          <w:rStyle w:val="DevConfigGray"/>
-        </w:rPr>
-      </w:pPr>
-      <w:r>
-        <w:rPr>
-          <w:rStyle w:val="DevConfigGray"/>
-        </w:rPr>
-        <w:t>hostname S2</w:t>
-      </w:r>
-    </w:p>
-    <w:p>
-      <w:pPr>
-        <w:pStyle w:val="DevConfigs"/>
-        <w:rPr>
-          <w:rStyle w:val="DevConfigGray"/>
-        </w:rPr>
-      </w:pPr>
-      <w:r>
-        <w:rPr>
-          <w:rStyle w:val="DevConfigGray"/>
-        </w:rPr>
-        <w:t>!</w:t>
-      </w:r>
-    </w:p>
-    <w:p>
-      <w:pPr>
-        <w:pStyle w:val="DevConfigs"/>
-        <w:rPr>
-          <w:rStyle w:val="DevConfigGray"/>
-        </w:rPr>
-      </w:pPr>
-      <w:r>
-        <w:rPr>
-          <w:rStyle w:val="DevConfigGray"/>
-        </w:rPr>
-        <w:t>boot-start-marker</w:t>
-      </w:r>
-    </w:p>
-    <w:p>
-      <w:pPr>
-        <w:pStyle w:val="DevConfigs"/>
-        <w:rPr>
-          <w:rStyle w:val="DevConfigGray"/>
-        </w:rPr>
-      </w:pPr>
-      <w:r>
-        <w:rPr>
-          <w:rStyle w:val="DevConfigGray"/>
-        </w:rPr>
-        <w:t>boot-end-marker</w:t>
       </w:r>
     </w:p>
     <w:p>
@@ -11275,6 +9962,293 @@
         <w:rPr>
           <w:rStyle w:val="DevConfigGray"/>
         </w:rPr>
+        <w:t>scheduler allocate 20000 1000</w:t>
+      </w:r>
+    </w:p>
+    <w:p>
+      <w:pPr>
+        <w:pStyle w:val="DevConfigs"/>
+        <w:rPr>
+          <w:rStyle w:val="DevConfigGray"/>
+        </w:rPr>
+      </w:pPr>
+      <w:r>
+        <w:rPr>
+          <w:rStyle w:val="DevConfigGray"/>
+        </w:rPr>
+        <w:t>!</w:t>
+      </w:r>
+    </w:p>
+    <w:p>
+      <w:pPr>
+        <w:pStyle w:val="BodyText1"/>
+        <w:rPr>
+          <w:rStyle w:val="DevConfigGray"/>
+        </w:rPr>
+      </w:pPr>
+      <w:r>
+        <w:rPr>
+          <w:rStyle w:val="DevConfigGray"/>
+        </w:rPr>
+        <w:t>e</w:t>
+      </w:r>
+      <w:r>
+        <w:rPr>
+          <w:rStyle w:val="DevConfigGray"/>
+        </w:rPr>
+        <w:t>nd</w:t>
+      </w:r>
+    </w:p>
+    <w:p>
+      <w:pPr>
+        <w:pStyle w:val="LabSection"/>
+        <w:rPr>
+          <w:rStyle w:val="LabSectionGray"/>
+        </w:rPr>
+      </w:pPr>
+      <w:r>
+        <w:rPr>
+          <w:rStyle w:val="LabSectionGray"/>
+        </w:rPr>
+        <w:t>Switch S1</w:t>
+      </w:r>
+    </w:p>
+    <w:p>
+      <w:pPr>
+        <w:pStyle w:val="DevConfigs"/>
+        <w:rPr>
+          <w:rStyle w:val="DevConfigGray"/>
+        </w:rPr>
+      </w:pPr>
+      <w:r>
+        <w:rPr>
+          <w:rStyle w:val="DevConfigGray"/>
+        </w:rPr>
+        <w:t xml:space="preserve">S1# </w:t>
+      </w:r>
+      <w:r>
+        <w:rPr>
+          <w:rStyle w:val="DevConfigGray"/>
+          <w:b/>
+        </w:rPr>
+        <w:t>show run</w:t>
+      </w:r>
+    </w:p>
+    <w:p>
+      <w:pPr>
+        <w:pStyle w:val="DevConfigs"/>
+        <w:rPr>
+          <w:rStyle w:val="DevConfigGray"/>
+        </w:rPr>
+      </w:pPr>
+      <w:r>
+        <w:rPr>
+          <w:rStyle w:val="DevConfigGray"/>
+        </w:rPr>
+        <w:t>Building configuration...</w:t>
+      </w:r>
+    </w:p>
+    <w:p>
+      <w:pPr>
+        <w:pStyle w:val="DevConfigs"/>
+        <w:rPr>
+          <w:rStyle w:val="DevConfigGray"/>
+        </w:rPr>
+      </w:pPr>
+    </w:p>
+    <w:p>
+      <w:pPr>
+        <w:pStyle w:val="DevConfigs"/>
+        <w:rPr>
+          <w:rStyle w:val="DevConfigGray"/>
+        </w:rPr>
+      </w:pPr>
+      <w:r>
+        <w:rPr>
+          <w:rStyle w:val="DevConfigGray"/>
+        </w:rPr>
+        <w:t>Current configuration : 1308 bytes</w:t>
+      </w:r>
+    </w:p>
+    <w:p>
+      <w:pPr>
+        <w:pStyle w:val="DevConfigs"/>
+        <w:rPr>
+          <w:rStyle w:val="DevConfigGray"/>
+        </w:rPr>
+      </w:pPr>
+      <w:r>
+        <w:rPr>
+          <w:rStyle w:val="DevConfigGray"/>
+        </w:rPr>
+        <w:t>!</w:t>
+      </w:r>
+    </w:p>
+    <w:p>
+      <w:pPr>
+        <w:pStyle w:val="DevConfigs"/>
+        <w:rPr>
+          <w:rStyle w:val="DevConfigGray"/>
+        </w:rPr>
+      </w:pPr>
+      <w:r>
+        <w:rPr>
+          <w:rStyle w:val="DevConfigGray"/>
+        </w:rPr>
+        <w:t>version 15.0</w:t>
+      </w:r>
+    </w:p>
+    <w:p>
+      <w:pPr>
+        <w:pStyle w:val="DevConfigs"/>
+        <w:rPr>
+          <w:rStyle w:val="DevConfigGray"/>
+        </w:rPr>
+      </w:pPr>
+      <w:r>
+        <w:rPr>
+          <w:rStyle w:val="DevConfigGray"/>
+        </w:rPr>
+        <w:t>no service pad</w:t>
+      </w:r>
+    </w:p>
+    <w:p>
+      <w:pPr>
+        <w:pStyle w:val="DevConfigs"/>
+        <w:rPr>
+          <w:rStyle w:val="DevConfigGray"/>
+        </w:rPr>
+      </w:pPr>
+      <w:r>
+        <w:rPr>
+          <w:rStyle w:val="DevConfigGray"/>
+        </w:rPr>
+        <w:t>service timestamps debug datetime msec</w:t>
+      </w:r>
+    </w:p>
+    <w:p>
+      <w:pPr>
+        <w:pStyle w:val="DevConfigs"/>
+        <w:rPr>
+          <w:rStyle w:val="DevConfigGray"/>
+        </w:rPr>
+      </w:pPr>
+      <w:r>
+        <w:rPr>
+          <w:rStyle w:val="DevConfigGray"/>
+        </w:rPr>
+        <w:t>service timestamps log datetime msec</w:t>
+      </w:r>
+    </w:p>
+    <w:p>
+      <w:pPr>
+        <w:pStyle w:val="DevConfigs"/>
+        <w:rPr>
+          <w:rStyle w:val="DevConfigGray"/>
+        </w:rPr>
+      </w:pPr>
+      <w:r>
+        <w:rPr>
+          <w:rStyle w:val="DevConfigGray"/>
+        </w:rPr>
+        <w:t>no service password-encryption</w:t>
+      </w:r>
+    </w:p>
+    <w:p>
+      <w:pPr>
+        <w:pStyle w:val="DevConfigs"/>
+        <w:rPr>
+          <w:rStyle w:val="DevConfigGray"/>
+        </w:rPr>
+      </w:pPr>
+      <w:r>
+        <w:rPr>
+          <w:rStyle w:val="DevConfigGray"/>
+        </w:rPr>
+        <w:t>!</w:t>
+      </w:r>
+    </w:p>
+    <w:p>
+      <w:pPr>
+        <w:pStyle w:val="DevConfigs"/>
+        <w:rPr>
+          <w:rStyle w:val="DevConfigGray"/>
+        </w:rPr>
+      </w:pPr>
+      <w:r>
+        <w:rPr>
+          <w:rStyle w:val="DevConfigGray"/>
+        </w:rPr>
+        <w:t>hostname S1</w:t>
+      </w:r>
+    </w:p>
+    <w:p>
+      <w:pPr>
+        <w:pStyle w:val="DevConfigs"/>
+        <w:rPr>
+          <w:rStyle w:val="DevConfigGray"/>
+        </w:rPr>
+      </w:pPr>
+      <w:r>
+        <w:rPr>
+          <w:rStyle w:val="DevConfigGray"/>
+        </w:rPr>
+        <w:t>!</w:t>
+      </w:r>
+    </w:p>
+    <w:p>
+      <w:pPr>
+        <w:pStyle w:val="DevConfigs"/>
+        <w:rPr>
+          <w:rStyle w:val="DevConfigGray"/>
+        </w:rPr>
+      </w:pPr>
+      <w:r>
+        <w:rPr>
+          <w:rStyle w:val="DevConfigGray"/>
+        </w:rPr>
+        <w:t>boot-start-marker</w:t>
+      </w:r>
+    </w:p>
+    <w:p>
+      <w:pPr>
+        <w:pStyle w:val="DevConfigs"/>
+        <w:rPr>
+          <w:rStyle w:val="DevConfigGray"/>
+        </w:rPr>
+      </w:pPr>
+      <w:r>
+        <w:rPr>
+          <w:rStyle w:val="DevConfigGray"/>
+        </w:rPr>
+        <w:t>boot-end-marker</w:t>
+      </w:r>
+    </w:p>
+    <w:p>
+      <w:pPr>
+        <w:pStyle w:val="DevConfigs"/>
+        <w:rPr>
+          <w:rStyle w:val="DevConfigGray"/>
+        </w:rPr>
+      </w:pPr>
+      <w:r>
+        <w:rPr>
+          <w:rStyle w:val="DevConfigGray"/>
+        </w:rPr>
+        <w:t>!</w:t>
+      </w:r>
+    </w:p>
+    <w:p>
+      <w:pPr>
+        <w:pStyle w:val="DevConfigs"/>
+        <w:rPr>
+          <w:rStyle w:val="DevConfigGray"/>
+        </w:rPr>
+      </w:pPr>
+      <w:r>
+        <w:rPr>
+          <w:rStyle w:val="DevConfigGray"/>
+        </w:rPr>
         <w:t xml:space="preserve">no </w:t>
       </w:r>
       <w:proofErr w:type="spellStart"/>
@@ -11713,6 +10687,7 @@
         <w:rPr>
           <w:rStyle w:val="DevConfigGray"/>
         </w:rPr>
+        <w:lastRenderedPageBreak/>
         <w:t>interface FastEthernet0/10</w:t>
       </w:r>
     </w:p>
@@ -11994,6 +10969,1181 @@
           <w:rStyle w:val="DevConfigGray"/>
         </w:rPr>
         <w:t>interface FastEthernet0/20</w:t>
+      </w:r>
+    </w:p>
+    <w:p>
+      <w:pPr>
+        <w:pStyle w:val="DevConfigs"/>
+        <w:rPr>
+          <w:rStyle w:val="DevConfigGray"/>
+        </w:rPr>
+      </w:pPr>
+      <w:r>
+        <w:rPr>
+          <w:rStyle w:val="DevConfigGray"/>
+        </w:rPr>
+        <w:t>!</w:t>
+      </w:r>
+    </w:p>
+    <w:p>
+      <w:pPr>
+        <w:pStyle w:val="DevConfigs"/>
+        <w:rPr>
+          <w:rStyle w:val="DevConfigGray"/>
+        </w:rPr>
+      </w:pPr>
+      <w:r>
+        <w:rPr>
+          <w:rStyle w:val="DevConfigGray"/>
+        </w:rPr>
+        <w:t>interface FastEthernet0/21</w:t>
+      </w:r>
+    </w:p>
+    <w:p>
+      <w:pPr>
+        <w:pStyle w:val="DevConfigs"/>
+        <w:rPr>
+          <w:rStyle w:val="DevConfigGray"/>
+        </w:rPr>
+      </w:pPr>
+      <w:r>
+        <w:rPr>
+          <w:rStyle w:val="DevConfigGray"/>
+        </w:rPr>
+        <w:t>!</w:t>
+      </w:r>
+    </w:p>
+    <w:p>
+      <w:pPr>
+        <w:pStyle w:val="DevConfigs"/>
+        <w:rPr>
+          <w:rStyle w:val="DevConfigGray"/>
+        </w:rPr>
+      </w:pPr>
+      <w:r>
+        <w:rPr>
+          <w:rStyle w:val="DevConfigGray"/>
+        </w:rPr>
+        <w:t>interface FastEthernet0/22</w:t>
+      </w:r>
+    </w:p>
+    <w:p>
+      <w:pPr>
+        <w:pStyle w:val="DevConfigs"/>
+        <w:rPr>
+          <w:rStyle w:val="DevConfigGray"/>
+        </w:rPr>
+      </w:pPr>
+      <w:r>
+        <w:rPr>
+          <w:rStyle w:val="DevConfigGray"/>
+        </w:rPr>
+        <w:t>!</w:t>
+      </w:r>
+    </w:p>
+    <w:p>
+      <w:pPr>
+        <w:pStyle w:val="DevConfigs"/>
+        <w:rPr>
+          <w:rStyle w:val="DevConfigGray"/>
+        </w:rPr>
+      </w:pPr>
+      <w:r>
+        <w:rPr>
+          <w:rStyle w:val="DevConfigGray"/>
+        </w:rPr>
+        <w:t>interface FastEthernet0/23</w:t>
+      </w:r>
+    </w:p>
+    <w:p>
+      <w:pPr>
+        <w:pStyle w:val="DevConfigs"/>
+        <w:rPr>
+          <w:rStyle w:val="DevConfigGray"/>
+        </w:rPr>
+      </w:pPr>
+      <w:r>
+        <w:rPr>
+          <w:rStyle w:val="DevConfigGray"/>
+        </w:rPr>
+        <w:t>!</w:t>
+      </w:r>
+    </w:p>
+    <w:p>
+      <w:pPr>
+        <w:pStyle w:val="DevConfigs"/>
+        <w:rPr>
+          <w:rStyle w:val="DevConfigGray"/>
+        </w:rPr>
+      </w:pPr>
+      <w:r>
+        <w:rPr>
+          <w:rStyle w:val="DevConfigGray"/>
+        </w:rPr>
+        <w:t>interface FastEthernet0/24</w:t>
+      </w:r>
+    </w:p>
+    <w:p>
+      <w:pPr>
+        <w:pStyle w:val="DevConfigs"/>
+        <w:rPr>
+          <w:rStyle w:val="DevConfigGray"/>
+        </w:rPr>
+      </w:pPr>
+      <w:r>
+        <w:rPr>
+          <w:rStyle w:val="DevConfigGray"/>
+        </w:rPr>
+        <w:t>!</w:t>
+      </w:r>
+    </w:p>
+    <w:p>
+      <w:pPr>
+        <w:pStyle w:val="DevConfigs"/>
+        <w:rPr>
+          <w:rStyle w:val="DevConfigGray"/>
+        </w:rPr>
+      </w:pPr>
+      <w:r>
+        <w:rPr>
+          <w:rStyle w:val="DevConfigGray"/>
+        </w:rPr>
+        <w:t>interface GigabitEthernet0/1</w:t>
+      </w:r>
+    </w:p>
+    <w:p>
+      <w:pPr>
+        <w:pStyle w:val="DevConfigs"/>
+        <w:rPr>
+          <w:rStyle w:val="DevConfigGray"/>
+        </w:rPr>
+      </w:pPr>
+      <w:r>
+        <w:rPr>
+          <w:rStyle w:val="DevConfigGray"/>
+        </w:rPr>
+        <w:t>!</w:t>
+      </w:r>
+    </w:p>
+    <w:p>
+      <w:pPr>
+        <w:pStyle w:val="DevConfigs"/>
+        <w:rPr>
+          <w:rStyle w:val="DevConfigGray"/>
+        </w:rPr>
+      </w:pPr>
+      <w:r>
+        <w:rPr>
+          <w:rStyle w:val="DevConfigGray"/>
+        </w:rPr>
+        <w:t>interface GigabitEthernet0/2</w:t>
+      </w:r>
+    </w:p>
+    <w:p>
+      <w:pPr>
+        <w:pStyle w:val="DevConfigs"/>
+        <w:rPr>
+          <w:rStyle w:val="DevConfigGray"/>
+        </w:rPr>
+      </w:pPr>
+      <w:r>
+        <w:rPr>
+          <w:rStyle w:val="DevConfigGray"/>
+        </w:rPr>
+        <w:t>!</w:t>
+      </w:r>
+    </w:p>
+    <w:p>
+      <w:pPr>
+        <w:pStyle w:val="DevConfigs"/>
+        <w:rPr>
+          <w:rStyle w:val="DevConfigGray"/>
+        </w:rPr>
+      </w:pPr>
+      <w:r>
+        <w:rPr>
+          <w:rStyle w:val="DevConfigGray"/>
+        </w:rPr>
+        <w:t>interface Vlan1</w:t>
+      </w:r>
+    </w:p>
+    <w:p>
+      <w:pPr>
+        <w:pStyle w:val="DevConfigs"/>
+        <w:rPr>
+          <w:rStyle w:val="DevConfigGray"/>
+        </w:rPr>
+      </w:pPr>
+      <w:r>
+        <w:rPr>
+          <w:rStyle w:val="DevConfigGray"/>
+        </w:rPr>
+        <w:t xml:space="preserve"> no </w:t>
+      </w:r>
+      <w:proofErr w:type="spellStart"/>
+      <w:r>
+        <w:rPr>
+          <w:rStyle w:val="DevConfigGray"/>
+        </w:rPr>
+        <w:t>ip</w:t>
+      </w:r>
+      <w:proofErr w:type="spellEnd"/>
+      <w:r>
+        <w:rPr>
+          <w:rStyle w:val="DevConfigGray"/>
+        </w:rPr>
+        <w:t xml:space="preserve"> address</w:t>
+      </w:r>
+    </w:p>
+    <w:p>
+      <w:pPr>
+        <w:pStyle w:val="DevConfigs"/>
+        <w:rPr>
+          <w:rStyle w:val="DevConfigGray"/>
+        </w:rPr>
+      </w:pPr>
+      <w:r>
+        <w:rPr>
+          <w:rStyle w:val="DevConfigGray"/>
+        </w:rPr>
+        <w:t>!</w:t>
+      </w:r>
+    </w:p>
+    <w:p>
+      <w:pPr>
+        <w:pStyle w:val="DevConfigs"/>
+        <w:rPr>
+          <w:rStyle w:val="DevConfigGray"/>
+        </w:rPr>
+      </w:pPr>
+      <w:proofErr w:type="spellStart"/>
+      <w:r>
+        <w:rPr>
+          <w:rStyle w:val="DevConfigGray"/>
+        </w:rPr>
+        <w:t>ip</w:t>
+      </w:r>
+      <w:proofErr w:type="spellEnd"/>
+      <w:r>
+        <w:rPr>
+          <w:rStyle w:val="DevConfigGray"/>
+        </w:rPr>
+        <w:t xml:space="preserve"> http server</w:t>
+      </w:r>
+    </w:p>
+    <w:p>
+      <w:pPr>
+        <w:pStyle w:val="DevConfigs"/>
+        <w:rPr>
+          <w:rStyle w:val="DevConfigGray"/>
+        </w:rPr>
+      </w:pPr>
+      <w:proofErr w:type="spellStart"/>
+      <w:r>
+        <w:rPr>
+          <w:rStyle w:val="DevConfigGray"/>
+        </w:rPr>
+        <w:t>ip</w:t>
+      </w:r>
+      <w:proofErr w:type="spellEnd"/>
+      <w:r>
+        <w:rPr>
+          <w:rStyle w:val="DevConfigGray"/>
+        </w:rPr>
+        <w:t xml:space="preserve"> http </w:t>
+      </w:r>
+      <w:proofErr w:type="gramStart"/>
+      <w:r>
+        <w:rPr>
+          <w:rStyle w:val="DevConfigGray"/>
+        </w:rPr>
+        <w:t>secure-server</w:t>
+      </w:r>
+      <w:proofErr w:type="gramEnd"/>
+    </w:p>
+    <w:p>
+      <w:pPr>
+        <w:pStyle w:val="DevConfigs"/>
+        <w:rPr>
+          <w:rStyle w:val="DevConfigGray"/>
+        </w:rPr>
+      </w:pPr>
+      <w:r>
+        <w:rPr>
+          <w:rStyle w:val="DevConfigGray"/>
+        </w:rPr>
+        <w:t>!</w:t>
+      </w:r>
+    </w:p>
+    <w:p>
+      <w:pPr>
+        <w:pStyle w:val="DevConfigs"/>
+        <w:rPr>
+          <w:rStyle w:val="DevConfigGray"/>
+        </w:rPr>
+      </w:pPr>
+      <w:r>
+        <w:rPr>
+          <w:rStyle w:val="DevConfigGray"/>
+        </w:rPr>
+        <w:t>line con 0</w:t>
+      </w:r>
+    </w:p>
+    <w:p>
+      <w:pPr>
+        <w:pStyle w:val="DevConfigs"/>
+        <w:rPr>
+          <w:rStyle w:val="DevConfigGray"/>
+        </w:rPr>
+      </w:pPr>
+      <w:r>
+        <w:rPr>
+          <w:rStyle w:val="DevConfigGray"/>
+        </w:rPr>
+        <w:t xml:space="preserve">line </w:t>
+      </w:r>
+      <w:proofErr w:type="spellStart"/>
+      <w:r>
+        <w:rPr>
+          <w:rStyle w:val="DevConfigGray"/>
+        </w:rPr>
+        <w:t>vty</w:t>
+      </w:r>
+      <w:proofErr w:type="spellEnd"/>
+      <w:r>
+        <w:rPr>
+          <w:rStyle w:val="DevConfigGray"/>
+        </w:rPr>
+        <w:t xml:space="preserve"> 5 15</w:t>
+      </w:r>
+    </w:p>
+    <w:p>
+      <w:pPr>
+        <w:pStyle w:val="DevConfigs"/>
+        <w:rPr>
+          <w:rStyle w:val="DevConfigGray"/>
+        </w:rPr>
+      </w:pPr>
+      <w:r>
+        <w:rPr>
+          <w:rStyle w:val="DevConfigGray"/>
+        </w:rPr>
+        <w:t>!</w:t>
+      </w:r>
+    </w:p>
+    <w:p>
+      <w:pPr>
+        <w:pStyle w:val="DevConfigs"/>
+      </w:pPr>
+      <w:r>
+        <w:rPr>
+          <w:rStyle w:val="DevConfigGray"/>
+        </w:rPr>
+        <w:t>end</w:t>
+      </w:r>
+    </w:p>
+    <w:p>
+      <w:pPr>
+        <w:pStyle w:val="LabSection"/>
+        <w:rPr>
+          <w:rStyle w:val="LabSectionGray"/>
+        </w:rPr>
+      </w:pPr>
+      <w:r>
+        <w:rPr>
+          <w:rStyle w:val="LabSectionGray"/>
+        </w:rPr>
+        <w:t>Switch S2</w:t>
+      </w:r>
+    </w:p>
+    <w:p>
+      <w:pPr>
+        <w:pStyle w:val="DevConfigs"/>
+        <w:rPr>
+          <w:rStyle w:val="DevConfigGray"/>
+        </w:rPr>
+      </w:pPr>
+      <w:r>
+        <w:rPr>
+          <w:rStyle w:val="DevConfigGray"/>
+        </w:rPr>
+        <w:t xml:space="preserve">S2# </w:t>
+      </w:r>
+      <w:r>
+        <w:rPr>
+          <w:rStyle w:val="DevConfigGray"/>
+          <w:b/>
+        </w:rPr>
+        <w:t>show run</w:t>
+      </w:r>
+    </w:p>
+    <w:p>
+      <w:pPr>
+        <w:pStyle w:val="DevConfigs"/>
+        <w:rPr>
+          <w:rStyle w:val="DevConfigGray"/>
+        </w:rPr>
+      </w:pPr>
+      <w:r>
+        <w:rPr>
+          <w:rStyle w:val="DevConfigGray"/>
+        </w:rPr>
+        <w:t>Building configuration...</w:t>
+      </w:r>
+    </w:p>
+    <w:p>
+      <w:pPr>
+        <w:pStyle w:val="DevConfigs"/>
+        <w:rPr>
+          <w:rStyle w:val="DevConfigGray"/>
+        </w:rPr>
+      </w:pPr>
+    </w:p>
+    <w:p>
+      <w:pPr>
+        <w:pStyle w:val="DevConfigs"/>
+        <w:rPr>
+          <w:rStyle w:val="DevConfigGray"/>
+        </w:rPr>
+      </w:pPr>
+      <w:r>
+        <w:rPr>
+          <w:rStyle w:val="DevConfigGray"/>
+        </w:rPr>
+        <w:lastRenderedPageBreak/>
+        <w:t>Current configuration : 1308 bytes</w:t>
+      </w:r>
+    </w:p>
+    <w:p>
+      <w:pPr>
+        <w:pStyle w:val="DevConfigs"/>
+        <w:rPr>
+          <w:rStyle w:val="DevConfigGray"/>
+        </w:rPr>
+      </w:pPr>
+      <w:r>
+        <w:rPr>
+          <w:rStyle w:val="DevConfigGray"/>
+        </w:rPr>
+        <w:t>!</w:t>
+      </w:r>
+    </w:p>
+    <w:p>
+      <w:pPr>
+        <w:pStyle w:val="DevConfigs"/>
+        <w:rPr>
+          <w:rStyle w:val="DevConfigGray"/>
+        </w:rPr>
+      </w:pPr>
+      <w:r>
+        <w:rPr>
+          <w:rStyle w:val="DevConfigGray"/>
+        </w:rPr>
+        <w:t>version 15.0</w:t>
+      </w:r>
+    </w:p>
+    <w:p>
+      <w:pPr>
+        <w:pStyle w:val="DevConfigs"/>
+        <w:rPr>
+          <w:rStyle w:val="DevConfigGray"/>
+        </w:rPr>
+      </w:pPr>
+      <w:r>
+        <w:rPr>
+          <w:rStyle w:val="DevConfigGray"/>
+        </w:rPr>
+        <w:t>no service pad</w:t>
+      </w:r>
+    </w:p>
+    <w:p>
+      <w:pPr>
+        <w:pStyle w:val="DevConfigs"/>
+        <w:rPr>
+          <w:rStyle w:val="DevConfigGray"/>
+        </w:rPr>
+      </w:pPr>
+      <w:r>
+        <w:rPr>
+          <w:rStyle w:val="DevConfigGray"/>
+        </w:rPr>
+        <w:t>service timestamps debug datetime msec</w:t>
+      </w:r>
+    </w:p>
+    <w:p>
+      <w:pPr>
+        <w:pStyle w:val="DevConfigs"/>
+        <w:rPr>
+          <w:rStyle w:val="DevConfigGray"/>
+        </w:rPr>
+      </w:pPr>
+      <w:r>
+        <w:rPr>
+          <w:rStyle w:val="DevConfigGray"/>
+        </w:rPr>
+        <w:t>service timestamps log datetime msec</w:t>
+      </w:r>
+    </w:p>
+    <w:p>
+      <w:pPr>
+        <w:pStyle w:val="DevConfigs"/>
+        <w:rPr>
+          <w:rStyle w:val="DevConfigGray"/>
+        </w:rPr>
+      </w:pPr>
+      <w:r>
+        <w:rPr>
+          <w:rStyle w:val="DevConfigGray"/>
+        </w:rPr>
+        <w:t>no service password-encryption</w:t>
+      </w:r>
+    </w:p>
+    <w:p>
+      <w:pPr>
+        <w:pStyle w:val="DevConfigs"/>
+        <w:rPr>
+          <w:rStyle w:val="DevConfigGray"/>
+        </w:rPr>
+      </w:pPr>
+      <w:r>
+        <w:rPr>
+          <w:rStyle w:val="DevConfigGray"/>
+        </w:rPr>
+        <w:t>!</w:t>
+      </w:r>
+    </w:p>
+    <w:p>
+      <w:pPr>
+        <w:pStyle w:val="DevConfigs"/>
+        <w:rPr>
+          <w:rStyle w:val="DevConfigGray"/>
+        </w:rPr>
+      </w:pPr>
+      <w:r>
+        <w:rPr>
+          <w:rStyle w:val="DevConfigGray"/>
+        </w:rPr>
+        <w:t>hostname S2</w:t>
+      </w:r>
+    </w:p>
+    <w:p>
+      <w:pPr>
+        <w:pStyle w:val="DevConfigs"/>
+        <w:rPr>
+          <w:rStyle w:val="DevConfigGray"/>
+        </w:rPr>
+      </w:pPr>
+      <w:r>
+        <w:rPr>
+          <w:rStyle w:val="DevConfigGray"/>
+        </w:rPr>
+        <w:t>!</w:t>
+      </w:r>
+    </w:p>
+    <w:p>
+      <w:pPr>
+        <w:pStyle w:val="DevConfigs"/>
+        <w:rPr>
+          <w:rStyle w:val="DevConfigGray"/>
+        </w:rPr>
+      </w:pPr>
+      <w:r>
+        <w:rPr>
+          <w:rStyle w:val="DevConfigGray"/>
+        </w:rPr>
+        <w:t>boot-start-marker</w:t>
+      </w:r>
+    </w:p>
+    <w:p>
+      <w:pPr>
+        <w:pStyle w:val="DevConfigs"/>
+        <w:rPr>
+          <w:rStyle w:val="DevConfigGray"/>
+        </w:rPr>
+      </w:pPr>
+      <w:r>
+        <w:rPr>
+          <w:rStyle w:val="DevConfigGray"/>
+        </w:rPr>
+        <w:t>boot-end-marker</w:t>
+      </w:r>
+    </w:p>
+    <w:p>
+      <w:pPr>
+        <w:pStyle w:val="DevConfigs"/>
+        <w:rPr>
+          <w:rStyle w:val="DevConfigGray"/>
+        </w:rPr>
+      </w:pPr>
+      <w:r>
+        <w:rPr>
+          <w:rStyle w:val="DevConfigGray"/>
+        </w:rPr>
+        <w:t>!</w:t>
+      </w:r>
+    </w:p>
+    <w:p>
+      <w:pPr>
+        <w:pStyle w:val="DevConfigs"/>
+        <w:rPr>
+          <w:rStyle w:val="DevConfigGray"/>
+        </w:rPr>
+      </w:pPr>
+      <w:r>
+        <w:rPr>
+          <w:rStyle w:val="DevConfigGray"/>
+        </w:rPr>
+        <w:t xml:space="preserve">no </w:t>
+      </w:r>
+      <w:proofErr w:type="spellStart"/>
+      <w:r>
+        <w:rPr>
+          <w:rStyle w:val="DevConfigGray"/>
+        </w:rPr>
+        <w:t>aaa</w:t>
+      </w:r>
+      <w:proofErr w:type="spellEnd"/>
+      <w:r>
+        <w:rPr>
+          <w:rStyle w:val="DevConfigGray"/>
+        </w:rPr>
+        <w:t xml:space="preserve"> </w:t>
+      </w:r>
+      <w:proofErr w:type="gramStart"/>
+      <w:r>
+        <w:rPr>
+          <w:rStyle w:val="DevConfigGray"/>
+        </w:rPr>
+        <w:t>new-model</w:t>
+      </w:r>
+      <w:proofErr w:type="gramEnd"/>
+    </w:p>
+    <w:p>
+      <w:pPr>
+        <w:pStyle w:val="DevConfigs"/>
+        <w:rPr>
+          <w:rStyle w:val="DevConfigGray"/>
+        </w:rPr>
+      </w:pPr>
+      <w:r>
+        <w:rPr>
+          <w:rStyle w:val="DevConfigGray"/>
+        </w:rPr>
+        <w:t xml:space="preserve">system </w:t>
+      </w:r>
+      <w:proofErr w:type="spellStart"/>
+      <w:r>
+        <w:rPr>
+          <w:rStyle w:val="DevConfigGray"/>
+        </w:rPr>
+        <w:t>mtu</w:t>
+      </w:r>
+      <w:proofErr w:type="spellEnd"/>
+      <w:r>
+        <w:rPr>
+          <w:rStyle w:val="DevConfigGray"/>
+        </w:rPr>
+        <w:t xml:space="preserve"> routing 1500</w:t>
+      </w:r>
+    </w:p>
+    <w:p>
+      <w:pPr>
+        <w:pStyle w:val="DevConfigs"/>
+        <w:rPr>
+          <w:rStyle w:val="DevConfigGray"/>
+        </w:rPr>
+      </w:pPr>
+      <w:r>
+        <w:rPr>
+          <w:rStyle w:val="DevConfigGray"/>
+        </w:rPr>
+        <w:t>!</w:t>
+      </w:r>
+    </w:p>
+    <w:p>
+      <w:pPr>
+        <w:pStyle w:val="DevConfigs"/>
+        <w:rPr>
+          <w:rStyle w:val="DevConfigGray"/>
+        </w:rPr>
+      </w:pPr>
+      <w:r>
+        <w:rPr>
+          <w:rStyle w:val="DevConfigGray"/>
+        </w:rPr>
+        <w:t xml:space="preserve">spanning-tree mode </w:t>
+      </w:r>
+      <w:proofErr w:type="spellStart"/>
+      <w:r>
+        <w:rPr>
+          <w:rStyle w:val="DevConfigGray"/>
+        </w:rPr>
+        <w:t>pvst</w:t>
+      </w:r>
+      <w:proofErr w:type="spellEnd"/>
+    </w:p>
+    <w:p>
+      <w:pPr>
+        <w:pStyle w:val="DevConfigs"/>
+        <w:rPr>
+          <w:rStyle w:val="DevConfigGray"/>
+        </w:rPr>
+      </w:pPr>
+      <w:r>
+        <w:rPr>
+          <w:rStyle w:val="DevConfigGray"/>
+        </w:rPr>
+        <w:t>spanning-tree extend system-id</w:t>
+      </w:r>
+    </w:p>
+    <w:p>
+      <w:pPr>
+        <w:pStyle w:val="DevConfigs"/>
+        <w:rPr>
+          <w:rStyle w:val="DevConfigGray"/>
+        </w:rPr>
+      </w:pPr>
+      <w:r>
+        <w:rPr>
+          <w:rStyle w:val="DevConfigGray"/>
+        </w:rPr>
+        <w:t>!</w:t>
+      </w:r>
+    </w:p>
+    <w:p>
+      <w:pPr>
+        <w:pStyle w:val="DevConfigs"/>
+        <w:rPr>
+          <w:rStyle w:val="DevConfigGray"/>
+        </w:rPr>
+      </w:pPr>
+      <w:proofErr w:type="spellStart"/>
+      <w:r>
+        <w:rPr>
+          <w:rStyle w:val="DevConfigGray"/>
+        </w:rPr>
+        <w:t>vlan</w:t>
+      </w:r>
+      <w:proofErr w:type="spellEnd"/>
+      <w:r>
+        <w:rPr>
+          <w:rStyle w:val="DevConfigGray"/>
+        </w:rPr>
+        <w:t xml:space="preserve"> internal allocation policy ascending</w:t>
+      </w:r>
+    </w:p>
+    <w:p>
+      <w:pPr>
+        <w:pStyle w:val="DevConfigs"/>
+        <w:rPr>
+          <w:rStyle w:val="DevConfigGray"/>
+        </w:rPr>
+      </w:pPr>
+      <w:proofErr w:type="spellStart"/>
+      <w:r>
+        <w:rPr>
+          <w:rStyle w:val="DevConfigGray"/>
+        </w:rPr>
+        <w:t>lldp</w:t>
+      </w:r>
+      <w:proofErr w:type="spellEnd"/>
+      <w:r>
+        <w:rPr>
+          <w:rStyle w:val="DevConfigGray"/>
+        </w:rPr>
+        <w:t xml:space="preserve"> run</w:t>
+      </w:r>
+    </w:p>
+    <w:p>
+      <w:pPr>
+        <w:pStyle w:val="DevConfigs"/>
+        <w:rPr>
+          <w:rStyle w:val="DevConfigGray"/>
+        </w:rPr>
+      </w:pPr>
+      <w:r>
+        <w:rPr>
+          <w:rStyle w:val="DevConfigGray"/>
+        </w:rPr>
+        <w:t>!</w:t>
+      </w:r>
+    </w:p>
+    <w:p>
+      <w:pPr>
+        <w:pStyle w:val="DevConfigs"/>
+        <w:rPr>
+          <w:rStyle w:val="DevConfigGray"/>
+        </w:rPr>
+      </w:pPr>
+      <w:r>
+        <w:rPr>
+          <w:rStyle w:val="DevConfigGray"/>
+        </w:rPr>
+        <w:t>interface FastEthernet0/1</w:t>
+      </w:r>
+    </w:p>
+    <w:p>
+      <w:pPr>
+        <w:pStyle w:val="DevConfigs"/>
+        <w:rPr>
+          <w:rStyle w:val="DevConfigGray"/>
+        </w:rPr>
+      </w:pPr>
+      <w:r>
+        <w:rPr>
+          <w:rStyle w:val="DevConfigGray"/>
+        </w:rPr>
+        <w:t>!</w:t>
+      </w:r>
+    </w:p>
+    <w:p>
+      <w:pPr>
+        <w:pStyle w:val="DevConfigs"/>
+        <w:rPr>
+          <w:rStyle w:val="DevConfigGray"/>
+        </w:rPr>
+      </w:pPr>
+      <w:r>
+        <w:rPr>
+          <w:rStyle w:val="DevConfigGray"/>
+        </w:rPr>
+        <w:t>interface FastEthernet0/2</w:t>
+      </w:r>
+    </w:p>
+    <w:p>
+      <w:pPr>
+        <w:pStyle w:val="DevConfigs"/>
+        <w:rPr>
+          <w:rStyle w:val="DevConfigGray"/>
+        </w:rPr>
+      </w:pPr>
+      <w:r>
+        <w:rPr>
+          <w:rStyle w:val="DevConfigGray"/>
+        </w:rPr>
+        <w:t>!</w:t>
+      </w:r>
+    </w:p>
+    <w:p>
+      <w:pPr>
+        <w:pStyle w:val="DevConfigs"/>
+        <w:rPr>
+          <w:rStyle w:val="DevConfigGray"/>
+        </w:rPr>
+      </w:pPr>
+      <w:r>
+        <w:rPr>
+          <w:rStyle w:val="DevConfigGray"/>
+        </w:rPr>
+        <w:t>interface FastEthernet0/3</w:t>
+      </w:r>
+    </w:p>
+    <w:p>
+      <w:pPr>
+        <w:pStyle w:val="DevConfigs"/>
+        <w:rPr>
+          <w:rStyle w:val="DevConfigGray"/>
+        </w:rPr>
+      </w:pPr>
+      <w:r>
+        <w:rPr>
+          <w:rStyle w:val="DevConfigGray"/>
+        </w:rPr>
+        <w:t>!</w:t>
+      </w:r>
+    </w:p>
+    <w:p>
+      <w:pPr>
+        <w:pStyle w:val="DevConfigs"/>
+        <w:rPr>
+          <w:rStyle w:val="DevConfigGray"/>
+        </w:rPr>
+      </w:pPr>
+      <w:r>
+        <w:rPr>
+          <w:rStyle w:val="DevConfigGray"/>
+        </w:rPr>
+        <w:t>interface FastEthernet0/4</w:t>
+      </w:r>
+    </w:p>
+    <w:p>
+      <w:pPr>
+        <w:pStyle w:val="DevConfigs"/>
+        <w:rPr>
+          <w:rStyle w:val="DevConfigGray"/>
+        </w:rPr>
+      </w:pPr>
+      <w:r>
+        <w:rPr>
+          <w:rStyle w:val="DevConfigGray"/>
+        </w:rPr>
+        <w:t>!</w:t>
+      </w:r>
+    </w:p>
+    <w:p>
+      <w:pPr>
+        <w:pStyle w:val="DevConfigs"/>
+        <w:rPr>
+          <w:rStyle w:val="DevConfigGray"/>
+        </w:rPr>
+      </w:pPr>
+      <w:r>
+        <w:rPr>
+          <w:rStyle w:val="DevConfigGray"/>
+        </w:rPr>
+        <w:t>interface FastEthernet0/5</w:t>
+      </w:r>
+    </w:p>
+    <w:p>
+      <w:pPr>
+        <w:pStyle w:val="DevConfigs"/>
+        <w:rPr>
+          <w:rStyle w:val="DevConfigGray"/>
+        </w:rPr>
+      </w:pPr>
+      <w:r>
+        <w:rPr>
+          <w:rStyle w:val="DevConfigGray"/>
+        </w:rPr>
+        <w:t>!</w:t>
+      </w:r>
+    </w:p>
+    <w:p>
+      <w:pPr>
+        <w:pStyle w:val="DevConfigs"/>
+        <w:rPr>
+          <w:rStyle w:val="DevConfigGray"/>
+        </w:rPr>
+      </w:pPr>
+      <w:r>
+        <w:rPr>
+          <w:rStyle w:val="DevConfigGray"/>
+        </w:rPr>
+        <w:t>interface FastEthernet0/6</w:t>
+      </w:r>
+    </w:p>
+    <w:p>
+      <w:pPr>
+        <w:pStyle w:val="DevConfigs"/>
+        <w:rPr>
+          <w:rStyle w:val="DevConfigGray"/>
+        </w:rPr>
+      </w:pPr>
+      <w:r>
+        <w:rPr>
+          <w:rStyle w:val="DevConfigGray"/>
+        </w:rPr>
+        <w:t>!</w:t>
+      </w:r>
+    </w:p>
+    <w:p>
+      <w:pPr>
+        <w:pStyle w:val="DevConfigs"/>
+        <w:rPr>
+          <w:rStyle w:val="DevConfigGray"/>
+        </w:rPr>
+      </w:pPr>
+      <w:r>
+        <w:rPr>
+          <w:rStyle w:val="DevConfigGray"/>
+        </w:rPr>
+        <w:t>interface FastEthernet0/7</w:t>
+      </w:r>
+    </w:p>
+    <w:p>
+      <w:pPr>
+        <w:pStyle w:val="DevConfigs"/>
+        <w:rPr>
+          <w:rStyle w:val="DevConfigGray"/>
+        </w:rPr>
+      </w:pPr>
+      <w:r>
+        <w:rPr>
+          <w:rStyle w:val="DevConfigGray"/>
+        </w:rPr>
+        <w:t>!</w:t>
+      </w:r>
+    </w:p>
+    <w:p>
+      <w:pPr>
+        <w:pStyle w:val="DevConfigs"/>
+        <w:rPr>
+          <w:rStyle w:val="DevConfigGray"/>
+        </w:rPr>
+      </w:pPr>
+      <w:r>
+        <w:rPr>
+          <w:rStyle w:val="DevConfigGray"/>
+        </w:rPr>
+        <w:t>interface FastEthernet0/8</w:t>
+      </w:r>
+    </w:p>
+    <w:p>
+      <w:pPr>
+        <w:pStyle w:val="DevConfigs"/>
+        <w:rPr>
+          <w:rStyle w:val="DevConfigGray"/>
+        </w:rPr>
+      </w:pPr>
+      <w:r>
+        <w:rPr>
+          <w:rStyle w:val="DevConfigGray"/>
+        </w:rPr>
+        <w:t>!</w:t>
+      </w:r>
+    </w:p>
+    <w:p>
+      <w:pPr>
+        <w:pStyle w:val="DevConfigs"/>
+        <w:rPr>
+          <w:rStyle w:val="DevConfigGray"/>
+        </w:rPr>
+      </w:pPr>
+      <w:r>
+        <w:rPr>
+          <w:rStyle w:val="DevConfigGray"/>
+        </w:rPr>
+        <w:t>interface FastEthernet0/9</w:t>
+      </w:r>
+    </w:p>
+    <w:p>
+      <w:pPr>
+        <w:pStyle w:val="DevConfigs"/>
+        <w:rPr>
+          <w:rStyle w:val="DevConfigGray"/>
+        </w:rPr>
+      </w:pPr>
+      <w:r>
+        <w:rPr>
+          <w:rStyle w:val="DevConfigGray"/>
+        </w:rPr>
+        <w:t>!</w:t>
+      </w:r>
+    </w:p>
+    <w:p>
+      <w:pPr>
+        <w:pStyle w:val="DevConfigs"/>
+        <w:rPr>
+          <w:rStyle w:val="DevConfigGray"/>
+        </w:rPr>
+      </w:pPr>
+      <w:r>
+        <w:rPr>
+          <w:rStyle w:val="DevConfigGray"/>
+        </w:rPr>
+        <w:t>interface FastEthernet0/10</w:t>
+      </w:r>
+    </w:p>
+    <w:p>
+      <w:pPr>
+        <w:pStyle w:val="DevConfigs"/>
+        <w:rPr>
+          <w:rStyle w:val="DevConfigGray"/>
+        </w:rPr>
+      </w:pPr>
+      <w:r>
+        <w:rPr>
+          <w:rStyle w:val="DevConfigGray"/>
+        </w:rPr>
+        <w:t>!</w:t>
+      </w:r>
+    </w:p>
+    <w:p>
+      <w:pPr>
+        <w:pStyle w:val="DevConfigs"/>
+        <w:rPr>
+          <w:rStyle w:val="DevConfigGray"/>
+        </w:rPr>
+      </w:pPr>
+      <w:r>
+        <w:rPr>
+          <w:rStyle w:val="DevConfigGray"/>
+        </w:rPr>
+        <w:t>interface FastEthernet0/11</w:t>
+      </w:r>
+    </w:p>
+    <w:p>
+      <w:pPr>
+        <w:pStyle w:val="DevConfigs"/>
+        <w:rPr>
+          <w:rStyle w:val="DevConfigGray"/>
+        </w:rPr>
+      </w:pPr>
+      <w:r>
+        <w:rPr>
+          <w:rStyle w:val="DevConfigGray"/>
+        </w:rPr>
+        <w:t>!</w:t>
+      </w:r>
+    </w:p>
+    <w:p>
+      <w:pPr>
+        <w:pStyle w:val="DevConfigs"/>
+        <w:rPr>
+          <w:rStyle w:val="DevConfigGray"/>
+        </w:rPr>
+      </w:pPr>
+      <w:r>
+        <w:rPr>
+          <w:rStyle w:val="DevConfigGray"/>
+        </w:rPr>
+        <w:t>interface FastEthernet0/12</w:t>
+      </w:r>
+    </w:p>
+    <w:p>
+      <w:pPr>
+        <w:pStyle w:val="DevConfigs"/>
+        <w:rPr>
+          <w:rStyle w:val="DevConfigGray"/>
+        </w:rPr>
+      </w:pPr>
+      <w:r>
+        <w:rPr>
+          <w:rStyle w:val="DevConfigGray"/>
+        </w:rPr>
+        <w:t>!</w:t>
+      </w:r>
+    </w:p>
+    <w:p>
+      <w:pPr>
+        <w:pStyle w:val="DevConfigs"/>
+        <w:rPr>
+          <w:rStyle w:val="DevConfigGray"/>
+        </w:rPr>
+      </w:pPr>
+      <w:r>
+        <w:rPr>
+          <w:rStyle w:val="DevConfigGray"/>
+        </w:rPr>
+        <w:t>interface FastEthernet0/13</w:t>
+      </w:r>
+    </w:p>
+    <w:p>
+      <w:pPr>
+        <w:pStyle w:val="DevConfigs"/>
+        <w:rPr>
+          <w:rStyle w:val="DevConfigGray"/>
+        </w:rPr>
+      </w:pPr>
+      <w:r>
+        <w:rPr>
+          <w:rStyle w:val="DevConfigGray"/>
+        </w:rPr>
+        <w:t>!</w:t>
+      </w:r>
+    </w:p>
+    <w:p>
+      <w:pPr>
+        <w:pStyle w:val="DevConfigs"/>
+        <w:rPr>
+          <w:rStyle w:val="DevConfigGray"/>
+        </w:rPr>
+      </w:pPr>
+      <w:r>
+        <w:rPr>
+          <w:rStyle w:val="DevConfigGray"/>
+        </w:rPr>
+        <w:t>interface FastEthernet0/14</w:t>
       </w:r>
     </w:p>
     <w:p>
@@ -12022,6 +12172,174 @@
         <w:rPr>
           <w:rStyle w:val="DevConfigGray"/>
         </w:rPr>
+        <w:t>interface FastEthernet0/15</w:t>
+      </w:r>
+    </w:p>
+    <w:p>
+      <w:pPr>
+        <w:pStyle w:val="DevConfigs"/>
+        <w:rPr>
+          <w:rStyle w:val="DevConfigGray"/>
+        </w:rPr>
+      </w:pPr>
+      <w:r>
+        <w:rPr>
+          <w:rStyle w:val="DevConfigGray"/>
+        </w:rPr>
+        <w:t>!</w:t>
+      </w:r>
+    </w:p>
+    <w:p>
+      <w:pPr>
+        <w:pStyle w:val="DevConfigs"/>
+        <w:rPr>
+          <w:rStyle w:val="DevConfigGray"/>
+        </w:rPr>
+      </w:pPr>
+      <w:r>
+        <w:rPr>
+          <w:rStyle w:val="DevConfigGray"/>
+        </w:rPr>
+        <w:t>interface FastEthernet0/16</w:t>
+      </w:r>
+    </w:p>
+    <w:p>
+      <w:pPr>
+        <w:pStyle w:val="DevConfigs"/>
+        <w:rPr>
+          <w:rStyle w:val="DevConfigGray"/>
+        </w:rPr>
+      </w:pPr>
+      <w:r>
+        <w:rPr>
+          <w:rStyle w:val="DevConfigGray"/>
+        </w:rPr>
+        <w:t>!</w:t>
+      </w:r>
+    </w:p>
+    <w:p>
+      <w:pPr>
+        <w:pStyle w:val="DevConfigs"/>
+        <w:rPr>
+          <w:rStyle w:val="DevConfigGray"/>
+        </w:rPr>
+      </w:pPr>
+      <w:r>
+        <w:rPr>
+          <w:rStyle w:val="DevConfigGray"/>
+        </w:rPr>
+        <w:t>interface FastEthernet0/17</w:t>
+      </w:r>
+    </w:p>
+    <w:p>
+      <w:pPr>
+        <w:pStyle w:val="DevConfigs"/>
+        <w:rPr>
+          <w:rStyle w:val="DevConfigGray"/>
+        </w:rPr>
+      </w:pPr>
+      <w:r>
+        <w:rPr>
+          <w:rStyle w:val="DevConfigGray"/>
+        </w:rPr>
+        <w:t>!</w:t>
+      </w:r>
+    </w:p>
+    <w:p>
+      <w:pPr>
+        <w:pStyle w:val="DevConfigs"/>
+        <w:rPr>
+          <w:rStyle w:val="DevConfigGray"/>
+        </w:rPr>
+      </w:pPr>
+      <w:r>
+        <w:rPr>
+          <w:rStyle w:val="DevConfigGray"/>
+        </w:rPr>
+        <w:t>interface FastEthernet0/18</w:t>
+      </w:r>
+    </w:p>
+    <w:p>
+      <w:pPr>
+        <w:pStyle w:val="DevConfigs"/>
+        <w:rPr>
+          <w:rStyle w:val="DevConfigGray"/>
+        </w:rPr>
+      </w:pPr>
+      <w:r>
+        <w:rPr>
+          <w:rStyle w:val="DevConfigGray"/>
+        </w:rPr>
+        <w:t>!</w:t>
+      </w:r>
+    </w:p>
+    <w:p>
+      <w:pPr>
+        <w:pStyle w:val="DevConfigs"/>
+        <w:rPr>
+          <w:rStyle w:val="DevConfigGray"/>
+        </w:rPr>
+      </w:pPr>
+      <w:r>
+        <w:rPr>
+          <w:rStyle w:val="DevConfigGray"/>
+        </w:rPr>
+        <w:t>interface FastEthernet0/19</w:t>
+      </w:r>
+    </w:p>
+    <w:p>
+      <w:pPr>
+        <w:pStyle w:val="DevConfigs"/>
+        <w:rPr>
+          <w:rStyle w:val="DevConfigGray"/>
+        </w:rPr>
+      </w:pPr>
+      <w:r>
+        <w:rPr>
+          <w:rStyle w:val="DevConfigGray"/>
+        </w:rPr>
+        <w:t>!</w:t>
+      </w:r>
+    </w:p>
+    <w:p>
+      <w:pPr>
+        <w:pStyle w:val="DevConfigs"/>
+        <w:rPr>
+          <w:rStyle w:val="DevConfigGray"/>
+        </w:rPr>
+      </w:pPr>
+      <w:r>
+        <w:rPr>
+          <w:rStyle w:val="DevConfigGray"/>
+        </w:rPr>
+        <w:t>interface FastEthernet0/20</w:t>
+      </w:r>
+    </w:p>
+    <w:p>
+      <w:pPr>
+        <w:pStyle w:val="DevConfigs"/>
+        <w:rPr>
+          <w:rStyle w:val="DevConfigGray"/>
+        </w:rPr>
+      </w:pPr>
+      <w:r>
+        <w:rPr>
+          <w:rStyle w:val="DevConfigGray"/>
+        </w:rPr>
+        <w:t>!</w:t>
+      </w:r>
+    </w:p>
+    <w:p>
+      <w:pPr>
+        <w:pStyle w:val="DevConfigs"/>
+        <w:rPr>
+          <w:rStyle w:val="DevConfigGray"/>
+        </w:rPr>
+      </w:pPr>
+      <w:r>
+        <w:rPr>
+          <w:rStyle w:val="DevConfigGray"/>
+        </w:rPr>
         <w:t>interface FastEthernet0/21</w:t>
       </w:r>
     </w:p>
@@ -12552,234 +12870,6 @@
           <w:rStyle w:val="DevConfigGray"/>
         </w:rPr>
         <w:t>hostname S3</w:t>
-      </w:r>
-    </w:p>
-    <w:p>
-      <w:pPr>
-        <w:pStyle w:val="DevConfigs"/>
-        <w:rPr>
-          <w:rStyle w:val="DevConfigGray"/>
-        </w:rPr>
-      </w:pPr>
-      <w:r>
-        <w:rPr>
-          <w:rStyle w:val="DevConfigGray"/>
-        </w:rPr>
-        <w:t>!</w:t>
-      </w:r>
-    </w:p>
-    <w:p>
-      <w:pPr>
-        <w:pStyle w:val="DevConfigs"/>
-        <w:rPr>
-          <w:rStyle w:val="DevConfigGray"/>
-        </w:rPr>
-      </w:pPr>
-      <w:r>
-        <w:rPr>
-          <w:rStyle w:val="DevConfigGray"/>
-        </w:rPr>
-        <w:t>boot-start-marker</w:t>
-      </w:r>
-    </w:p>
-    <w:p>
-      <w:pPr>
-        <w:pStyle w:val="DevConfigs"/>
-        <w:rPr>
-          <w:rStyle w:val="DevConfigGray"/>
-        </w:rPr>
-      </w:pPr>
-      <w:r>
-        <w:rPr>
-          <w:rStyle w:val="DevConfigGray"/>
-        </w:rPr>
-        <w:t>boot-end-marker</w:t>
-      </w:r>
-    </w:p>
-    <w:p>
-      <w:pPr>
-        <w:pStyle w:val="DevConfigs"/>
-        <w:rPr>
-          <w:rStyle w:val="DevConfigGray"/>
-        </w:rPr>
-      </w:pPr>
-      <w:r>
-        <w:rPr>
-          <w:rStyle w:val="DevConfigGray"/>
-        </w:rPr>
-        <w:t>!</w:t>
-      </w:r>
-    </w:p>
-    <w:p>
-      <w:pPr>
-        <w:pStyle w:val="DevConfigs"/>
-        <w:rPr>
-          <w:rStyle w:val="DevConfigGray"/>
-        </w:rPr>
-      </w:pPr>
-      <w:r>
-        <w:rPr>
-          <w:rStyle w:val="DevConfigGray"/>
-        </w:rPr>
-        <w:t xml:space="preserve">no </w:t>
-      </w:r>
-      <w:proofErr w:type="spellStart"/>
-      <w:r>
-        <w:rPr>
-          <w:rStyle w:val="DevConfigGray"/>
-        </w:rPr>
-        <w:t>aaa</w:t>
-      </w:r>
-      <w:proofErr w:type="spellEnd"/>
-      <w:r>
-        <w:rPr>
-          <w:rStyle w:val="DevConfigGray"/>
-        </w:rPr>
-        <w:t xml:space="preserve"> </w:t>
-      </w:r>
-      <w:proofErr w:type="gramStart"/>
-      <w:r>
-        <w:rPr>
-          <w:rStyle w:val="DevConfigGray"/>
-        </w:rPr>
-        <w:t>new-model</w:t>
-      </w:r>
-      <w:proofErr w:type="gramEnd"/>
-    </w:p>
-    <w:p>
-      <w:pPr>
-        <w:pStyle w:val="DevConfigs"/>
-        <w:rPr>
-          <w:rStyle w:val="DevConfigGray"/>
-        </w:rPr>
-      </w:pPr>
-      <w:r>
-        <w:rPr>
-          <w:rStyle w:val="DevConfigGray"/>
-        </w:rPr>
-        <w:t xml:space="preserve">system </w:t>
-      </w:r>
-      <w:proofErr w:type="spellStart"/>
-      <w:r>
-        <w:rPr>
-          <w:rStyle w:val="DevConfigGray"/>
-        </w:rPr>
-        <w:t>mtu</w:t>
-      </w:r>
-      <w:proofErr w:type="spellEnd"/>
-      <w:r>
-        <w:rPr>
-          <w:rStyle w:val="DevConfigGray"/>
-        </w:rPr>
-        <w:t xml:space="preserve"> routing 1500</w:t>
-      </w:r>
-    </w:p>
-    <w:p>
-      <w:pPr>
-        <w:pStyle w:val="DevConfigs"/>
-        <w:rPr>
-          <w:rStyle w:val="DevConfigGray"/>
-        </w:rPr>
-      </w:pPr>
-      <w:r>
-        <w:rPr>
-          <w:rStyle w:val="DevConfigGray"/>
-        </w:rPr>
-        <w:t>!</w:t>
-      </w:r>
-    </w:p>
-    <w:p>
-      <w:pPr>
-        <w:pStyle w:val="DevConfigs"/>
-        <w:rPr>
-          <w:rStyle w:val="DevConfigGray"/>
-        </w:rPr>
-      </w:pPr>
-      <w:r>
-        <w:rPr>
-          <w:rStyle w:val="DevConfigGray"/>
-        </w:rPr>
-        <w:t xml:space="preserve">spanning-tree mode </w:t>
-      </w:r>
-      <w:proofErr w:type="spellStart"/>
-      <w:r>
-        <w:rPr>
-          <w:rStyle w:val="DevConfigGray"/>
-        </w:rPr>
-        <w:t>pvst</w:t>
-      </w:r>
-      <w:proofErr w:type="spellEnd"/>
-    </w:p>
-    <w:p>
-      <w:pPr>
-        <w:pStyle w:val="DevConfigs"/>
-        <w:rPr>
-          <w:rStyle w:val="DevConfigGray"/>
-        </w:rPr>
-      </w:pPr>
-      <w:r>
-        <w:rPr>
-          <w:rStyle w:val="DevConfigGray"/>
-        </w:rPr>
-        <w:t>spanning-tree extend system-id</w:t>
-      </w:r>
-    </w:p>
-    <w:p>
-      <w:pPr>
-        <w:pStyle w:val="DevConfigs"/>
-        <w:rPr>
-          <w:rStyle w:val="DevConfigGray"/>
-        </w:rPr>
-      </w:pPr>
-      <w:r>
-        <w:rPr>
-          <w:rStyle w:val="DevConfigGray"/>
-        </w:rPr>
-        <w:t>!</w:t>
-      </w:r>
-    </w:p>
-    <w:p>
-      <w:pPr>
-        <w:pStyle w:val="DevConfigs"/>
-        <w:rPr>
-          <w:rStyle w:val="DevConfigGray"/>
-        </w:rPr>
-      </w:pPr>
-      <w:proofErr w:type="spellStart"/>
-      <w:r>
-        <w:rPr>
-          <w:rStyle w:val="DevConfigGray"/>
-        </w:rPr>
-        <w:t>vlan</w:t>
-      </w:r>
-      <w:proofErr w:type="spellEnd"/>
-      <w:r>
-        <w:rPr>
-          <w:rStyle w:val="DevConfigGray"/>
-        </w:rPr>
-        <w:t xml:space="preserve"> internal allocation policy ascending</w:t>
-      </w:r>
-    </w:p>
-    <w:p>
-      <w:pPr>
-        <w:pStyle w:val="DevConfigs"/>
-        <w:rPr>
-          <w:rStyle w:val="DevConfigGray"/>
-        </w:rPr>
-      </w:pPr>
-      <w:proofErr w:type="spellStart"/>
-      <w:r>
-        <w:rPr>
-          <w:rStyle w:val="DevConfigGray"/>
-        </w:rPr>
-        <w:t>lldp</w:t>
-      </w:r>
-      <w:proofErr w:type="spellEnd"/>
-      <w:r>
-        <w:rPr>
-          <w:rStyle w:val="DevConfigGray"/>
-        </w:rPr>
-        <w:t xml:space="preserve"> run</w:t>
       </w:r>
     </w:p>
     <w:p>
@@ -12808,6 +12898,234 @@
         <w:rPr>
           <w:rStyle w:val="DevConfigGray"/>
         </w:rPr>
+        <w:t>boot-start-marker</w:t>
+      </w:r>
+    </w:p>
+    <w:p>
+      <w:pPr>
+        <w:pStyle w:val="DevConfigs"/>
+        <w:rPr>
+          <w:rStyle w:val="DevConfigGray"/>
+        </w:rPr>
+      </w:pPr>
+      <w:r>
+        <w:rPr>
+          <w:rStyle w:val="DevConfigGray"/>
+        </w:rPr>
+        <w:t>boot-end-marker</w:t>
+      </w:r>
+    </w:p>
+    <w:p>
+      <w:pPr>
+        <w:pStyle w:val="DevConfigs"/>
+        <w:rPr>
+          <w:rStyle w:val="DevConfigGray"/>
+        </w:rPr>
+      </w:pPr>
+      <w:r>
+        <w:rPr>
+          <w:rStyle w:val="DevConfigGray"/>
+        </w:rPr>
+        <w:t>!</w:t>
+      </w:r>
+    </w:p>
+    <w:p>
+      <w:pPr>
+        <w:pStyle w:val="DevConfigs"/>
+        <w:rPr>
+          <w:rStyle w:val="DevConfigGray"/>
+        </w:rPr>
+      </w:pPr>
+      <w:r>
+        <w:rPr>
+          <w:rStyle w:val="DevConfigGray"/>
+        </w:rPr>
+        <w:t xml:space="preserve">no </w:t>
+      </w:r>
+      <w:proofErr w:type="spellStart"/>
+      <w:r>
+        <w:rPr>
+          <w:rStyle w:val="DevConfigGray"/>
+        </w:rPr>
+        <w:t>aaa</w:t>
+      </w:r>
+      <w:proofErr w:type="spellEnd"/>
+      <w:r>
+        <w:rPr>
+          <w:rStyle w:val="DevConfigGray"/>
+        </w:rPr>
+        <w:t xml:space="preserve"> </w:t>
+      </w:r>
+      <w:proofErr w:type="gramStart"/>
+      <w:r>
+        <w:rPr>
+          <w:rStyle w:val="DevConfigGray"/>
+        </w:rPr>
+        <w:t>new-model</w:t>
+      </w:r>
+      <w:proofErr w:type="gramEnd"/>
+    </w:p>
+    <w:p>
+      <w:pPr>
+        <w:pStyle w:val="DevConfigs"/>
+        <w:rPr>
+          <w:rStyle w:val="DevConfigGray"/>
+        </w:rPr>
+      </w:pPr>
+      <w:r>
+        <w:rPr>
+          <w:rStyle w:val="DevConfigGray"/>
+        </w:rPr>
+        <w:t xml:space="preserve">system </w:t>
+      </w:r>
+      <w:proofErr w:type="spellStart"/>
+      <w:r>
+        <w:rPr>
+          <w:rStyle w:val="DevConfigGray"/>
+        </w:rPr>
+        <w:t>mtu</w:t>
+      </w:r>
+      <w:proofErr w:type="spellEnd"/>
+      <w:r>
+        <w:rPr>
+          <w:rStyle w:val="DevConfigGray"/>
+        </w:rPr>
+        <w:t xml:space="preserve"> routing 1500</w:t>
+      </w:r>
+    </w:p>
+    <w:p>
+      <w:pPr>
+        <w:pStyle w:val="DevConfigs"/>
+        <w:rPr>
+          <w:rStyle w:val="DevConfigGray"/>
+        </w:rPr>
+      </w:pPr>
+      <w:r>
+        <w:rPr>
+          <w:rStyle w:val="DevConfigGray"/>
+        </w:rPr>
+        <w:t>!</w:t>
+      </w:r>
+    </w:p>
+    <w:p>
+      <w:pPr>
+        <w:pStyle w:val="DevConfigs"/>
+        <w:rPr>
+          <w:rStyle w:val="DevConfigGray"/>
+        </w:rPr>
+      </w:pPr>
+      <w:r>
+        <w:rPr>
+          <w:rStyle w:val="DevConfigGray"/>
+        </w:rPr>
+        <w:t xml:space="preserve">spanning-tree mode </w:t>
+      </w:r>
+      <w:proofErr w:type="spellStart"/>
+      <w:r>
+        <w:rPr>
+          <w:rStyle w:val="DevConfigGray"/>
+        </w:rPr>
+        <w:t>pvst</w:t>
+      </w:r>
+      <w:proofErr w:type="spellEnd"/>
+    </w:p>
+    <w:p>
+      <w:pPr>
+        <w:pStyle w:val="DevConfigs"/>
+        <w:rPr>
+          <w:rStyle w:val="DevConfigGray"/>
+        </w:rPr>
+      </w:pPr>
+      <w:r>
+        <w:rPr>
+          <w:rStyle w:val="DevConfigGray"/>
+        </w:rPr>
+        <w:t>spanning-tree extend system-id</w:t>
+      </w:r>
+    </w:p>
+    <w:p>
+      <w:pPr>
+        <w:pStyle w:val="DevConfigs"/>
+        <w:rPr>
+          <w:rStyle w:val="DevConfigGray"/>
+        </w:rPr>
+      </w:pPr>
+      <w:r>
+        <w:rPr>
+          <w:rStyle w:val="DevConfigGray"/>
+        </w:rPr>
+        <w:t>!</w:t>
+      </w:r>
+    </w:p>
+    <w:p>
+      <w:pPr>
+        <w:pStyle w:val="DevConfigs"/>
+        <w:rPr>
+          <w:rStyle w:val="DevConfigGray"/>
+        </w:rPr>
+      </w:pPr>
+      <w:proofErr w:type="spellStart"/>
+      <w:r>
+        <w:rPr>
+          <w:rStyle w:val="DevConfigGray"/>
+        </w:rPr>
+        <w:t>vlan</w:t>
+      </w:r>
+      <w:proofErr w:type="spellEnd"/>
+      <w:r>
+        <w:rPr>
+          <w:rStyle w:val="DevConfigGray"/>
+        </w:rPr>
+        <w:t xml:space="preserve"> internal allocation policy ascending</w:t>
+      </w:r>
+    </w:p>
+    <w:p>
+      <w:pPr>
+        <w:pStyle w:val="DevConfigs"/>
+        <w:rPr>
+          <w:rStyle w:val="DevConfigGray"/>
+        </w:rPr>
+      </w:pPr>
+      <w:proofErr w:type="spellStart"/>
+      <w:r>
+        <w:rPr>
+          <w:rStyle w:val="DevConfigGray"/>
+        </w:rPr>
+        <w:t>lldp</w:t>
+      </w:r>
+      <w:proofErr w:type="spellEnd"/>
+      <w:r>
+        <w:rPr>
+          <w:rStyle w:val="DevConfigGray"/>
+        </w:rPr>
+        <w:t xml:space="preserve"> run</w:t>
+      </w:r>
+    </w:p>
+    <w:p>
+      <w:pPr>
+        <w:pStyle w:val="DevConfigs"/>
+        <w:rPr>
+          <w:rStyle w:val="DevConfigGray"/>
+        </w:rPr>
+      </w:pPr>
+      <w:r>
+        <w:rPr>
+          <w:rStyle w:val="DevConfigGray"/>
+        </w:rPr>
+        <w:t>!</w:t>
+      </w:r>
+    </w:p>
+    <w:p>
+      <w:pPr>
+        <w:pStyle w:val="DevConfigs"/>
+        <w:rPr>
+          <w:rStyle w:val="DevConfigGray"/>
+        </w:rPr>
+      </w:pPr>
+      <w:r>
+        <w:rPr>
+          <w:rStyle w:val="DevConfigGray"/>
+        </w:rPr>
         <w:t>interface FastEthernet0/1</w:t>
       </w:r>
     </w:p>
@@ -13312,6 +13630,7 @@
         <w:rPr>
           <w:rStyle w:val="DevConfigGray"/>
         </w:rPr>
+        <w:lastRenderedPageBreak/>
         <w:t>interface FastEthernet0/19</w:t>
       </w:r>
     </w:p>
@@ -13480,7 +13799,6 @@
         <w:rPr>
           <w:rStyle w:val="DevConfigGray"/>
         </w:rPr>
-        <w:lastRenderedPageBreak/>
         <w:t>interface GigabitEthernet0/1</w:t>
       </w:r>
     </w:p>
@@ -15063,6 +15381,7 @@
     <w:lsdException w:name="HTML Sample" w:semiHidden="1" w:unhideWhenUsed="1"/>
     <w:lsdException w:name="HTML Typewriter" w:semiHidden="1" w:unhideWhenUsed="1"/>
     <w:lsdException w:name="HTML Variable" w:semiHidden="1" w:unhideWhenUsed="1"/>
+    <w:lsdException w:name="Normal Table" w:semiHidden="1" w:unhideWhenUsed="1"/>
     <w:lsdException w:name="annotation subject" w:semiHidden="1" w:unhideWhenUsed="1"/>
     <w:lsdException w:name="No List" w:semiHidden="1" w:unhideWhenUsed="1"/>
     <w:lsdException w:name="Outline List 1" w:semiHidden="1" w:unhideWhenUsed="1"/>
@@ -15105,8 +15424,11 @@
     <w:lsdException w:name="Table Contemporary" w:semiHidden="1" w:unhideWhenUsed="1"/>
     <w:lsdException w:name="Table Elegant" w:semiHidden="1" w:unhideWhenUsed="1"/>
     <w:lsdException w:name="Table Professional" w:semiHidden="1" w:unhideWhenUsed="1"/>
+    <w:lsdException w:name="Table Subtle 1" w:semiHidden="1" w:unhideWhenUsed="1"/>
     <w:lsdException w:name="Table Subtle 2" w:semiHidden="1" w:unhideWhenUsed="1"/>
     <w:lsdException w:name="Table Web 1" w:semiHidden="1" w:unhideWhenUsed="1"/>
+    <w:lsdException w:name="Table Web 2" w:semiHidden="1" w:unhideWhenUsed="1"/>
+    <w:lsdException w:name="Table Web 3" w:semiHidden="1" w:unhideWhenUsed="1"/>
     <w:lsdException w:name="Balloon Text" w:semiHidden="1" w:unhideWhenUsed="1"/>
     <w:lsdException w:name="Table Grid" w:uiPriority="59"/>
     <w:lsdException w:name="Table Theme" w:semiHidden="1" w:unhideWhenUsed="1"/>
